--- a/labrep5/example_lab_report.docx
+++ b/labrep5/example_lab_report.docx
@@ -152,6 +152,9 @@
       <w:pPr>
         <w:jc w:val="center"/>
       </w:pPr>
+      <w:r>
+        <w:t xml:space="preserve"> </w:t>
+      </w:r>
     </w:p>
     <w:p>
       <w:pPr>
@@ -418,7 +421,7 @@
           <w:r>
             <w:fldChar w:fldCharType="separate"/>
           </w:r>
-          <w:hyperlink w:anchor="_Toc22772031" w:history="1">
+          <w:hyperlink w:anchor="_Toc22857770" w:history="1">
             <w:r>
               <w:rPr>
                 <w:rStyle w:val="Hyperlink"/>
@@ -445,7 +448,7 @@
                 <w:noProof/>
                 <w:webHidden/>
               </w:rPr>
-              <w:instrText xml:space="preserve"> PAGEREF _Toc22772031 \h </w:instrText>
+              <w:instrText xml:space="preserve"> PAGEREF _Toc22857770 \h </w:instrText>
             </w:r>
             <w:r>
               <w:rPr>
@@ -488,7 +491,7 @@
               <w:sz w:val="22"/>
             </w:rPr>
           </w:pPr>
-          <w:hyperlink w:anchor="_Toc22772032" w:history="1">
+          <w:hyperlink w:anchor="_Toc22857771" w:history="1">
             <w:r>
               <w:rPr>
                 <w:rStyle w:val="Hyperlink"/>
@@ -515,7 +518,7 @@
                 <w:noProof/>
                 <w:webHidden/>
               </w:rPr>
-              <w:instrText xml:space="preserve"> PAGEREF _Toc22772032 \h </w:instrText>
+              <w:instrText xml:space="preserve"> PAGEREF _Toc22857771 \h </w:instrText>
             </w:r>
             <w:r>
               <w:rPr>
@@ -558,7 +561,7 @@
               <w:sz w:val="22"/>
             </w:rPr>
           </w:pPr>
-          <w:hyperlink w:anchor="_Toc22772033" w:history="1">
+          <w:hyperlink w:anchor="_Toc22857772" w:history="1">
             <w:r>
               <w:rPr>
                 <w:rStyle w:val="Hyperlink"/>
@@ -585,7 +588,7 @@
                 <w:noProof/>
                 <w:webHidden/>
               </w:rPr>
-              <w:instrText xml:space="preserve"> PAGEREF _Toc22772033 \h </w:instrText>
+              <w:instrText xml:space="preserve"> PAGEREF _Toc22857772 \h </w:instrText>
             </w:r>
             <w:r>
               <w:rPr>
@@ -605,7 +608,7 @@
                 <w:noProof/>
                 <w:webHidden/>
               </w:rPr>
-              <w:t>3</w:t>
+              <w:t>6</w:t>
             </w:r>
             <w:r>
               <w:rPr>
@@ -628,7 +631,7 @@
               <w:sz w:val="22"/>
             </w:rPr>
           </w:pPr>
-          <w:hyperlink w:anchor="_Toc22772034" w:history="1">
+          <w:hyperlink w:anchor="_Toc22857773" w:history="1">
             <w:r>
               <w:rPr>
                 <w:rStyle w:val="Hyperlink"/>
@@ -655,7 +658,7 @@
                 <w:noProof/>
                 <w:webHidden/>
               </w:rPr>
-              <w:instrText xml:space="preserve"> PAGEREF _Toc22772034 \h </w:instrText>
+              <w:instrText xml:space="preserve"> PAGEREF _Toc22857773 \h </w:instrText>
             </w:r>
             <w:r>
               <w:rPr>
@@ -675,147 +678,7 @@
                 <w:noProof/>
                 <w:webHidden/>
               </w:rPr>
-              <w:t>3</w:t>
-            </w:r>
-            <w:r>
-              <w:rPr>
-                <w:noProof/>
-                <w:webHidden/>
-              </w:rPr>
-              <w:fldChar w:fldCharType="end"/>
-            </w:r>
-          </w:hyperlink>
-        </w:p>
-        <w:p>
-          <w:pPr>
-            <w:pStyle w:val="TOC1"/>
-            <w:tabs>
-              <w:tab w:val="right" w:leader="dot" w:pos="10790"/>
-            </w:tabs>
-            <w:rPr>
-              <w:rFonts w:asciiTheme="minorHAnsi" w:eastAsiaTheme="minorEastAsia" w:hAnsiTheme="minorHAnsi"/>
-              <w:noProof/>
-              <w:sz w:val="22"/>
-            </w:rPr>
-          </w:pPr>
-          <w:hyperlink w:anchor="_Toc22772035" w:history="1">
-            <w:r>
-              <w:rPr>
-                <w:rStyle w:val="Hyperlink"/>
-                <w:noProof/>
-              </w:rPr>
-              <w:t>QUESTIONS</w:t>
-            </w:r>
-            <w:r>
-              <w:rPr>
-                <w:noProof/>
-                <w:webHidden/>
-              </w:rPr>
-              <w:tab/>
-            </w:r>
-            <w:r>
-              <w:rPr>
-                <w:noProof/>
-                <w:webHidden/>
-              </w:rPr>
-              <w:fldChar w:fldCharType="begin"/>
-            </w:r>
-            <w:r>
-              <w:rPr>
-                <w:noProof/>
-                <w:webHidden/>
-              </w:rPr>
-              <w:instrText xml:space="preserve"> PAGEREF _Toc22772035 \h </w:instrText>
-            </w:r>
-            <w:r>
-              <w:rPr>
-                <w:noProof/>
-                <w:webHidden/>
-              </w:rPr>
-            </w:r>
-            <w:r>
-              <w:rPr>
-                <w:noProof/>
-                <w:webHidden/>
-              </w:rPr>
-              <w:fldChar w:fldCharType="separate"/>
-            </w:r>
-            <w:r>
-              <w:rPr>
-                <w:noProof/>
-                <w:webHidden/>
-              </w:rPr>
-              <w:t>3</w:t>
-            </w:r>
-            <w:r>
-              <w:rPr>
-                <w:noProof/>
-                <w:webHidden/>
-              </w:rPr>
-              <w:fldChar w:fldCharType="end"/>
-            </w:r>
-          </w:hyperlink>
-        </w:p>
-        <w:p>
-          <w:pPr>
-            <w:pStyle w:val="TOC1"/>
-            <w:tabs>
-              <w:tab w:val="right" w:leader="dot" w:pos="10790"/>
-            </w:tabs>
-            <w:rPr>
-              <w:rFonts w:asciiTheme="minorHAnsi" w:eastAsiaTheme="minorEastAsia" w:hAnsiTheme="minorHAnsi"/>
-              <w:noProof/>
-              <w:sz w:val="22"/>
-            </w:rPr>
-          </w:pPr>
-          <w:hyperlink w:anchor="_Toc22772036" w:history="1">
-            <w:r>
-              <w:rPr>
-                <w:rStyle w:val="Hyperlink"/>
-                <w:noProof/>
-              </w:rPr>
-              <w:t>APPENDICES</w:t>
-            </w:r>
-            <w:r>
-              <w:rPr>
-                <w:noProof/>
-                <w:webHidden/>
-              </w:rPr>
-              <w:tab/>
-            </w:r>
-            <w:r>
-              <w:rPr>
-                <w:noProof/>
-                <w:webHidden/>
-              </w:rPr>
-              <w:fldChar w:fldCharType="begin"/>
-            </w:r>
-            <w:r>
-              <w:rPr>
-                <w:noProof/>
-                <w:webHidden/>
-              </w:rPr>
-              <w:instrText xml:space="preserve"> PAGEREF _Toc22772036 \h </w:instrText>
-            </w:r>
-            <w:r>
-              <w:rPr>
-                <w:noProof/>
-                <w:webHidden/>
-              </w:rPr>
-            </w:r>
-            <w:r>
-              <w:rPr>
-                <w:noProof/>
-                <w:webHidden/>
-              </w:rPr>
-              <w:fldChar w:fldCharType="separate"/>
-            </w:r>
-            <w:r>
-              <w:rPr>
-                <w:noProof/>
-                <w:webHidden/>
-              </w:rPr>
-              <w:t>3</w:t>
+              <w:t>9</w:t>
             </w:r>
             <w:r>
               <w:rPr>
@@ -851,7 +714,7 @@
       <w:pPr>
         <w:pStyle w:val="Heading1"/>
       </w:pPr>
-      <w:bookmarkStart w:id="0" w:name="_Toc22772031"/>
+      <w:bookmarkStart w:id="0" w:name="_Toc22857770"/>
       <w:r>
         <w:lastRenderedPageBreak/>
         <w:t>ABSTRACT</w:t>
@@ -859,31 +722,6141 @@
       <w:bookmarkEnd w:id="0"/>
     </w:p>
     <w:p/>
+    <w:p>
+      <w:r>
+        <w:t xml:space="preserve">One-bit adder circuits are </w:t>
+      </w:r>
+      <w:r>
+        <w:t>a</w:t>
+      </w:r>
+      <w:r>
+        <w:t xml:space="preserve">n extremely vital part of many digital designs. Another important concept in digital design is the layout. A layout allows a circuit to be transcribed from a transistor diagram to a physical circuit using materials. This allows for a circuit to be fabricated. </w:t>
+      </w:r>
+      <w:r>
+        <w:t xml:space="preserve">Pyxis layout was used in the exercise. </w:t>
+      </w:r>
+      <w:r>
+        <w:t>Th</w:t>
+      </w:r>
+      <w:r>
+        <w:t>is</w:t>
+      </w:r>
+      <w:r>
+        <w:t xml:space="preserve"> process of design through layout is great for speed optimization. This exercise successfully demonstrated the benefits of custom layouts and the </w:t>
+      </w:r>
+      <w:r>
+        <w:t>process of making a circuit layout. A 4-bit ripple carry adder was constructed and the outputs were timed and compared to the generated circuit from a higher-level schematic. The performance of the generated layout was a maximum input frequency of .288 GHz and a max throughput frequency of .534 GHz. The customized layout had a max input frequency of .285GHz and a max throughput frequency of .4632GHz. This successfully demonstrated that custom layout was done properly in this exercise.</w:t>
+      </w:r>
+    </w:p>
+    <w:p/>
+    <w:p>
+      <w:pPr>
+        <w:pStyle w:val="Heading1"/>
+      </w:pPr>
+      <w:bookmarkStart w:id="1" w:name="_Toc380784057"/>
+      <w:bookmarkStart w:id="2" w:name="_Toc22857771"/>
+      <w:r>
+        <w:t>DESIGN METHODOLOGY</w:t>
+      </w:r>
+      <w:bookmarkEnd w:id="1"/>
+      <w:bookmarkEnd w:id="2"/>
+    </w:p>
+    <w:p/>
+    <w:p>
+      <w:r>
+        <w:t xml:space="preserve">A </w:t>
+      </w:r>
+      <w:r>
+        <w:t>4-bit</w:t>
+      </w:r>
+      <w:r>
+        <w:t xml:space="preserve"> ripple carry needed to be built in this exercise and to create a circuit like this, many </w:t>
+      </w:r>
+      <w:r>
+        <w:t>1-bit</w:t>
+      </w:r>
+      <w:r>
+        <w:t xml:space="preserve"> adders are strung together. Figure 1 shows the 4-bit ripple carry adder schematic. </w:t>
+      </w:r>
+    </w:p>
+    <w:p/>
+    <w:p>
+      <w:pPr>
+        <w:jc w:val="center"/>
+      </w:pPr>
+      <w:r>
+        <w:rPr>
+          <w:noProof/>
+        </w:rPr>
+        <w:drawing>
+          <wp:inline distT="0" distB="0" distL="0" distR="0" wp14:anchorId="21902005" wp14:editId="31291FE2">
+            <wp:extent cx="3840946" cy="3459697"/>
+            <wp:effectExtent l="0" t="0" r="7620" b="7620"/>
+            <wp:docPr id="3" name="Picture 3"/>
+            <wp:cNvGraphicFramePr>
+              <a:graphicFrameLocks xmlns:a="http://schemas.openxmlformats.org/drawingml/2006/main" noChangeAspect="1"/>
+            </wp:cNvGraphicFramePr>
+            <a:graphic xmlns:a="http://schemas.openxmlformats.org/drawingml/2006/main">
+              <a:graphicData uri="http://schemas.openxmlformats.org/drawingml/2006/picture">
+                <pic:pic xmlns:pic="http://schemas.openxmlformats.org/drawingml/2006/picture">
+                  <pic:nvPicPr>
+                    <pic:cNvPr id="3" name="4brca.PNG"/>
+                    <pic:cNvPicPr/>
+                  </pic:nvPicPr>
+                  <pic:blipFill>
+                    <a:blip r:embed="rId9">
+                      <a:extLst>
+                        <a:ext uri="{28A0092B-C50C-407E-A947-70E740481C1C}">
+                          <a14:useLocalDpi xmlns:a14="http://schemas.microsoft.com/office/drawing/2010/main" val="0"/>
+                        </a:ext>
+                      </a:extLst>
+                    </a:blip>
+                    <a:stretch>
+                      <a:fillRect/>
+                    </a:stretch>
+                  </pic:blipFill>
+                  <pic:spPr>
+                    <a:xfrm>
+                      <a:off x="0" y="0"/>
+                      <a:ext cx="3865960" cy="3482228"/>
+                    </a:xfrm>
+                    <a:prstGeom prst="rect">
+                      <a:avLst/>
+                    </a:prstGeom>
+                  </pic:spPr>
+                </pic:pic>
+              </a:graphicData>
+            </a:graphic>
+          </wp:inline>
+        </w:drawing>
+      </w:r>
+    </w:p>
+    <w:p>
+      <w:pPr>
+        <w:jc w:val="center"/>
+        <w:rPr>
+          <w:rFonts w:cs="Times New Roman"/>
+          <w:b/>
+        </w:rPr>
+      </w:pPr>
+    </w:p>
+    <w:p>
+      <w:pPr>
+        <w:jc w:val="center"/>
+        <w:rPr>
+          <w:rFonts w:cs="Times New Roman"/>
+        </w:rPr>
+      </w:pPr>
+      <w:r>
+        <w:rPr>
+          <w:rFonts w:cs="Times New Roman"/>
+          <w:b/>
+        </w:rPr>
+        <w:t xml:space="preserve">Fig. </w:t>
+      </w:r>
+      <w:r>
+        <w:rPr>
+          <w:rFonts w:cs="Times New Roman"/>
+          <w:b/>
+        </w:rPr>
+        <w:t>1</w:t>
+      </w:r>
+      <w:r>
+        <w:rPr>
+          <w:rFonts w:cs="Times New Roman"/>
+          <w:b/>
+        </w:rPr>
+        <w:t xml:space="preserve">: </w:t>
+      </w:r>
+      <w:r>
+        <w:rPr>
+          <w:rFonts w:cs="Times New Roman"/>
+        </w:rPr>
+        <w:t xml:space="preserve">Schematic for a 4 Bit </w:t>
+      </w:r>
+      <w:r>
+        <w:rPr>
+          <w:rFonts w:cs="Times New Roman"/>
+        </w:rPr>
+        <w:t>R</w:t>
+      </w:r>
+      <w:r>
+        <w:rPr>
+          <w:rFonts w:cs="Times New Roman"/>
+        </w:rPr>
+        <w:t>ipple Carry Adder Circuit</w:t>
+      </w:r>
+      <w:r>
+        <w:rPr>
+          <w:rFonts w:cs="Times New Roman"/>
+        </w:rPr>
+        <w:t xml:space="preserve"> </w:t>
+      </w:r>
+    </w:p>
+    <w:p>
+      <w:pPr>
+        <w:jc w:val="center"/>
+      </w:pPr>
+    </w:p>
+    <w:p/>
+    <w:p>
+      <w:r>
+        <w:t xml:space="preserve">The circuit shown has 3 varying inputs, A and B which are </w:t>
+      </w:r>
+      <w:r>
+        <w:t>4-bit</w:t>
+      </w:r>
+      <w:r>
+        <w:t xml:space="preserve"> binary numbers and Cin, a 0 or a 1. The outputs Are a 4 bit sum out and a carry out. Each bar in the circuit schematic is a </w:t>
+      </w:r>
+      <w:r>
+        <w:t>1-bit</w:t>
+      </w:r>
+      <w:r>
+        <w:t xml:space="preserve"> adder circuit. This adder circuit (mirror adder) does a very important computation and the result bit is set and the carry is </w:t>
+      </w:r>
+      <w:r>
+        <w:t>sent</w:t>
+      </w:r>
+      <w:r>
+        <w:t xml:space="preserve"> into the next layer of the circuit. To achieve N bit input, just keep adding </w:t>
+      </w:r>
+      <w:r>
+        <w:t>1-bit</w:t>
+      </w:r>
+      <w:r>
+        <w:t xml:space="preserve"> adders and input bits to the circuit. There will always </w:t>
+      </w:r>
+      <w:r>
+        <w:lastRenderedPageBreak/>
+        <w:t>be 1 1</w:t>
+      </w:r>
+      <w:r>
+        <w:t>-</w:t>
+      </w:r>
+      <w:r>
+        <w:t xml:space="preserve">bit carry in and carry out. </w:t>
+      </w:r>
+      <w:r>
+        <w:t xml:space="preserve">The </w:t>
+      </w:r>
+      <w:r>
+        <w:t>1-bit</w:t>
+      </w:r>
+      <w:r>
+        <w:t xml:space="preserve"> adder circuit is shown in transistor level detail below with appropriate transistor widths assigned. </w:t>
+      </w:r>
+    </w:p>
+    <w:p/>
+    <w:p>
+      <w:r>
+        <w:rPr>
+          <w:noProof/>
+        </w:rPr>
+        <w:drawing>
+          <wp:inline distT="0" distB="0" distL="0" distR="0" wp14:anchorId="11B8E032" wp14:editId="7C7D8F63">
+            <wp:extent cx="6858000" cy="3568065"/>
+            <wp:effectExtent l="0" t="0" r="0" b="0"/>
+            <wp:docPr id="4" name="Picture 4"/>
+            <wp:cNvGraphicFramePr>
+              <a:graphicFrameLocks xmlns:a="http://schemas.openxmlformats.org/drawingml/2006/main" noChangeAspect="1"/>
+            </wp:cNvGraphicFramePr>
+            <a:graphic xmlns:a="http://schemas.openxmlformats.org/drawingml/2006/main">
+              <a:graphicData uri="http://schemas.openxmlformats.org/drawingml/2006/picture">
+                <pic:pic xmlns:pic="http://schemas.openxmlformats.org/drawingml/2006/picture">
+                  <pic:nvPicPr>
+                    <pic:cNvPr id="4" name="widthslabeledfu.png"/>
+                    <pic:cNvPicPr/>
+                  </pic:nvPicPr>
+                  <pic:blipFill>
+                    <a:blip r:embed="rId10">
+                      <a:extLst>
+                        <a:ext uri="{28A0092B-C50C-407E-A947-70E740481C1C}">
+                          <a14:useLocalDpi xmlns:a14="http://schemas.microsoft.com/office/drawing/2010/main" val="0"/>
+                        </a:ext>
+                      </a:extLst>
+                    </a:blip>
+                    <a:stretch>
+                      <a:fillRect/>
+                    </a:stretch>
+                  </pic:blipFill>
+                  <pic:spPr>
+                    <a:xfrm>
+                      <a:off x="0" y="0"/>
+                      <a:ext cx="6858000" cy="3568065"/>
+                    </a:xfrm>
+                    <a:prstGeom prst="rect">
+                      <a:avLst/>
+                    </a:prstGeom>
+                  </pic:spPr>
+                </pic:pic>
+              </a:graphicData>
+            </a:graphic>
+          </wp:inline>
+        </w:drawing>
+      </w:r>
+    </w:p>
+    <w:p>
+      <w:pPr>
+        <w:jc w:val="center"/>
+        <w:rPr>
+          <w:rFonts w:cs="Times New Roman"/>
+        </w:rPr>
+      </w:pPr>
+      <w:r>
+        <w:rPr>
+          <w:rFonts w:cs="Times New Roman"/>
+          <w:b/>
+        </w:rPr>
+        <w:t xml:space="preserve">Fig. </w:t>
+      </w:r>
+      <w:r>
+        <w:rPr>
+          <w:rFonts w:cs="Times New Roman"/>
+          <w:b/>
+        </w:rPr>
+        <w:t>2</w:t>
+      </w:r>
+      <w:r>
+        <w:rPr>
+          <w:rFonts w:cs="Times New Roman"/>
+          <w:b/>
+        </w:rPr>
+        <w:t>:</w:t>
+      </w:r>
+      <w:r>
+        <w:rPr>
+          <w:rFonts w:cs="Times New Roman"/>
+        </w:rPr>
+        <w:t xml:space="preserve"> Transistor Level </w:t>
+      </w:r>
+      <w:r>
+        <w:rPr>
+          <w:rFonts w:cs="Times New Roman"/>
+        </w:rPr>
+        <w:t xml:space="preserve">Schematic for a 1 Bit Mirror Adder Circuit </w:t>
+      </w:r>
+    </w:p>
+    <w:p/>
+    <w:p>
+      <w:r>
+        <w:t xml:space="preserve">This circuit is the vertical bar shown in figure 1. Through some simple digital logic, the </w:t>
+      </w:r>
+      <w:r>
+        <w:t>C</w:t>
+      </w:r>
+      <w:r>
+        <w:t xml:space="preserve">in, an and B bits are combined in such a way that they are added and presented at the output terminal </w:t>
+      </w:r>
+      <w:r>
+        <w:t xml:space="preserve">S </w:t>
+      </w:r>
+      <w:r>
+        <w:t xml:space="preserve">as well as the carry out bit from the operation. In this exercise, this circuit will be laid out using Pyxis layout to make a circuit that can be fabricated. </w:t>
+      </w:r>
+      <w:r>
+        <w:t xml:space="preserve">To do this, the circuit needs to be organized in a linear fashion. To do this, a Euler path is drawn through the entire circuit in one line. The bottom should mirror the top. The Euler path for this circuit is shown in figure 3. </w:t>
+      </w:r>
+    </w:p>
+    <w:p>
+      <w:pPr>
+        <w:jc w:val="center"/>
+      </w:pPr>
+      <w:r>
+        <w:rPr>
+          <w:noProof/>
+        </w:rPr>
+        <w:drawing>
+          <wp:inline distT="0" distB="0" distL="0" distR="0" wp14:anchorId="77F2D620" wp14:editId="3A0D91EC">
+            <wp:extent cx="4502506" cy="2342554"/>
+            <wp:effectExtent l="0" t="0" r="0" b="635"/>
+            <wp:docPr id="8" name="Picture 8"/>
+            <wp:cNvGraphicFramePr>
+              <a:graphicFrameLocks xmlns:a="http://schemas.openxmlformats.org/drawingml/2006/main" noChangeAspect="1"/>
+            </wp:cNvGraphicFramePr>
+            <a:graphic xmlns:a="http://schemas.openxmlformats.org/drawingml/2006/main">
+              <a:graphicData uri="http://schemas.openxmlformats.org/drawingml/2006/picture">
+                <pic:pic xmlns:pic="http://schemas.openxmlformats.org/drawingml/2006/picture">
+                  <pic:nvPicPr>
+                    <pic:cNvPr id="8" name="circuitnocap.png"/>
+                    <pic:cNvPicPr/>
+                  </pic:nvPicPr>
+                  <pic:blipFill>
+                    <a:blip r:embed="rId11" cstate="print">
+                      <a:extLst>
+                        <a:ext uri="{28A0092B-C50C-407E-A947-70E740481C1C}">
+                          <a14:useLocalDpi xmlns:a14="http://schemas.microsoft.com/office/drawing/2010/main" val="0"/>
+                        </a:ext>
+                      </a:extLst>
+                    </a:blip>
+                    <a:stretch>
+                      <a:fillRect/>
+                    </a:stretch>
+                  </pic:blipFill>
+                  <pic:spPr>
+                    <a:xfrm>
+                      <a:off x="0" y="0"/>
+                      <a:ext cx="4522755" cy="2353089"/>
+                    </a:xfrm>
+                    <a:prstGeom prst="rect">
+                      <a:avLst/>
+                    </a:prstGeom>
+                  </pic:spPr>
+                </pic:pic>
+              </a:graphicData>
+            </a:graphic>
+          </wp:inline>
+        </w:drawing>
+      </w:r>
+    </w:p>
+    <w:p>
+      <w:pPr>
+        <w:jc w:val="center"/>
+        <w:rPr>
+          <w:rFonts w:cs="Times New Roman"/>
+        </w:rPr>
+      </w:pPr>
+      <w:r>
+        <w:rPr>
+          <w:rFonts w:cs="Times New Roman"/>
+          <w:b/>
+        </w:rPr>
+        <w:t xml:space="preserve">Fig. </w:t>
+      </w:r>
+      <w:r>
+        <w:rPr>
+          <w:rFonts w:cs="Times New Roman"/>
+          <w:b/>
+        </w:rPr>
+        <w:t>3</w:t>
+      </w:r>
+      <w:r>
+        <w:rPr>
+          <w:rFonts w:cs="Times New Roman"/>
+          <w:b/>
+        </w:rPr>
+        <w:t>:</w:t>
+      </w:r>
+      <w:r>
+        <w:rPr>
+          <w:rFonts w:cs="Times New Roman"/>
+        </w:rPr>
+        <w:t xml:space="preserve"> </w:t>
+      </w:r>
+      <w:r>
+        <w:rPr>
+          <w:rFonts w:cs="Times New Roman"/>
+        </w:rPr>
+        <w:t>1 Bit Mirror Adder Euler Path</w:t>
+      </w:r>
+    </w:p>
+    <w:p>
+      <w:pPr>
+        <w:rPr>
+          <w:rFonts w:cs="Times New Roman"/>
+        </w:rPr>
+      </w:pPr>
+    </w:p>
+    <w:p>
+      <w:pPr>
+        <w:rPr>
+          <w:rFonts w:cs="Times New Roman"/>
+        </w:rPr>
+      </w:pPr>
+      <w:r>
+        <w:rPr>
+          <w:rFonts w:cs="Times New Roman"/>
+        </w:rPr>
+        <w:lastRenderedPageBreak/>
+        <w:t xml:space="preserve">By using this </w:t>
+      </w:r>
+      <w:r>
+        <w:rPr>
+          <w:rFonts w:cs="Times New Roman"/>
+        </w:rPr>
+        <w:t>Euler</w:t>
+      </w:r>
+      <w:r>
+        <w:rPr>
+          <w:rFonts w:cs="Times New Roman"/>
+        </w:rPr>
+        <w:t xml:space="preserve"> path, a linear listing of transistors can be created for the layout. This path is used to determine the order of polysilicon gate connections in the layout. The path starts with A then goes through B and so on. </w:t>
+      </w:r>
+      <w:r>
+        <w:rPr>
+          <w:rFonts w:cs="Times New Roman"/>
+        </w:rPr>
+        <w:t>So,</w:t>
+      </w:r>
+      <w:r>
+        <w:rPr>
+          <w:rFonts w:cs="Times New Roman"/>
+        </w:rPr>
+        <w:t xml:space="preserve"> in the layout, the first gate will be A, then B and so on. This is illustrated in figure 4, the stick diagram for the entire </w:t>
+      </w:r>
+      <w:r>
+        <w:rPr>
+          <w:rFonts w:cs="Times New Roman"/>
+        </w:rPr>
+        <w:t>1-bit</w:t>
+      </w:r>
+      <w:r>
+        <w:rPr>
+          <w:rFonts w:cs="Times New Roman"/>
+        </w:rPr>
+        <w:t xml:space="preserve"> adder circuit. </w:t>
+      </w:r>
+    </w:p>
+    <w:p>
+      <w:pPr>
+        <w:rPr>
+          <w:rFonts w:cs="Times New Roman"/>
+        </w:rPr>
+      </w:pPr>
+    </w:p>
+    <w:p>
+      <w:r>
+        <w:rPr>
+          <w:noProof/>
+        </w:rPr>
+        <w:drawing>
+          <wp:inline distT="0" distB="0" distL="0" distR="0" wp14:anchorId="35A3CDCC" wp14:editId="681AD463">
+            <wp:extent cx="6858000" cy="3050438"/>
+            <wp:effectExtent l="0" t="0" r="0" b="0"/>
+            <wp:docPr id="5" name="Picture 5"/>
+            <wp:cNvGraphicFramePr>
+              <a:graphicFrameLocks xmlns:a="http://schemas.openxmlformats.org/drawingml/2006/main" noChangeAspect="1"/>
+            </wp:cNvGraphicFramePr>
+            <a:graphic xmlns:a="http://schemas.openxmlformats.org/drawingml/2006/main">
+              <a:graphicData uri="http://schemas.openxmlformats.org/drawingml/2006/picture">
+                <pic:pic xmlns:pic="http://schemas.openxmlformats.org/drawingml/2006/picture">
+                  <pic:nvPicPr>
+                    <pic:cNvPr id="5" name="dickdiadram.png"/>
+                    <pic:cNvPicPr/>
+                  </pic:nvPicPr>
+                  <pic:blipFill rotWithShape="1">
+                    <a:blip r:embed="rId12">
+                      <a:extLst>
+                        <a:ext uri="{28A0092B-C50C-407E-A947-70E740481C1C}">
+                          <a14:useLocalDpi xmlns:a14="http://schemas.microsoft.com/office/drawing/2010/main" val="0"/>
+                        </a:ext>
+                      </a:extLst>
+                    </a:blip>
+                    <a:srcRect b="24038"/>
+                    <a:stretch/>
+                  </pic:blipFill>
+                  <pic:spPr bwMode="auto">
+                    <a:xfrm>
+                      <a:off x="0" y="0"/>
+                      <a:ext cx="6858000" cy="3050438"/>
+                    </a:xfrm>
+                    <a:prstGeom prst="rect">
+                      <a:avLst/>
+                    </a:prstGeom>
+                    <a:ln>
+                      <a:noFill/>
+                    </a:ln>
+                    <a:extLst>
+                      <a:ext uri="{53640926-AAD7-44D8-BBD7-CCE9431645EC}">
+                        <a14:shadowObscured xmlns:a14="http://schemas.microsoft.com/office/drawing/2010/main"/>
+                      </a:ext>
+                    </a:extLst>
+                  </pic:spPr>
+                </pic:pic>
+              </a:graphicData>
+            </a:graphic>
+          </wp:inline>
+        </w:drawing>
+      </w:r>
+    </w:p>
+    <w:p>
+      <w:pPr>
+        <w:jc w:val="center"/>
+        <w:rPr>
+          <w:rFonts w:cs="Times New Roman"/>
+        </w:rPr>
+      </w:pPr>
+      <w:r>
+        <w:rPr>
+          <w:rFonts w:cs="Times New Roman"/>
+          <w:b/>
+        </w:rPr>
+        <w:t xml:space="preserve">Fig. </w:t>
+      </w:r>
+      <w:r>
+        <w:rPr>
+          <w:rFonts w:cs="Times New Roman"/>
+          <w:b/>
+        </w:rPr>
+        <w:t>4</w:t>
+      </w:r>
+      <w:r>
+        <w:rPr>
+          <w:rFonts w:cs="Times New Roman"/>
+          <w:b/>
+        </w:rPr>
+        <w:t>:</w:t>
+      </w:r>
+      <w:r>
+        <w:rPr>
+          <w:rFonts w:cs="Times New Roman"/>
+        </w:rPr>
+        <w:t xml:space="preserve"> </w:t>
+      </w:r>
+      <w:r>
+        <w:rPr>
+          <w:rFonts w:cs="Times New Roman"/>
+        </w:rPr>
+        <w:t>1 Bit Mirror Adder Euler Path</w:t>
+      </w:r>
+    </w:p>
+    <w:p>
+      <w:pPr>
+        <w:rPr>
+          <w:rFonts w:cs="Times New Roman"/>
+        </w:rPr>
+      </w:pPr>
+    </w:p>
+    <w:p>
+      <w:pPr>
+        <w:rPr>
+          <w:rFonts w:cs="Times New Roman"/>
+        </w:rPr>
+      </w:pPr>
+      <w:r>
+        <w:rPr>
+          <w:rFonts w:cs="Times New Roman"/>
+        </w:rPr>
+        <w:t xml:space="preserve">By using the stick diagram, a layout can be made quite simply. This stick diagram has an inverter at the end of each output line. Cout is passed from the fist half of the layout to the second to aid in the evaluation of the sum output. There is an inverter for sum and Cout at the end on the right in figure 4. The second from the top lines are the p substrate which has holes for the transistors. The second from the bottom is the </w:t>
+      </w:r>
+      <w:r>
+        <w:rPr>
+          <w:rFonts w:cs="Times New Roman"/>
+        </w:rPr>
+        <w:t>NMOS</w:t>
+      </w:r>
+      <w:r>
+        <w:rPr>
+          <w:rFonts w:cs="Times New Roman"/>
+        </w:rPr>
+        <w:t xml:space="preserve"> substrate which has extra electrons for the transistors. The top and bottom are VDD and Ground terminals.  </w:t>
+      </w:r>
+      <w:r>
+        <w:rPr>
+          <w:rFonts w:cs="Times New Roman"/>
+        </w:rPr>
+        <w:t xml:space="preserve">The 14 vertical lines are the poly silicon gates. Each one represents on transistor gate connection. The letters show what input goes to each gate. The lines with X marks are the metal connections </w:t>
+      </w:r>
+      <w:r>
+        <w:rPr>
+          <w:rFonts w:cs="Times New Roman"/>
+        </w:rPr>
+        <w:t>and contacts (X</w:t>
+      </w:r>
+      <w:r>
+        <w:rPr>
+          <w:rFonts w:cs="Times New Roman"/>
+        </w:rPr>
+        <w:t>’s</w:t>
+      </w:r>
+      <w:r>
+        <w:rPr>
+          <w:rFonts w:cs="Times New Roman"/>
+        </w:rPr>
+        <w:t xml:space="preserve">) </w:t>
+      </w:r>
+      <w:r>
+        <w:rPr>
+          <w:rFonts w:cs="Times New Roman"/>
+        </w:rPr>
+        <w:t>that bring the whole circuit together to achieve the desired operation. This diagram will aid greatly in determining the final layout circuit. It needs to be replicated in Pyxis.</w:t>
+      </w:r>
+    </w:p>
+    <w:p>
+      <w:pPr>
+        <w:rPr>
+          <w:rFonts w:cs="Times New Roman"/>
+        </w:rPr>
+      </w:pPr>
+    </w:p>
+    <w:p>
+      <w:pPr>
+        <w:rPr>
+          <w:rFonts w:cs="Times New Roman"/>
+        </w:rPr>
+      </w:pPr>
+      <w:r>
+        <w:rPr>
+          <w:rFonts w:cs="Times New Roman"/>
+        </w:rPr>
+        <w:t xml:space="preserve">To discuss the performance of a circuit, the maximum input and through put frequencies are calculated. By using equation </w:t>
+      </w:r>
+      <w:r>
+        <w:rPr>
+          <w:rFonts w:cs="Times New Roman"/>
+        </w:rPr>
+        <w:t>1</w:t>
+      </w:r>
+      <w:r>
+        <w:rPr>
+          <w:rFonts w:cs="Times New Roman"/>
+        </w:rPr>
+        <w:t xml:space="preserve"> and </w:t>
+      </w:r>
+      <w:r>
+        <w:rPr>
+          <w:rFonts w:cs="Times New Roman"/>
+        </w:rPr>
+        <w:t>2</w:t>
+      </w:r>
+      <w:r>
+        <w:rPr>
+          <w:rFonts w:cs="Times New Roman"/>
+        </w:rPr>
+        <w:t xml:space="preserve">, this can be done. These values will serve as the comparators for the pre layout and post layout </w:t>
+      </w:r>
+      <w:r>
+        <w:rPr>
+          <w:rFonts w:cs="Times New Roman"/>
+        </w:rPr>
+        <w:t>circuits</w:t>
+      </w:r>
+      <w:r>
+        <w:rPr>
+          <w:rFonts w:cs="Times New Roman"/>
+        </w:rPr>
+        <w:t xml:space="preserve">. </w:t>
+      </w:r>
+    </w:p>
+    <w:p>
+      <w:pPr>
+        <w:rPr>
+          <w:rFonts w:cs="Times New Roman"/>
+        </w:rPr>
+      </w:pPr>
+    </w:p>
+    <w:p>
+      <w:pPr>
+        <w:rPr>
+          <w:rFonts w:cs="Times New Roman"/>
+        </w:rPr>
+      </w:pPr>
+      <m:oMathPara>
+        <m:oMath>
+          <m:r>
+            <w:rPr>
+              <w:rFonts w:ascii="Cambria Math" w:eastAsiaTheme="minorEastAsia" w:hAnsi="Cambria Math" w:cs="Times New Roman"/>
+            </w:rPr>
+            <m:t xml:space="preserve">F In Max= </m:t>
+          </m:r>
+          <m:r>
+            <w:rPr>
+              <w:rFonts w:ascii="Cambria Math" w:hAnsi="Cambria Math" w:cs="Times New Roman"/>
+            </w:rPr>
+            <m:t xml:space="preserve"> </m:t>
+          </m:r>
+          <m:f>
+            <m:fPr>
+              <m:ctrlPr>
+                <w:rPr>
+                  <w:rFonts w:ascii="Cambria Math" w:hAnsi="Cambria Math" w:cs="Times New Roman"/>
+                  <w:i/>
+                </w:rPr>
+              </m:ctrlPr>
+            </m:fPr>
+            <m:num>
+              <m:r>
+                <w:rPr>
+                  <w:rFonts w:ascii="Cambria Math" w:hAnsi="Cambria Math" w:cs="Times New Roman"/>
+                </w:rPr>
+                <m:t>1</m:t>
+              </m:r>
+            </m:num>
+            <m:den>
+              <m:r>
+                <w:rPr>
+                  <w:rFonts w:ascii="Cambria Math" w:hAnsi="Cambria Math" w:cs="Times New Roman"/>
+                </w:rPr>
+                <m:t>rise time+fall time</m:t>
+              </m:r>
+            </m:den>
+          </m:f>
+          <m:r>
+            <w:rPr>
+              <w:rFonts w:ascii="Cambria Math" w:hAnsi="Cambria Math" w:cs="Times New Roman"/>
+            </w:rPr>
+            <m:t xml:space="preserve">    </m:t>
+          </m:r>
+        </m:oMath>
+      </m:oMathPara>
+    </w:p>
+    <w:p>
+      <w:pPr>
+        <w:jc w:val="center"/>
+        <w:rPr>
+          <w:rFonts w:cs="Times New Roman"/>
+        </w:rPr>
+      </w:pPr>
+      <w:r>
+        <w:rPr>
+          <w:rFonts w:cs="Times New Roman"/>
+          <w:b/>
+        </w:rPr>
+        <w:t xml:space="preserve">Equation </w:t>
+      </w:r>
+      <w:r>
+        <w:rPr>
+          <w:rFonts w:cs="Times New Roman"/>
+          <w:b/>
+        </w:rPr>
+        <w:t>1</w:t>
+      </w:r>
+      <w:r>
+        <w:rPr>
+          <w:rFonts w:cs="Times New Roman"/>
+          <w:b/>
+        </w:rPr>
+        <w:t>.</w:t>
+      </w:r>
+      <w:r>
+        <w:rPr>
+          <w:rFonts w:cs="Times New Roman"/>
+        </w:rPr>
+        <w:t xml:space="preserve"> F Input Max calculation</w:t>
+      </w:r>
+    </w:p>
+    <w:p>
+      <w:pPr>
+        <w:jc w:val="center"/>
+        <w:rPr>
+          <w:rFonts w:cs="Times New Roman"/>
+        </w:rPr>
+      </w:pPr>
+    </w:p>
+    <w:p>
+      <w:pPr>
+        <w:rPr>
+          <w:rFonts w:cs="Times New Roman"/>
+        </w:rPr>
+      </w:pPr>
+      <m:oMathPara>
+        <m:oMath>
+          <m:r>
+            <w:rPr>
+              <w:rFonts w:ascii="Cambria Math" w:eastAsiaTheme="minorEastAsia" w:hAnsi="Cambria Math" w:cs="Times New Roman"/>
+            </w:rPr>
+            <m:t>F</m:t>
+          </m:r>
+          <m:r>
+            <m:rPr>
+              <m:sty m:val="p"/>
+            </m:rPr>
+            <w:rPr>
+              <w:rFonts w:ascii="Cambria Math" w:hAnsi="Cambria Math" w:cs="Times New Roman"/>
+            </w:rPr>
+            <m:t xml:space="preserve"> througput M</m:t>
+          </m:r>
+          <m:r>
+            <m:rPr>
+              <m:sty m:val="p"/>
+            </m:rPr>
+            <w:rPr>
+              <w:rFonts w:ascii="Cambria Math" w:hAnsi="Cambria Math" w:cs="Times New Roman"/>
+            </w:rPr>
+            <m:t>a</m:t>
+          </m:r>
+          <m:r>
+            <m:rPr>
+              <m:sty m:val="p"/>
+            </m:rPr>
+            <w:rPr>
+              <w:rFonts w:ascii="Cambria Math" w:hAnsi="Cambria Math" w:cs="Times New Roman"/>
+            </w:rPr>
+            <m:t>x</m:t>
+          </m:r>
+          <m:r>
+            <w:rPr>
+              <w:rFonts w:ascii="Cambria Math" w:eastAsiaTheme="minorEastAsia" w:hAnsi="Cambria Math" w:cs="Times New Roman"/>
+            </w:rPr>
+            <m:t xml:space="preserve">= </m:t>
+          </m:r>
+          <m:r>
+            <w:rPr>
+              <w:rFonts w:ascii="Cambria Math" w:hAnsi="Cambria Math" w:cs="Times New Roman"/>
+            </w:rPr>
+            <m:t xml:space="preserve"> </m:t>
+          </m:r>
+          <m:f>
+            <m:fPr>
+              <m:ctrlPr>
+                <w:rPr>
+                  <w:rFonts w:ascii="Cambria Math" w:hAnsi="Cambria Math" w:cs="Times New Roman"/>
+                  <w:i/>
+                </w:rPr>
+              </m:ctrlPr>
+            </m:fPr>
+            <m:num>
+              <m:r>
+                <w:rPr>
+                  <w:rFonts w:ascii="Cambria Math" w:hAnsi="Cambria Math" w:cs="Times New Roman"/>
+                </w:rPr>
+                <m:t>1</m:t>
+              </m:r>
+            </m:num>
+            <m:den>
+              <m:r>
+                <w:rPr>
+                  <w:rFonts w:ascii="Cambria Math" w:hAnsi="Cambria Math" w:cs="Times New Roman"/>
+                </w:rPr>
+                <m:t>Tp,HL+Tp,LH</m:t>
+              </m:r>
+            </m:den>
+          </m:f>
+          <m:r>
+            <w:rPr>
+              <w:rFonts w:ascii="Cambria Math" w:hAnsi="Cambria Math" w:cs="Times New Roman"/>
+            </w:rPr>
+            <m:t xml:space="preserve">    </m:t>
+          </m:r>
+        </m:oMath>
+      </m:oMathPara>
+    </w:p>
+    <w:p>
+      <w:pPr>
+        <w:jc w:val="center"/>
+        <w:rPr>
+          <w:rFonts w:cs="Times New Roman"/>
+        </w:rPr>
+      </w:pPr>
+      <w:r>
+        <w:rPr>
+          <w:rFonts w:cs="Times New Roman"/>
+          <w:b/>
+        </w:rPr>
+        <w:t xml:space="preserve">Equation </w:t>
+      </w:r>
+      <w:r>
+        <w:rPr>
+          <w:rFonts w:cs="Times New Roman"/>
+          <w:b/>
+        </w:rPr>
+        <w:t>2</w:t>
+      </w:r>
+      <w:r>
+        <w:rPr>
+          <w:rFonts w:cs="Times New Roman"/>
+          <w:b/>
+        </w:rPr>
+        <w:t>.</w:t>
+      </w:r>
+      <w:r>
+        <w:rPr>
+          <w:rFonts w:cs="Times New Roman"/>
+        </w:rPr>
+        <w:t xml:space="preserve"> F throughput max calculation</w:t>
+      </w:r>
+    </w:p>
+    <w:p>
+      <w:pPr>
+        <w:rPr>
+          <w:rFonts w:cs="Times New Roman"/>
+        </w:rPr>
+      </w:pPr>
+    </w:p>
+    <w:p>
+      <w:r>
+        <w:t>The rest of the exercise involves constructing the layout</w:t>
+      </w:r>
+      <w:r>
+        <w:t xml:space="preserve"> of the </w:t>
+      </w:r>
+      <w:r>
+        <w:t>4-bit</w:t>
+      </w:r>
+      <w:r>
+        <w:t xml:space="preserve"> ripple carry adder</w:t>
+      </w:r>
+      <w:r>
+        <w:t xml:space="preserve"> and comparing it functionally to the generated schematic </w:t>
+      </w:r>
+      <w:r>
+        <w:t>and</w:t>
+      </w:r>
+      <w:r>
+        <w:t xml:space="preserve"> comparing i</w:t>
+      </w:r>
+      <w:r>
+        <w:t>t</w:t>
+      </w:r>
+      <w:r>
+        <w:t xml:space="preserve"> with respect to time and frequency performance</w:t>
+      </w:r>
+      <w:r>
+        <w:t xml:space="preserve"> of the generated schematic</w:t>
+      </w:r>
+      <w:r>
+        <w:t xml:space="preserve">. </w:t>
+      </w:r>
+    </w:p>
+    <w:p/>
+    <w:p>
+      <w:pPr>
+        <w:pStyle w:val="Heading1"/>
+      </w:pPr>
+      <w:bookmarkStart w:id="3" w:name="_Toc22857772"/>
+      <w:r>
+        <w:t>RESULTS &amp; ANALYSIS</w:t>
+      </w:r>
+      <w:bookmarkEnd w:id="3"/>
+    </w:p>
+    <w:p/>
+    <w:p>
+      <w:r>
+        <w:t xml:space="preserve">The circuit was created using Pyxis Layout and simulated to verify the results were identical to the generated version from the schematic. The number of </w:t>
+      </w:r>
+      <w:r>
+        <w:t>transistors</w:t>
+      </w:r>
+      <w:r>
+        <w:t xml:space="preserve"> in the circuit were 14 NMOS and 14 PMOS for the 1</w:t>
+      </w:r>
+      <w:r>
+        <w:t>-</w:t>
+      </w:r>
+      <w:r>
+        <w:t xml:space="preserve">bit adder. This means </w:t>
+      </w:r>
+      <w:r>
+        <w:t xml:space="preserve">the overall design of the </w:t>
+      </w:r>
+      <w:r>
+        <w:t>4-bit</w:t>
+      </w:r>
+      <w:r>
+        <w:t xml:space="preserve"> adder had 112 transistors with 56 N and 56 P.</w:t>
+      </w:r>
+      <w:r>
+        <w:t xml:space="preserve"> The </w:t>
+      </w:r>
+      <w:r>
+        <w:t>one-bit</w:t>
+      </w:r>
+      <w:r>
+        <w:t xml:space="preserve"> adder was built according to the stick diagram and is shown in figure 5.</w:t>
+      </w:r>
+    </w:p>
+    <w:p>
+      <w:pPr>
+        <w:jc w:val="center"/>
+      </w:pPr>
+      <w:r>
+        <w:rPr>
+          <w:noProof/>
+        </w:rPr>
+        <w:drawing>
+          <wp:inline distT="0" distB="0" distL="0" distR="0" wp14:anchorId="6852CC87" wp14:editId="4B7D4CD4">
+            <wp:extent cx="6857508" cy="2545690"/>
+            <wp:effectExtent l="0" t="0" r="635" b="7620"/>
+            <wp:docPr id="6" name="Picture 6"/>
+            <wp:cNvGraphicFramePr>
+              <a:graphicFrameLocks xmlns:a="http://schemas.openxmlformats.org/drawingml/2006/main" noChangeAspect="1"/>
+            </wp:cNvGraphicFramePr>
+            <a:graphic xmlns:a="http://schemas.openxmlformats.org/drawingml/2006/main">
+              <a:graphicData uri="http://schemas.openxmlformats.org/drawingml/2006/picture">
+                <pic:pic xmlns:pic="http://schemas.openxmlformats.org/drawingml/2006/picture">
+                  <pic:nvPicPr>
+                    <pic:cNvPr id="6" name="layoutarea1bit.png"/>
+                    <pic:cNvPicPr/>
+                  </pic:nvPicPr>
+                  <pic:blipFill rotWithShape="1">
+                    <a:blip r:embed="rId13">
+                      <a:extLst>
+                        <a:ext uri="{28A0092B-C50C-407E-A947-70E740481C1C}">
+                          <a14:useLocalDpi xmlns:a14="http://schemas.microsoft.com/office/drawing/2010/main" val="0"/>
+                        </a:ext>
+                      </a:extLst>
+                    </a:blip>
+                    <a:srcRect b="7536"/>
+                    <a:stretch/>
+                  </pic:blipFill>
+                  <pic:spPr bwMode="auto">
+                    <a:xfrm>
+                      <a:off x="0" y="0"/>
+                      <a:ext cx="6858000" cy="2545873"/>
+                    </a:xfrm>
+                    <a:prstGeom prst="rect">
+                      <a:avLst/>
+                    </a:prstGeom>
+                    <a:ln>
+                      <a:noFill/>
+                    </a:ln>
+                    <a:extLst>
+                      <a:ext uri="{53640926-AAD7-44D8-BBD7-CCE9431645EC}">
+                        <a14:shadowObscured xmlns:a14="http://schemas.microsoft.com/office/drawing/2010/main"/>
+                      </a:ext>
+                    </a:extLst>
+                  </pic:spPr>
+                </pic:pic>
+              </a:graphicData>
+            </a:graphic>
+          </wp:inline>
+        </w:drawing>
+      </w:r>
+    </w:p>
+    <w:p>
+      <w:pPr>
+        <w:jc w:val="center"/>
+        <w:rPr>
+          <w:rFonts w:cs="Times New Roman"/>
+        </w:rPr>
+      </w:pPr>
+      <w:r>
+        <w:rPr>
+          <w:rFonts w:cs="Times New Roman"/>
+          <w:b/>
+        </w:rPr>
+        <w:t xml:space="preserve">Fig. </w:t>
+      </w:r>
+      <w:r>
+        <w:rPr>
+          <w:rFonts w:cs="Times New Roman"/>
+          <w:b/>
+        </w:rPr>
+        <w:t>5</w:t>
+      </w:r>
+      <w:r>
+        <w:rPr>
+          <w:rFonts w:cs="Times New Roman"/>
+          <w:b/>
+        </w:rPr>
+        <w:t>:</w:t>
+      </w:r>
+      <w:r>
+        <w:rPr>
+          <w:rFonts w:cs="Times New Roman"/>
+        </w:rPr>
+        <w:t xml:space="preserve"> </w:t>
+      </w:r>
+      <w:r>
+        <w:rPr>
+          <w:rFonts w:cs="Times New Roman"/>
+        </w:rPr>
+        <w:t>1 Bit Mirror Adder Layout</w:t>
+      </w:r>
+    </w:p>
+    <w:p>
+      <w:pPr>
+        <w:jc w:val="center"/>
+      </w:pPr>
+    </w:p>
+    <w:p>
+      <w:r>
+        <w:t>Upon closer inspection this layout looks very similar to the stick diagram. It has the separate parts for Cout and Sum out. The input gates are all the same and the only difference is the amount of path direction changes needed for the metal to not cross over itself. To cross metals over each other, via material was used to connect 2 metal layers. Then the metal could be laid on top or underneath and they would not interact. Then use via again to bring the metal back to the appropriate layer for correct operation. The transistor widths were adjusted accordingly per figure 2.</w:t>
+      </w:r>
+      <w:r>
+        <w:t xml:space="preserve"> The </w:t>
+      </w:r>
+      <w:r>
+        <w:t>total</w:t>
+      </w:r>
+      <w:r>
+        <w:t xml:space="preserve"> area of this layout is 11.870um by 35.210um.</w:t>
+      </w:r>
+      <w:r>
+        <w:t xml:space="preserve"> </w:t>
+      </w:r>
+      <w:r>
+        <w:t xml:space="preserve">Using this single bit adder, a larger 4-bit adder could be created using the Pyxis tool. This was done and is </w:t>
+      </w:r>
+      <w:r>
+        <w:t>showman</w:t>
+      </w:r>
+      <w:r>
+        <w:t xml:space="preserve"> figure 6. </w:t>
+      </w:r>
+    </w:p>
+    <w:p/>
+    <w:p>
+      <w:pPr>
+        <w:jc w:val="center"/>
+      </w:pPr>
+      <w:r>
+        <w:rPr>
+          <w:noProof/>
+        </w:rPr>
+        <w:drawing>
+          <wp:inline distT="0" distB="0" distL="0" distR="0" wp14:anchorId="20F94F89" wp14:editId="176D118A">
+            <wp:extent cx="6858000" cy="1160145"/>
+            <wp:effectExtent l="0" t="0" r="0" b="1905"/>
+            <wp:docPr id="7" name="Picture 7"/>
+            <wp:cNvGraphicFramePr>
+              <a:graphicFrameLocks xmlns:a="http://schemas.openxmlformats.org/drawingml/2006/main" noChangeAspect="1"/>
+            </wp:cNvGraphicFramePr>
+            <a:graphic xmlns:a="http://schemas.openxmlformats.org/drawingml/2006/main">
+              <a:graphicData uri="http://schemas.openxmlformats.org/drawingml/2006/picture">
+                <pic:pic xmlns:pic="http://schemas.openxmlformats.org/drawingml/2006/picture">
+                  <pic:nvPicPr>
+                    <pic:cNvPr id="7" name="area 4.png"/>
+                    <pic:cNvPicPr/>
+                  </pic:nvPicPr>
+                  <pic:blipFill>
+                    <a:blip r:embed="rId14">
+                      <a:extLst>
+                        <a:ext uri="{28A0092B-C50C-407E-A947-70E740481C1C}">
+                          <a14:useLocalDpi xmlns:a14="http://schemas.microsoft.com/office/drawing/2010/main" val="0"/>
+                        </a:ext>
+                      </a:extLst>
+                    </a:blip>
+                    <a:stretch>
+                      <a:fillRect/>
+                    </a:stretch>
+                  </pic:blipFill>
+                  <pic:spPr>
+                    <a:xfrm>
+                      <a:off x="0" y="0"/>
+                      <a:ext cx="6858000" cy="1160145"/>
+                    </a:xfrm>
+                    <a:prstGeom prst="rect">
+                      <a:avLst/>
+                    </a:prstGeom>
+                  </pic:spPr>
+                </pic:pic>
+              </a:graphicData>
+            </a:graphic>
+          </wp:inline>
+        </w:drawing>
+      </w:r>
+    </w:p>
+    <w:p>
+      <w:pPr>
+        <w:jc w:val="center"/>
+        <w:rPr>
+          <w:rFonts w:cs="Times New Roman"/>
+        </w:rPr>
+      </w:pPr>
+      <w:r>
+        <w:rPr>
+          <w:rFonts w:cs="Times New Roman"/>
+          <w:b/>
+        </w:rPr>
+        <w:t xml:space="preserve">Fig. </w:t>
+      </w:r>
+      <w:r>
+        <w:rPr>
+          <w:rFonts w:cs="Times New Roman"/>
+          <w:b/>
+        </w:rPr>
+        <w:t>6</w:t>
+      </w:r>
+      <w:r>
+        <w:rPr>
+          <w:rFonts w:cs="Times New Roman"/>
+          <w:b/>
+        </w:rPr>
+        <w:t>:</w:t>
+      </w:r>
+      <w:r>
+        <w:rPr>
+          <w:rFonts w:cs="Times New Roman"/>
+        </w:rPr>
+        <w:t xml:space="preserve"> </w:t>
+      </w:r>
+      <w:r>
+        <w:rPr>
+          <w:rFonts w:cs="Times New Roman"/>
+        </w:rPr>
+        <w:t>4 Bit Mirror Adder Layout</w:t>
+      </w:r>
+    </w:p>
+    <w:p>
+      <w:pPr>
+        <w:jc w:val="center"/>
+      </w:pPr>
+    </w:p>
+    <w:p>
+      <w:r>
+        <w:rPr>
+          <w:rFonts w:cs="Times New Roman"/>
+        </w:rPr>
+        <w:t xml:space="preserve">The </w:t>
+      </w:r>
+      <w:r>
+        <w:rPr>
+          <w:rFonts w:cs="Times New Roman"/>
+        </w:rPr>
+        <w:t>four-bit</w:t>
+      </w:r>
+      <w:r>
+        <w:rPr>
+          <w:rFonts w:cs="Times New Roman"/>
+        </w:rPr>
+        <w:t xml:space="preserve"> ripple carry adder is strung together by metal paths in the same way that the circuit in figure 1 is </w:t>
+      </w:r>
+      <w:r>
+        <w:rPr>
+          <w:rFonts w:cs="Times New Roman"/>
+        </w:rPr>
+        <w:t>connected</w:t>
+      </w:r>
+      <w:r>
+        <w:rPr>
+          <w:rFonts w:cs="Times New Roman"/>
+        </w:rPr>
+        <w:t xml:space="preserve">. Each input bit for A and B is attached to the corresponding bit addition unit and the outputs of each </w:t>
+      </w:r>
+      <w:r>
+        <w:rPr>
+          <w:rFonts w:cs="Times New Roman"/>
+        </w:rPr>
+        <w:lastRenderedPageBreak/>
+        <w:t xml:space="preserve">are connected to </w:t>
+      </w:r>
+      <w:r>
+        <w:rPr>
+          <w:rFonts w:cs="Times New Roman"/>
+        </w:rPr>
+        <w:t>port</w:t>
+      </w:r>
+      <w:r>
+        <w:rPr>
+          <w:rFonts w:cs="Times New Roman"/>
+        </w:rPr>
+        <w:t xml:space="preserve"> outs. The carry in and out ports are also taken care of.</w:t>
+      </w:r>
+      <w:r>
+        <w:rPr>
+          <w:rFonts w:cs="Times New Roman"/>
+        </w:rPr>
+        <w:t xml:space="preserve"> </w:t>
+      </w:r>
+      <w:r>
+        <w:t>The area of the whole layout is 15.480 um by 154.880 um</w:t>
+      </w:r>
+      <w:r>
+        <w:t xml:space="preserve">. </w:t>
+      </w:r>
+      <w:r>
+        <w:rPr>
+          <w:rFonts w:cs="Times New Roman"/>
+        </w:rPr>
+        <w:t xml:space="preserve">By using this circuit with the </w:t>
+      </w:r>
+      <w:r>
+        <w:rPr>
+          <w:rFonts w:cs="Times New Roman"/>
+        </w:rPr>
+        <w:t>Eldo</w:t>
+      </w:r>
+      <w:r>
+        <w:rPr>
+          <w:rFonts w:cs="Times New Roman"/>
+        </w:rPr>
+        <w:t xml:space="preserve"> </w:t>
+      </w:r>
+      <w:r>
+        <w:rPr>
+          <w:rFonts w:cs="Times New Roman"/>
+        </w:rPr>
+        <w:t>simulator, timing</w:t>
+      </w:r>
+      <w:r>
+        <w:rPr>
+          <w:rFonts w:cs="Times New Roman"/>
+        </w:rPr>
+        <w:t xml:space="preserve"> results can be </w:t>
+      </w:r>
+      <w:r>
+        <w:rPr>
+          <w:rFonts w:cs="Times New Roman"/>
+        </w:rPr>
+        <w:t>achieved,</w:t>
+      </w:r>
+      <w:r>
+        <w:rPr>
+          <w:rFonts w:cs="Times New Roman"/>
+        </w:rPr>
+        <w:t xml:space="preserve"> and the 2 models of the same circuit can be compared. This circuit passed DRC and LVS and was fit to simulate. Using a simple circuit file with bit patterns the results were compared. </w:t>
+      </w:r>
+    </w:p>
     <w:p/>
     <w:p/>
     <w:p>
-      <w:pPr>
-        <w:pStyle w:val="Heading1"/>
-      </w:pPr>
-      <w:bookmarkStart w:id="1" w:name="_Toc380784057"/>
-      <w:bookmarkStart w:id="2" w:name="_Toc22772032"/>
-      <w:r>
-        <w:t>DESIGN METHODOLOGY</w:t>
-      </w:r>
-      <w:bookmarkEnd w:id="1"/>
-      <w:bookmarkEnd w:id="2"/>
-    </w:p>
+      <w:r>
+        <w:t xml:space="preserve">Before layout was done, the circuit was simulated. </w:t>
+      </w:r>
+      <w:r>
+        <w:t>The functional results</w:t>
+      </w:r>
+      <w:r>
+        <w:t xml:space="preserve"> sum out MSB, Cout and Cin are shown in figure 7.</w:t>
+      </w:r>
+    </w:p>
+    <w:p>
+      <w:pPr>
+        <w:jc w:val="center"/>
+      </w:pPr>
+      <w:r>
+        <w:rPr>
+          <w:noProof/>
+        </w:rPr>
+        <w:drawing>
+          <wp:inline distT="0" distB="0" distL="0" distR="0" wp14:anchorId="4E469BA5" wp14:editId="05CDF1D8">
+            <wp:extent cx="3950208" cy="2408530"/>
+            <wp:effectExtent l="0" t="0" r="0" b="0"/>
+            <wp:docPr id="19" name="Picture 19"/>
+            <wp:cNvGraphicFramePr>
+              <a:graphicFrameLocks xmlns:a="http://schemas.openxmlformats.org/drawingml/2006/main" noChangeAspect="1"/>
+            </wp:cNvGraphicFramePr>
+            <a:graphic xmlns:a="http://schemas.openxmlformats.org/drawingml/2006/main">
+              <a:graphicData uri="http://schemas.openxmlformats.org/drawingml/2006/picture">
+                <pic:pic xmlns:pic="http://schemas.openxmlformats.org/drawingml/2006/picture">
+                  <pic:nvPicPr>
+                    <pic:cNvPr id="0" name="Picture 5"/>
+                    <pic:cNvPicPr>
+                      <a:picLocks noChangeAspect="1" noChangeArrowheads="1"/>
+                    </pic:cNvPicPr>
+                  </pic:nvPicPr>
+                  <pic:blipFill>
+                    <a:blip r:embed="rId15" cstate="print">
+                      <a:extLst>
+                        <a:ext uri="{28A0092B-C50C-407E-A947-70E740481C1C}">
+                          <a14:useLocalDpi xmlns:a14="http://schemas.microsoft.com/office/drawing/2010/main" val="0"/>
+                        </a:ext>
+                      </a:extLst>
+                    </a:blip>
+                    <a:srcRect/>
+                    <a:stretch>
+                      <a:fillRect/>
+                    </a:stretch>
+                  </pic:blipFill>
+                  <pic:spPr bwMode="auto">
+                    <a:xfrm>
+                      <a:off x="0" y="0"/>
+                      <a:ext cx="4000550" cy="2439225"/>
+                    </a:xfrm>
+                    <a:prstGeom prst="rect">
+                      <a:avLst/>
+                    </a:prstGeom>
+                    <a:noFill/>
+                    <a:ln>
+                      <a:noFill/>
+                    </a:ln>
+                  </pic:spPr>
+                </pic:pic>
+              </a:graphicData>
+            </a:graphic>
+          </wp:inline>
+        </w:drawing>
+      </w:r>
+    </w:p>
+    <w:p>
+      <w:pPr>
+        <w:rPr>
+          <w:rFonts w:cs="Times New Roman"/>
+        </w:rPr>
+      </w:pPr>
+      <w:r>
+        <w:rPr>
+          <w:rFonts w:cs="Times New Roman"/>
+          <w:b/>
+        </w:rPr>
+        <w:t xml:space="preserve">Fig. </w:t>
+      </w:r>
+      <w:r>
+        <w:rPr>
+          <w:rFonts w:cs="Times New Roman"/>
+          <w:b/>
+        </w:rPr>
+        <w:t>7</w:t>
+      </w:r>
+      <w:r>
+        <w:rPr>
+          <w:rFonts w:cs="Times New Roman"/>
+          <w:b/>
+        </w:rPr>
+        <w:t xml:space="preserve">: </w:t>
+      </w:r>
+      <w:r>
+        <w:rPr>
+          <w:rFonts w:cs="Times New Roman"/>
+        </w:rPr>
+        <w:t xml:space="preserve">Plotted </w:t>
+      </w:r>
+      <w:r>
+        <w:rPr>
+          <w:rFonts w:cs="Times New Roman"/>
+        </w:rPr>
+        <w:t xml:space="preserve">Mirror Adder </w:t>
+      </w:r>
+      <w:r>
+        <w:rPr>
+          <w:rFonts w:cs="Times New Roman"/>
+        </w:rPr>
+        <w:t>Pre-Layout</w:t>
+      </w:r>
+      <w:r>
+        <w:rPr>
+          <w:rFonts w:cs="Times New Roman"/>
+        </w:rPr>
+        <w:t xml:space="preserve"> </w:t>
+      </w:r>
+      <w:r>
+        <w:rPr>
+          <w:rFonts w:cs="Times New Roman"/>
+        </w:rPr>
+        <w:t>Signal Voltages</w:t>
+      </w:r>
+      <w:r>
+        <w:rPr>
+          <w:rFonts w:cs="Times New Roman"/>
+        </w:rPr>
+        <w:t xml:space="preserve"> with </w:t>
+      </w:r>
+      <w:r>
+        <w:rPr>
+          <w:rFonts w:cs="Times New Roman"/>
+        </w:rPr>
+        <w:t>Bit Pattern</w:t>
+      </w:r>
+      <w:r>
+        <w:rPr>
+          <w:rFonts w:cs="Times New Roman"/>
+        </w:rPr>
+        <w:t xml:space="preserve"> T</w:t>
+      </w:r>
+      <w:r>
+        <w:rPr>
+          <w:rFonts w:cs="Times New Roman"/>
+        </w:rPr>
+        <w:t xml:space="preserve">ransient </w:t>
+      </w:r>
+      <w:r>
+        <w:rPr>
+          <w:rFonts w:cs="Times New Roman"/>
+        </w:rPr>
+        <w:t>A</w:t>
+      </w:r>
+      <w:r>
+        <w:rPr>
+          <w:rFonts w:cs="Times New Roman"/>
+        </w:rPr>
+        <w:t xml:space="preserve">nalysis with profile (T = </w:t>
+      </w:r>
+      <w:r>
+        <w:rPr>
+          <w:rFonts w:cs="Times New Roman"/>
+        </w:rPr>
+        <w:t>1</w:t>
+      </w:r>
+      <w:r>
+        <w:rPr>
+          <w:rFonts w:cs="Times New Roman"/>
+        </w:rPr>
+        <w:t>25 degrees C, 1.</w:t>
+      </w:r>
+      <w:r>
+        <w:rPr>
+          <w:rFonts w:cs="Times New Roman"/>
+        </w:rPr>
+        <w:t>08</w:t>
+      </w:r>
+      <w:r>
+        <w:rPr>
+          <w:rFonts w:cs="Times New Roman"/>
+        </w:rPr>
+        <w:t xml:space="preserve">V </w:t>
+      </w:r>
+      <w:r>
+        <w:rPr>
+          <w:rFonts w:cs="Times New Roman"/>
+        </w:rPr>
+        <w:t>on VDD, C=</w:t>
+      </w:r>
+      <w:r>
+        <w:rPr>
+          <w:rFonts w:cs="Times New Roman"/>
+        </w:rPr>
+        <w:t>120</w:t>
+      </w:r>
+      <w:r>
+        <w:rPr>
+          <w:rFonts w:cs="Times New Roman"/>
+        </w:rPr>
+        <w:t>F</w:t>
+      </w:r>
+      <w:r>
+        <w:rPr>
+          <w:rFonts w:cs="Times New Roman"/>
+        </w:rPr>
+        <w:t>)</w:t>
+      </w:r>
+    </w:p>
+    <w:p>
+      <w:pPr>
+        <w:jc w:val="center"/>
+      </w:pPr>
+    </w:p>
+    <w:p>
+      <w:r>
+        <w:t xml:space="preserve">The functionality is correct as shown in the 3 cases at the top of the waves. The additions of A+B =S and C are correct. </w:t>
+      </w:r>
+      <w:r>
+        <w:t xml:space="preserve">The layout was also simulated for functional correctness. The 2 were compared. Figure 8 shows the functional correctness of the </w:t>
+      </w:r>
+      <w:r>
+        <w:t>4-bit</w:t>
+      </w:r>
+      <w:r>
+        <w:t xml:space="preserve"> ripple carry adder post layout. </w:t>
+      </w:r>
+    </w:p>
+    <w:p/>
+    <w:p>
+      <w:pPr>
+        <w:jc w:val="center"/>
+      </w:pPr>
+      <w:bookmarkStart w:id="4" w:name="_GoBack"/>
+      <w:bookmarkEnd w:id="4"/>
+      <w:r>
+        <w:rPr>
+          <w:noProof/>
+        </w:rPr>
+        <w:drawing>
+          <wp:inline distT="0" distB="0" distL="0" distR="0" wp14:anchorId="48C3AA55" wp14:editId="156A67EE">
+            <wp:extent cx="2472538" cy="2907785"/>
+            <wp:effectExtent l="0" t="0" r="4445" b="6985"/>
+            <wp:docPr id="16" name="Picture 16"/>
+            <wp:cNvGraphicFramePr>
+              <a:graphicFrameLocks xmlns:a="http://schemas.openxmlformats.org/drawingml/2006/main" noChangeAspect="1"/>
+            </wp:cNvGraphicFramePr>
+            <a:graphic xmlns:a="http://schemas.openxmlformats.org/drawingml/2006/main">
+              <a:graphicData uri="http://schemas.openxmlformats.org/drawingml/2006/picture">
+                <pic:pic xmlns:pic="http://schemas.openxmlformats.org/drawingml/2006/picture">
+                  <pic:nvPicPr>
+                    <pic:cNvPr id="0" name="Picture 2"/>
+                    <pic:cNvPicPr>
+                      <a:picLocks noChangeAspect="1" noChangeArrowheads="1"/>
+                    </pic:cNvPicPr>
+                  </pic:nvPicPr>
+                  <pic:blipFill rotWithShape="1">
+                    <a:blip r:embed="rId16">
+                      <a:extLst>
+                        <a:ext uri="{28A0092B-C50C-407E-A947-70E740481C1C}">
+                          <a14:useLocalDpi xmlns:a14="http://schemas.microsoft.com/office/drawing/2010/main" val="0"/>
+                        </a:ext>
+                      </a:extLst>
+                    </a:blip>
+                    <a:srcRect t="6994"/>
+                    <a:stretch/>
+                  </pic:blipFill>
+                  <pic:spPr bwMode="auto">
+                    <a:xfrm>
+                      <a:off x="0" y="0"/>
+                      <a:ext cx="2563492" cy="3014750"/>
+                    </a:xfrm>
+                    <a:prstGeom prst="rect">
+                      <a:avLst/>
+                    </a:prstGeom>
+                    <a:noFill/>
+                    <a:ln>
+                      <a:noFill/>
+                    </a:ln>
+                    <a:extLst>
+                      <a:ext uri="{53640926-AAD7-44D8-BBD7-CCE9431645EC}">
+                        <a14:shadowObscured xmlns:a14="http://schemas.microsoft.com/office/drawing/2010/main"/>
+                      </a:ext>
+                    </a:extLst>
+                  </pic:spPr>
+                </pic:pic>
+              </a:graphicData>
+            </a:graphic>
+          </wp:inline>
+        </w:drawing>
+      </w:r>
+    </w:p>
+    <w:p>
+      <w:pPr>
+        <w:rPr>
+          <w:rFonts w:cs="Times New Roman"/>
+        </w:rPr>
+      </w:pPr>
+      <w:r>
+        <w:rPr>
+          <w:rFonts w:cs="Times New Roman"/>
+          <w:b/>
+        </w:rPr>
+        <w:t xml:space="preserve">Fig. </w:t>
+      </w:r>
+      <w:r>
+        <w:rPr>
+          <w:rFonts w:cs="Times New Roman"/>
+          <w:b/>
+        </w:rPr>
+        <w:t>8</w:t>
+      </w:r>
+      <w:r>
+        <w:rPr>
+          <w:rFonts w:cs="Times New Roman"/>
+          <w:b/>
+        </w:rPr>
+        <w:t xml:space="preserve">: </w:t>
+      </w:r>
+      <w:r>
+        <w:rPr>
+          <w:rFonts w:cs="Times New Roman"/>
+        </w:rPr>
+        <w:t xml:space="preserve">Plotted </w:t>
+      </w:r>
+      <w:r>
+        <w:rPr>
+          <w:rFonts w:cs="Times New Roman"/>
+        </w:rPr>
+        <w:t>Mirror Adder P</w:t>
+      </w:r>
+      <w:r>
+        <w:rPr>
+          <w:rFonts w:cs="Times New Roman"/>
+        </w:rPr>
+        <w:t>ost</w:t>
+      </w:r>
+      <w:r>
+        <w:rPr>
+          <w:rFonts w:cs="Times New Roman"/>
+        </w:rPr>
+        <w:t xml:space="preserve"> Layout Signal Voltages</w:t>
+      </w:r>
+      <w:r>
+        <w:rPr>
+          <w:rFonts w:cs="Times New Roman"/>
+        </w:rPr>
+        <w:t xml:space="preserve"> with </w:t>
+      </w:r>
+      <w:r>
+        <w:rPr>
+          <w:rFonts w:cs="Times New Roman"/>
+        </w:rPr>
+        <w:t>Bit Pattern T</w:t>
+      </w:r>
+      <w:r>
+        <w:rPr>
+          <w:rFonts w:cs="Times New Roman"/>
+        </w:rPr>
+        <w:t xml:space="preserve">ransient </w:t>
+      </w:r>
+      <w:r>
+        <w:rPr>
+          <w:rFonts w:cs="Times New Roman"/>
+        </w:rPr>
+        <w:t>A</w:t>
+      </w:r>
+      <w:r>
+        <w:rPr>
+          <w:rFonts w:cs="Times New Roman"/>
+        </w:rPr>
+        <w:t xml:space="preserve">nalysis with profile (T = </w:t>
+      </w:r>
+      <w:r>
+        <w:rPr>
+          <w:rFonts w:cs="Times New Roman"/>
+        </w:rPr>
+        <w:t>1</w:t>
+      </w:r>
+      <w:r>
+        <w:rPr>
+          <w:rFonts w:cs="Times New Roman"/>
+        </w:rPr>
+        <w:t>25 degrees C, 1.</w:t>
+      </w:r>
+      <w:r>
+        <w:rPr>
+          <w:rFonts w:cs="Times New Roman"/>
+        </w:rPr>
+        <w:t>08</w:t>
+      </w:r>
+      <w:r>
+        <w:rPr>
+          <w:rFonts w:cs="Times New Roman"/>
+        </w:rPr>
+        <w:t xml:space="preserve">V </w:t>
+      </w:r>
+      <w:r>
+        <w:rPr>
+          <w:rFonts w:cs="Times New Roman"/>
+        </w:rPr>
+        <w:t>on VDD, C=120F</w:t>
+      </w:r>
+      <w:r>
+        <w:rPr>
+          <w:rFonts w:cs="Times New Roman"/>
+        </w:rPr>
+        <w:t>)</w:t>
+      </w:r>
+    </w:p>
+    <w:p>
+      <w:pPr>
+        <w:jc w:val="center"/>
+      </w:pPr>
+    </w:p>
+    <w:p/>
+    <w:p>
+      <w:r>
+        <w:t xml:space="preserve">These waves in figure </w:t>
+      </w:r>
+      <w:r>
+        <w:t>8 also illustrate functional correctness and the signals have the same behavior.</w:t>
+      </w:r>
+      <w:r>
+        <w:t xml:space="preserve"> The next step to verify that layout works as expected is to time both models and see what the results show. The timing of the waveform of the pre layout circuit is shown in figure 9. </w:t>
+      </w:r>
+    </w:p>
+    <w:p/>
+    <w:p>
+      <w:pPr>
+        <w:jc w:val="center"/>
+      </w:pPr>
+      <w:r>
+        <w:rPr>
+          <w:noProof/>
+        </w:rPr>
+        <w:drawing>
+          <wp:inline distT="0" distB="0" distL="0" distR="0" wp14:anchorId="2E21E244" wp14:editId="64F20525">
+            <wp:extent cx="3811219" cy="2438333"/>
+            <wp:effectExtent l="0" t="0" r="0" b="635"/>
+            <wp:docPr id="15" name="Picture 15"/>
+            <wp:cNvGraphicFramePr>
+              <a:graphicFrameLocks xmlns:a="http://schemas.openxmlformats.org/drawingml/2006/main" noChangeAspect="1"/>
+            </wp:cNvGraphicFramePr>
+            <a:graphic xmlns:a="http://schemas.openxmlformats.org/drawingml/2006/main">
+              <a:graphicData uri="http://schemas.openxmlformats.org/drawingml/2006/picture">
+                <pic:pic xmlns:pic="http://schemas.openxmlformats.org/drawingml/2006/picture">
+                  <pic:nvPicPr>
+                    <pic:cNvPr id="0" name="Picture 1"/>
+                    <pic:cNvPicPr>
+                      <a:picLocks noChangeAspect="1" noChangeArrowheads="1"/>
+                    </pic:cNvPicPr>
+                  </pic:nvPicPr>
+                  <pic:blipFill>
+                    <a:blip r:embed="rId17" cstate="print">
+                      <a:extLst>
+                        <a:ext uri="{28A0092B-C50C-407E-A947-70E740481C1C}">
+                          <a14:useLocalDpi xmlns:a14="http://schemas.microsoft.com/office/drawing/2010/main" val="0"/>
+                        </a:ext>
+                      </a:extLst>
+                    </a:blip>
+                    <a:srcRect/>
+                    <a:stretch>
+                      <a:fillRect/>
+                    </a:stretch>
+                  </pic:blipFill>
+                  <pic:spPr bwMode="auto">
+                    <a:xfrm>
+                      <a:off x="0" y="0"/>
+                      <a:ext cx="3844851" cy="2459850"/>
+                    </a:xfrm>
+                    <a:prstGeom prst="rect">
+                      <a:avLst/>
+                    </a:prstGeom>
+                    <a:noFill/>
+                    <a:ln>
+                      <a:noFill/>
+                    </a:ln>
+                  </pic:spPr>
+                </pic:pic>
+              </a:graphicData>
+            </a:graphic>
+          </wp:inline>
+        </w:drawing>
+      </w:r>
+    </w:p>
+    <w:p>
+      <w:pPr>
+        <w:rPr>
+          <w:rFonts w:cs="Times New Roman"/>
+        </w:rPr>
+      </w:pPr>
+      <w:r>
+        <w:rPr>
+          <w:rFonts w:cs="Times New Roman"/>
+          <w:b/>
+        </w:rPr>
+        <w:t xml:space="preserve">Fig. </w:t>
+      </w:r>
+      <w:r>
+        <w:rPr>
+          <w:rFonts w:cs="Times New Roman"/>
+          <w:b/>
+        </w:rPr>
+        <w:t>9</w:t>
+      </w:r>
+      <w:r>
+        <w:rPr>
+          <w:rFonts w:cs="Times New Roman"/>
+          <w:b/>
+        </w:rPr>
+        <w:t xml:space="preserve">: </w:t>
+      </w:r>
+      <w:r>
+        <w:rPr>
+          <w:rFonts w:cs="Times New Roman"/>
+        </w:rPr>
+        <w:t xml:space="preserve">Timed </w:t>
+      </w:r>
+      <w:r>
+        <w:rPr>
+          <w:rFonts w:cs="Times New Roman"/>
+        </w:rPr>
+        <w:t xml:space="preserve">Plotted </w:t>
+      </w:r>
+      <w:r>
+        <w:rPr>
+          <w:rFonts w:cs="Times New Roman"/>
+        </w:rPr>
+        <w:t xml:space="preserve">Mirror Adder </w:t>
+      </w:r>
+      <w:r>
+        <w:rPr>
+          <w:rFonts w:cs="Times New Roman"/>
+        </w:rPr>
+        <w:t>Pre-Layout</w:t>
+      </w:r>
+      <w:r>
+        <w:rPr>
+          <w:rFonts w:cs="Times New Roman"/>
+        </w:rPr>
+        <w:t xml:space="preserve"> Signal Voltages</w:t>
+      </w:r>
+      <w:r>
+        <w:rPr>
+          <w:rFonts w:cs="Times New Roman"/>
+        </w:rPr>
+        <w:t xml:space="preserve"> with </w:t>
+      </w:r>
+      <w:r>
+        <w:rPr>
+          <w:rFonts w:cs="Times New Roman"/>
+        </w:rPr>
+        <w:t>Bit Pattern T</w:t>
+      </w:r>
+      <w:r>
+        <w:rPr>
+          <w:rFonts w:cs="Times New Roman"/>
+        </w:rPr>
+        <w:t xml:space="preserve">ransient </w:t>
+      </w:r>
+      <w:r>
+        <w:rPr>
+          <w:rFonts w:cs="Times New Roman"/>
+        </w:rPr>
+        <w:t>A</w:t>
+      </w:r>
+      <w:r>
+        <w:rPr>
+          <w:rFonts w:cs="Times New Roman"/>
+        </w:rPr>
+        <w:t xml:space="preserve">nalysis with profile (T = </w:t>
+      </w:r>
+      <w:r>
+        <w:rPr>
+          <w:rFonts w:cs="Times New Roman"/>
+        </w:rPr>
+        <w:t>1</w:t>
+      </w:r>
+      <w:r>
+        <w:rPr>
+          <w:rFonts w:cs="Times New Roman"/>
+        </w:rPr>
+        <w:t>25 degrees C, 1.</w:t>
+      </w:r>
+      <w:r>
+        <w:rPr>
+          <w:rFonts w:cs="Times New Roman"/>
+        </w:rPr>
+        <w:t>08</w:t>
+      </w:r>
+      <w:r>
+        <w:rPr>
+          <w:rFonts w:cs="Times New Roman"/>
+        </w:rPr>
+        <w:t xml:space="preserve">V </w:t>
+      </w:r>
+      <w:r>
+        <w:rPr>
+          <w:rFonts w:cs="Times New Roman"/>
+        </w:rPr>
+        <w:t>on VDD, C=120F</w:t>
+      </w:r>
+      <w:r>
+        <w:rPr>
+          <w:rFonts w:cs="Times New Roman"/>
+        </w:rPr>
+        <w:t>)</w:t>
+      </w:r>
+    </w:p>
+    <w:p/>
+    <w:p>
+      <w:r>
+        <w:t xml:space="preserve">These times are recorded and are to be used in comparisons of the 2. </w:t>
+      </w:r>
+      <w:r>
+        <w:t>The timing of the waveform of the p</w:t>
+      </w:r>
+      <w:r>
+        <w:t>ost</w:t>
+      </w:r>
+      <w:r>
+        <w:t xml:space="preserve"> layout circuit is shown in figure </w:t>
+      </w:r>
+      <w:r>
+        <w:t>10.</w:t>
+      </w:r>
+    </w:p>
+    <w:p/>
+    <w:p>
+      <w:pPr>
+        <w:jc w:val="center"/>
+      </w:pPr>
+      <w:r>
+        <w:rPr>
+          <w:noProof/>
+        </w:rPr>
+        <w:drawing>
+          <wp:inline distT="0" distB="0" distL="0" distR="0" wp14:anchorId="33BC505B" wp14:editId="5A638CD2">
+            <wp:extent cx="4418018" cy="2709799"/>
+            <wp:effectExtent l="0" t="0" r="1905" b="0"/>
+            <wp:docPr id="17" name="Picture 17"/>
+            <wp:cNvGraphicFramePr>
+              <a:graphicFrameLocks xmlns:a="http://schemas.openxmlformats.org/drawingml/2006/main" noChangeAspect="1"/>
+            </wp:cNvGraphicFramePr>
+            <a:graphic xmlns:a="http://schemas.openxmlformats.org/drawingml/2006/main">
+              <a:graphicData uri="http://schemas.openxmlformats.org/drawingml/2006/picture">
+                <pic:pic xmlns:pic="http://schemas.openxmlformats.org/drawingml/2006/picture">
+                  <pic:nvPicPr>
+                    <pic:cNvPr id="0" name="Picture 3"/>
+                    <pic:cNvPicPr>
+                      <a:picLocks noChangeAspect="1" noChangeArrowheads="1"/>
+                    </pic:cNvPicPr>
+                  </pic:nvPicPr>
+                  <pic:blipFill>
+                    <a:blip r:embed="rId18" cstate="print">
+                      <a:extLst>
+                        <a:ext uri="{28A0092B-C50C-407E-A947-70E740481C1C}">
+                          <a14:useLocalDpi xmlns:a14="http://schemas.microsoft.com/office/drawing/2010/main" val="0"/>
+                        </a:ext>
+                      </a:extLst>
+                    </a:blip>
+                    <a:srcRect/>
+                    <a:stretch>
+                      <a:fillRect/>
+                    </a:stretch>
+                  </pic:blipFill>
+                  <pic:spPr bwMode="auto">
+                    <a:xfrm>
+                      <a:off x="0" y="0"/>
+                      <a:ext cx="4465667" cy="2739025"/>
+                    </a:xfrm>
+                    <a:prstGeom prst="rect">
+                      <a:avLst/>
+                    </a:prstGeom>
+                    <a:noFill/>
+                    <a:ln>
+                      <a:noFill/>
+                    </a:ln>
+                  </pic:spPr>
+                </pic:pic>
+              </a:graphicData>
+            </a:graphic>
+          </wp:inline>
+        </w:drawing>
+      </w:r>
+    </w:p>
+    <w:p>
+      <w:pPr>
+        <w:rPr>
+          <w:rFonts w:cs="Times New Roman"/>
+        </w:rPr>
+      </w:pPr>
+      <w:r>
+        <w:rPr>
+          <w:rFonts w:cs="Times New Roman"/>
+          <w:b/>
+        </w:rPr>
+        <w:t xml:space="preserve">Fig. </w:t>
+      </w:r>
+      <w:r>
+        <w:rPr>
+          <w:rFonts w:cs="Times New Roman"/>
+          <w:b/>
+        </w:rPr>
+        <w:t>10</w:t>
+      </w:r>
+      <w:r>
+        <w:rPr>
+          <w:rFonts w:cs="Times New Roman"/>
+          <w:b/>
+        </w:rPr>
+        <w:t xml:space="preserve">: </w:t>
+      </w:r>
+      <w:r>
+        <w:rPr>
+          <w:rFonts w:cs="Times New Roman"/>
+        </w:rPr>
+        <w:t xml:space="preserve">Timed </w:t>
+      </w:r>
+      <w:r>
+        <w:rPr>
+          <w:rFonts w:cs="Times New Roman"/>
+        </w:rPr>
+        <w:t xml:space="preserve">Plotted </w:t>
+      </w:r>
+      <w:r>
+        <w:rPr>
+          <w:rFonts w:cs="Times New Roman"/>
+        </w:rPr>
+        <w:t>Mirror Adder P</w:t>
+      </w:r>
+      <w:r>
+        <w:rPr>
+          <w:rFonts w:cs="Times New Roman"/>
+        </w:rPr>
+        <w:t xml:space="preserve">ost </w:t>
+      </w:r>
+      <w:r>
+        <w:rPr>
+          <w:rFonts w:cs="Times New Roman"/>
+        </w:rPr>
+        <w:t>Layout Signal Voltages</w:t>
+      </w:r>
+      <w:r>
+        <w:rPr>
+          <w:rFonts w:cs="Times New Roman"/>
+        </w:rPr>
+        <w:t xml:space="preserve"> with </w:t>
+      </w:r>
+      <w:r>
+        <w:rPr>
+          <w:rFonts w:cs="Times New Roman"/>
+        </w:rPr>
+        <w:t>Bit Pattern T</w:t>
+      </w:r>
+      <w:r>
+        <w:rPr>
+          <w:rFonts w:cs="Times New Roman"/>
+        </w:rPr>
+        <w:t xml:space="preserve">ransient </w:t>
+      </w:r>
+      <w:r>
+        <w:rPr>
+          <w:rFonts w:cs="Times New Roman"/>
+        </w:rPr>
+        <w:t>A</w:t>
+      </w:r>
+      <w:r>
+        <w:rPr>
+          <w:rFonts w:cs="Times New Roman"/>
+        </w:rPr>
+        <w:t xml:space="preserve">nalysis with profile (T = </w:t>
+      </w:r>
+      <w:r>
+        <w:rPr>
+          <w:rFonts w:cs="Times New Roman"/>
+        </w:rPr>
+        <w:t>1</w:t>
+      </w:r>
+      <w:r>
+        <w:rPr>
+          <w:rFonts w:cs="Times New Roman"/>
+        </w:rPr>
+        <w:t>25 degrees C, 1.</w:t>
+      </w:r>
+      <w:r>
+        <w:rPr>
+          <w:rFonts w:cs="Times New Roman"/>
+        </w:rPr>
+        <w:t>08</w:t>
+      </w:r>
+      <w:r>
+        <w:rPr>
+          <w:rFonts w:cs="Times New Roman"/>
+        </w:rPr>
+        <w:t xml:space="preserve">V </w:t>
+      </w:r>
+      <w:r>
+        <w:rPr>
+          <w:rFonts w:cs="Times New Roman"/>
+        </w:rPr>
+        <w:t>on VDD, C=120F</w:t>
+      </w:r>
+      <w:r>
+        <w:rPr>
+          <w:rFonts w:cs="Times New Roman"/>
+        </w:rPr>
+        <w:t>)</w:t>
+      </w:r>
+    </w:p>
+    <w:p/>
+    <w:p>
+      <w:r>
+        <w:t xml:space="preserve">Tables 1 through 3 are the timing results of the circuits that are being analyzed. </w:t>
+      </w:r>
+    </w:p>
+    <w:p>
+      <w:pPr>
+        <w:jc w:val="center"/>
+      </w:pPr>
+    </w:p>
+    <w:p>
+      <w:pPr>
+        <w:pStyle w:val="Caption"/>
+        <w:jc w:val="center"/>
+        <w:rPr>
+          <w:rFonts w:cs="Times New Roman"/>
+          <w:b w:val="0"/>
+        </w:rPr>
+      </w:pPr>
+      <w:bookmarkStart w:id="5" w:name="_Ref381628243"/>
+      <w:r>
+        <w:rPr>
+          <w:rFonts w:cs="Times New Roman"/>
+        </w:rPr>
+        <w:lastRenderedPageBreak/>
+        <w:t xml:space="preserve">Table </w:t>
+      </w:r>
+      <w:r>
+        <w:rPr>
+          <w:rFonts w:cs="Times New Roman"/>
+        </w:rPr>
+        <w:fldChar w:fldCharType="begin"/>
+      </w:r>
+      <w:r>
+        <w:rPr>
+          <w:rFonts w:cs="Times New Roman"/>
+        </w:rPr>
+        <w:instrText xml:space="preserve"> SEQ Table \* ARABIC </w:instrText>
+      </w:r>
+      <w:r>
+        <w:rPr>
+          <w:rFonts w:cs="Times New Roman"/>
+        </w:rPr>
+        <w:fldChar w:fldCharType="separate"/>
+      </w:r>
+      <w:r>
+        <w:rPr>
+          <w:rFonts w:cs="Times New Roman"/>
+          <w:noProof/>
+        </w:rPr>
+        <w:t>1</w:t>
+      </w:r>
+      <w:r>
+        <w:rPr>
+          <w:rFonts w:cs="Times New Roman"/>
+          <w:noProof/>
+        </w:rPr>
+        <w:fldChar w:fldCharType="end"/>
+      </w:r>
+      <w:bookmarkEnd w:id="5"/>
+      <w:r>
+        <w:rPr>
+          <w:rFonts w:cs="Times New Roman"/>
+          <w:b w:val="0"/>
+        </w:rPr>
+        <w:t xml:space="preserve">: </w:t>
+      </w:r>
+      <w:r>
+        <w:rPr>
+          <w:rFonts w:cs="Times New Roman"/>
+          <w:b w:val="0"/>
+        </w:rPr>
+        <w:t xml:space="preserve">Sum </w:t>
+      </w:r>
+      <w:r>
+        <w:rPr>
+          <w:rFonts w:cs="Times New Roman"/>
+          <w:b w:val="0"/>
+        </w:rPr>
+        <w:t xml:space="preserve">MSB </w:t>
+      </w:r>
+      <w:r>
+        <w:rPr>
+          <w:rFonts w:cs="Times New Roman"/>
+          <w:b w:val="0"/>
+        </w:rPr>
+        <w:t>Output Results</w:t>
+      </w:r>
+    </w:p>
+    <w:tbl>
+      <w:tblPr>
+        <w:tblW w:w="11420" w:type="dxa"/>
+        <w:jc w:val="center"/>
+        <w:tblLook w:val="04A0" w:firstRow="1" w:lastRow="0" w:firstColumn="1" w:lastColumn="0" w:noHBand="0" w:noVBand="1"/>
+      </w:tblPr>
+      <w:tblGrid>
+        <w:gridCol w:w="1192"/>
+        <w:gridCol w:w="566"/>
+        <w:gridCol w:w="836"/>
+        <w:gridCol w:w="1329"/>
+        <w:gridCol w:w="1112"/>
+        <w:gridCol w:w="1082"/>
+        <w:gridCol w:w="977"/>
+        <w:gridCol w:w="1301"/>
+        <w:gridCol w:w="1301"/>
+        <w:gridCol w:w="1724"/>
+      </w:tblGrid>
+      <w:tr>
+        <w:trPr>
+          <w:trHeight w:val="628"/>
+          <w:jc w:val="center"/>
+        </w:trPr>
+        <w:tc>
+          <w:tcPr>
+            <w:tcW w:w="1192" w:type="dxa"/>
+            <w:tcBorders>
+              <w:top w:val="single" w:sz="8" w:space="0" w:color="auto"/>
+              <w:left w:val="single" w:sz="8" w:space="0" w:color="auto"/>
+              <w:bottom w:val="single" w:sz="8" w:space="0" w:color="auto"/>
+              <w:right w:val="nil"/>
+            </w:tcBorders>
+          </w:tcPr>
+          <w:p>
+            <w:pPr>
+              <w:spacing w:line="240" w:lineRule="auto"/>
+              <w:jc w:val="center"/>
+              <w:rPr>
+                <w:rFonts w:eastAsia="Times New Roman" w:cs="Times New Roman"/>
+                <w:b/>
+                <w:bCs/>
+                <w:sz w:val="20"/>
+                <w:szCs w:val="20"/>
+              </w:rPr>
+            </w:pPr>
+          </w:p>
+        </w:tc>
+        <w:tc>
+          <w:tcPr>
+            <w:tcW w:w="566" w:type="dxa"/>
+            <w:tcBorders>
+              <w:top w:val="single" w:sz="8" w:space="0" w:color="auto"/>
+              <w:left w:val="single" w:sz="8" w:space="0" w:color="auto"/>
+              <w:bottom w:val="single" w:sz="8" w:space="0" w:color="auto"/>
+              <w:right w:val="nil"/>
+            </w:tcBorders>
+            <w:shd w:val="clear" w:color="auto" w:fill="auto"/>
+            <w:vAlign w:val="center"/>
+            <w:hideMark/>
+          </w:tcPr>
+          <w:p>
+            <w:pPr>
+              <w:spacing w:line="240" w:lineRule="auto"/>
+              <w:jc w:val="center"/>
+              <w:rPr>
+                <w:rFonts w:eastAsia="Times New Roman" w:cs="Times New Roman"/>
+                <w:b/>
+                <w:bCs/>
+                <w:sz w:val="20"/>
+                <w:szCs w:val="20"/>
+              </w:rPr>
+            </w:pPr>
+            <w:r>
+              <w:rPr>
+                <w:rFonts w:eastAsia="Times New Roman" w:cs="Times New Roman"/>
+                <w:b/>
+                <w:bCs/>
+                <w:sz w:val="20"/>
+                <w:szCs w:val="20"/>
+              </w:rPr>
+              <w:t>V</w:t>
+            </w:r>
+            <w:r>
+              <w:rPr>
+                <w:rFonts w:eastAsia="Times New Roman" w:cs="Times New Roman"/>
+                <w:b/>
+                <w:bCs/>
+                <w:sz w:val="20"/>
+                <w:szCs w:val="20"/>
+                <w:vertAlign w:val="subscript"/>
+              </w:rPr>
+              <w:t>DD</w:t>
+            </w:r>
+            <w:r>
+              <w:rPr>
+                <w:rFonts w:eastAsia="Times New Roman" w:cs="Times New Roman"/>
+                <w:b/>
+                <w:bCs/>
+                <w:sz w:val="20"/>
+                <w:szCs w:val="20"/>
+              </w:rPr>
+              <w:br/>
+              <w:t>[V]</w:t>
+            </w:r>
+          </w:p>
+        </w:tc>
+        <w:tc>
+          <w:tcPr>
+            <w:tcW w:w="836" w:type="dxa"/>
+            <w:tcBorders>
+              <w:top w:val="single" w:sz="8" w:space="0" w:color="auto"/>
+              <w:left w:val="single" w:sz="8" w:space="0" w:color="auto"/>
+              <w:bottom w:val="single" w:sz="8" w:space="0" w:color="auto"/>
+              <w:right w:val="single" w:sz="8" w:space="0" w:color="auto"/>
+            </w:tcBorders>
+            <w:shd w:val="clear" w:color="auto" w:fill="auto"/>
+            <w:vAlign w:val="center"/>
+            <w:hideMark/>
+          </w:tcPr>
+          <w:p>
+            <w:pPr>
+              <w:spacing w:line="240" w:lineRule="auto"/>
+              <w:jc w:val="center"/>
+              <w:rPr>
+                <w:rFonts w:eastAsia="Times New Roman" w:cs="Times New Roman"/>
+                <w:b/>
+                <w:bCs/>
+                <w:sz w:val="20"/>
+                <w:szCs w:val="20"/>
+              </w:rPr>
+            </w:pPr>
+            <w:r>
+              <w:rPr>
+                <w:rFonts w:eastAsia="Times New Roman" w:cs="Times New Roman"/>
+                <w:b/>
+                <w:bCs/>
+                <w:sz w:val="20"/>
+                <w:szCs w:val="20"/>
+              </w:rPr>
+              <w:t>Temp</w:t>
+            </w:r>
+            <w:r>
+              <w:rPr>
+                <w:rFonts w:eastAsia="Times New Roman" w:cs="Times New Roman"/>
+                <w:b/>
+                <w:bCs/>
+                <w:sz w:val="20"/>
+                <w:szCs w:val="20"/>
+              </w:rPr>
+              <w:br/>
+              <w:t>[°C]</w:t>
+            </w:r>
+          </w:p>
+        </w:tc>
+        <w:tc>
+          <w:tcPr>
+            <w:tcW w:w="1329" w:type="dxa"/>
+            <w:tcBorders>
+              <w:top w:val="single" w:sz="8" w:space="0" w:color="auto"/>
+              <w:left w:val="nil"/>
+              <w:bottom w:val="single" w:sz="8" w:space="0" w:color="auto"/>
+              <w:right w:val="nil"/>
+            </w:tcBorders>
+            <w:shd w:val="clear" w:color="auto" w:fill="auto"/>
+            <w:vAlign w:val="center"/>
+            <w:hideMark/>
+          </w:tcPr>
+          <w:p>
+            <w:pPr>
+              <w:spacing w:line="240" w:lineRule="auto"/>
+              <w:jc w:val="center"/>
+              <w:rPr>
+                <w:rFonts w:eastAsia="Times New Roman" w:cs="Times New Roman"/>
+                <w:b/>
+                <w:bCs/>
+                <w:sz w:val="20"/>
+                <w:szCs w:val="20"/>
+              </w:rPr>
+            </w:pPr>
+            <w:r>
+              <w:rPr>
+                <w:rFonts w:eastAsia="Times New Roman" w:cs="Times New Roman"/>
+                <w:b/>
+                <w:bCs/>
+                <w:sz w:val="20"/>
+                <w:szCs w:val="20"/>
+              </w:rPr>
+              <w:t xml:space="preserve">Load </w:t>
+            </w:r>
+          </w:p>
+          <w:p>
+            <w:pPr>
+              <w:spacing w:line="240" w:lineRule="auto"/>
+              <w:jc w:val="center"/>
+              <w:rPr>
+                <w:rFonts w:eastAsia="Times New Roman" w:cs="Times New Roman"/>
+                <w:b/>
+                <w:bCs/>
+                <w:sz w:val="20"/>
+                <w:szCs w:val="20"/>
+              </w:rPr>
+            </w:pPr>
+            <w:r>
+              <w:rPr>
+                <w:rFonts w:eastAsia="Times New Roman" w:cs="Times New Roman"/>
+                <w:b/>
+                <w:bCs/>
+                <w:sz w:val="20"/>
+                <w:szCs w:val="20"/>
+              </w:rPr>
+              <w:t>Capacitance</w:t>
+            </w:r>
+            <w:r>
+              <w:rPr>
+                <w:rFonts w:eastAsia="Times New Roman" w:cs="Times New Roman"/>
+                <w:b/>
+                <w:bCs/>
+                <w:sz w:val="20"/>
+                <w:szCs w:val="20"/>
+              </w:rPr>
+              <w:br/>
+              <w:t>[fF]</w:t>
+            </w:r>
+          </w:p>
+        </w:tc>
+        <w:tc>
+          <w:tcPr>
+            <w:tcW w:w="1112" w:type="dxa"/>
+            <w:tcBorders>
+              <w:top w:val="single" w:sz="8" w:space="0" w:color="auto"/>
+              <w:left w:val="single" w:sz="8" w:space="0" w:color="auto"/>
+              <w:bottom w:val="single" w:sz="8" w:space="0" w:color="auto"/>
+              <w:right w:val="single" w:sz="8" w:space="0" w:color="auto"/>
+            </w:tcBorders>
+            <w:shd w:val="clear" w:color="auto" w:fill="auto"/>
+            <w:vAlign w:val="center"/>
+            <w:hideMark/>
+          </w:tcPr>
+          <w:p>
+            <w:pPr>
+              <w:spacing w:line="240" w:lineRule="auto"/>
+              <w:jc w:val="center"/>
+              <w:rPr>
+                <w:rFonts w:eastAsia="Times New Roman" w:cs="Times New Roman"/>
+                <w:b/>
+                <w:bCs/>
+                <w:sz w:val="20"/>
+                <w:szCs w:val="20"/>
+              </w:rPr>
+            </w:pPr>
+            <w:r>
+              <w:rPr>
+                <w:rFonts w:eastAsia="Times New Roman" w:cs="Times New Roman"/>
+                <w:b/>
+                <w:bCs/>
+                <w:sz w:val="20"/>
+                <w:szCs w:val="20"/>
+              </w:rPr>
+              <w:t>Rise Time</w:t>
+            </w:r>
+            <w:r>
+              <w:rPr>
+                <w:rFonts w:eastAsia="Times New Roman" w:cs="Times New Roman"/>
+                <w:b/>
+                <w:bCs/>
+                <w:sz w:val="20"/>
+                <w:szCs w:val="20"/>
+                <w:vertAlign w:val="subscript"/>
+              </w:rPr>
+              <w:br/>
+            </w:r>
+            <w:r>
+              <w:rPr>
+                <w:rFonts w:eastAsia="Times New Roman" w:cs="Times New Roman"/>
+                <w:b/>
+                <w:bCs/>
+                <w:sz w:val="20"/>
+                <w:szCs w:val="20"/>
+              </w:rPr>
+              <w:t>[</w:t>
+            </w:r>
+            <w:r>
+              <w:rPr>
+                <w:rFonts w:eastAsia="Times New Roman" w:cs="Times New Roman"/>
+                <w:b/>
+                <w:bCs/>
+                <w:sz w:val="20"/>
+                <w:szCs w:val="20"/>
+              </w:rPr>
+              <w:t>s</w:t>
+            </w:r>
+            <w:r>
+              <w:rPr>
+                <w:rFonts w:eastAsia="Times New Roman" w:cs="Times New Roman"/>
+                <w:b/>
+                <w:bCs/>
+                <w:sz w:val="20"/>
+                <w:szCs w:val="20"/>
+              </w:rPr>
+              <w:t>]</w:t>
+            </w:r>
+          </w:p>
+        </w:tc>
+        <w:tc>
+          <w:tcPr>
+            <w:tcW w:w="1082" w:type="dxa"/>
+            <w:tcBorders>
+              <w:top w:val="single" w:sz="8" w:space="0" w:color="auto"/>
+              <w:left w:val="nil"/>
+              <w:bottom w:val="single" w:sz="8" w:space="0" w:color="auto"/>
+              <w:right w:val="nil"/>
+            </w:tcBorders>
+            <w:shd w:val="clear" w:color="auto" w:fill="auto"/>
+            <w:vAlign w:val="center"/>
+            <w:hideMark/>
+          </w:tcPr>
+          <w:p>
+            <w:pPr>
+              <w:spacing w:line="240" w:lineRule="auto"/>
+              <w:jc w:val="center"/>
+              <w:rPr>
+                <w:rFonts w:eastAsia="Times New Roman" w:cs="Times New Roman"/>
+                <w:b/>
+                <w:bCs/>
+                <w:sz w:val="20"/>
+                <w:szCs w:val="20"/>
+              </w:rPr>
+            </w:pPr>
+            <w:r>
+              <w:rPr>
+                <w:rFonts w:eastAsia="Times New Roman" w:cs="Times New Roman"/>
+                <w:b/>
+                <w:bCs/>
+                <w:sz w:val="20"/>
+                <w:szCs w:val="20"/>
+              </w:rPr>
+              <w:t>Fall Time</w:t>
+            </w:r>
+            <w:r>
+              <w:rPr>
+                <w:rFonts w:eastAsia="Times New Roman" w:cs="Times New Roman"/>
+                <w:b/>
+                <w:bCs/>
+                <w:sz w:val="20"/>
+                <w:szCs w:val="20"/>
+                <w:vertAlign w:val="subscript"/>
+              </w:rPr>
+              <w:br/>
+            </w:r>
+            <w:r>
+              <w:rPr>
+                <w:rFonts w:eastAsia="Times New Roman" w:cs="Times New Roman"/>
+                <w:b/>
+                <w:bCs/>
+                <w:sz w:val="20"/>
+                <w:szCs w:val="20"/>
+              </w:rPr>
+              <w:t>[</w:t>
+            </w:r>
+            <w:r>
+              <w:rPr>
+                <w:rFonts w:eastAsia="Times New Roman" w:cs="Times New Roman"/>
+                <w:b/>
+                <w:bCs/>
+                <w:sz w:val="20"/>
+                <w:szCs w:val="20"/>
+              </w:rPr>
+              <w:t>s</w:t>
+            </w:r>
+            <w:r>
+              <w:rPr>
+                <w:rFonts w:eastAsia="Times New Roman" w:cs="Times New Roman"/>
+                <w:b/>
+                <w:bCs/>
+                <w:sz w:val="20"/>
+                <w:szCs w:val="20"/>
+              </w:rPr>
+              <w:t>]</w:t>
+            </w:r>
+          </w:p>
+        </w:tc>
+        <w:tc>
+          <w:tcPr>
+            <w:tcW w:w="977" w:type="dxa"/>
+            <w:tcBorders>
+              <w:top w:val="single" w:sz="8" w:space="0" w:color="auto"/>
+              <w:left w:val="single" w:sz="8" w:space="0" w:color="auto"/>
+              <w:bottom w:val="single" w:sz="8" w:space="0" w:color="auto"/>
+              <w:right w:val="single" w:sz="8" w:space="0" w:color="auto"/>
+            </w:tcBorders>
+            <w:shd w:val="clear" w:color="auto" w:fill="auto"/>
+            <w:vAlign w:val="center"/>
+            <w:hideMark/>
+          </w:tcPr>
+          <w:p>
+            <w:pPr>
+              <w:spacing w:line="240" w:lineRule="auto"/>
+              <w:jc w:val="center"/>
+              <w:rPr>
+                <w:rFonts w:eastAsia="Times New Roman" w:cs="Times New Roman"/>
+                <w:b/>
+                <w:bCs/>
+                <w:sz w:val="20"/>
+                <w:szCs w:val="20"/>
+              </w:rPr>
+            </w:pPr>
+            <w:r>
+              <w:rPr>
+                <w:rFonts w:eastAsia="Times New Roman" w:cs="Times New Roman"/>
+                <w:b/>
+                <w:bCs/>
+                <w:sz w:val="20"/>
+                <w:szCs w:val="20"/>
+              </w:rPr>
+              <w:t>T</w:t>
+            </w:r>
+            <w:r>
+              <w:rPr>
+                <w:rFonts w:eastAsia="Times New Roman" w:cs="Times New Roman"/>
+                <w:b/>
+                <w:bCs/>
+                <w:sz w:val="20"/>
+                <w:szCs w:val="20"/>
+                <w:vertAlign w:val="subscript"/>
+              </w:rPr>
+              <w:t>P,HL</w:t>
+            </w:r>
+            <w:r>
+              <w:rPr>
+                <w:rFonts w:eastAsia="Times New Roman" w:cs="Times New Roman"/>
+                <w:b/>
+                <w:bCs/>
+                <w:sz w:val="20"/>
+                <w:szCs w:val="20"/>
+                <w:vertAlign w:val="subscript"/>
+              </w:rPr>
+              <w:br/>
+            </w:r>
+            <w:r>
+              <w:rPr>
+                <w:rFonts w:eastAsia="Times New Roman" w:cs="Times New Roman"/>
+                <w:b/>
+                <w:bCs/>
+                <w:sz w:val="20"/>
+                <w:szCs w:val="20"/>
+              </w:rPr>
+              <w:t>[</w:t>
+            </w:r>
+            <w:r>
+              <w:rPr>
+                <w:rFonts w:eastAsia="Times New Roman" w:cs="Times New Roman"/>
+                <w:b/>
+                <w:bCs/>
+                <w:sz w:val="20"/>
+                <w:szCs w:val="20"/>
+              </w:rPr>
+              <w:t>s</w:t>
+            </w:r>
+            <w:r>
+              <w:rPr>
+                <w:rFonts w:eastAsia="Times New Roman" w:cs="Times New Roman"/>
+                <w:b/>
+                <w:bCs/>
+                <w:sz w:val="20"/>
+                <w:szCs w:val="20"/>
+              </w:rPr>
+              <w:t>]</w:t>
+            </w:r>
+          </w:p>
+        </w:tc>
+        <w:tc>
+          <w:tcPr>
+            <w:tcW w:w="1301" w:type="dxa"/>
+            <w:tcBorders>
+              <w:top w:val="single" w:sz="8" w:space="0" w:color="auto"/>
+              <w:left w:val="nil"/>
+              <w:bottom w:val="single" w:sz="8" w:space="0" w:color="auto"/>
+              <w:right w:val="single" w:sz="8" w:space="0" w:color="auto"/>
+            </w:tcBorders>
+          </w:tcPr>
+          <w:p>
+            <w:pPr>
+              <w:spacing w:before="120" w:line="240" w:lineRule="auto"/>
+              <w:jc w:val="center"/>
+              <w:rPr>
+                <w:rFonts w:eastAsia="Times New Roman" w:cs="Times New Roman"/>
+                <w:b/>
+                <w:bCs/>
+                <w:sz w:val="20"/>
+                <w:szCs w:val="20"/>
+              </w:rPr>
+            </w:pPr>
+            <w:r>
+              <w:rPr>
+                <w:rFonts w:eastAsia="Times New Roman" w:cs="Times New Roman"/>
+                <w:b/>
+                <w:bCs/>
+                <w:sz w:val="20"/>
+                <w:szCs w:val="20"/>
+              </w:rPr>
+              <w:t>T</w:t>
+            </w:r>
+            <w:r>
+              <w:rPr>
+                <w:rFonts w:eastAsia="Times New Roman" w:cs="Times New Roman"/>
+                <w:b/>
+                <w:bCs/>
+                <w:sz w:val="20"/>
+                <w:szCs w:val="20"/>
+                <w:vertAlign w:val="subscript"/>
+              </w:rPr>
+              <w:t>P,LH</w:t>
+            </w:r>
+            <w:r>
+              <w:rPr>
+                <w:rFonts w:eastAsia="Times New Roman" w:cs="Times New Roman"/>
+                <w:b/>
+                <w:bCs/>
+                <w:sz w:val="20"/>
+                <w:szCs w:val="20"/>
+                <w:vertAlign w:val="subscript"/>
+              </w:rPr>
+              <w:br/>
+            </w:r>
+            <w:r>
+              <w:rPr>
+                <w:rFonts w:eastAsia="Times New Roman" w:cs="Times New Roman"/>
+                <w:b/>
+                <w:bCs/>
+                <w:sz w:val="20"/>
+                <w:szCs w:val="20"/>
+              </w:rPr>
+              <w:t>[</w:t>
+            </w:r>
+            <w:r>
+              <w:rPr>
+                <w:rFonts w:eastAsia="Times New Roman" w:cs="Times New Roman"/>
+                <w:b/>
+                <w:bCs/>
+                <w:sz w:val="20"/>
+                <w:szCs w:val="20"/>
+              </w:rPr>
+              <w:t>s</w:t>
+            </w:r>
+            <w:r>
+              <w:rPr>
+                <w:rFonts w:eastAsia="Times New Roman" w:cs="Times New Roman"/>
+                <w:b/>
+                <w:bCs/>
+                <w:sz w:val="20"/>
+                <w:szCs w:val="20"/>
+              </w:rPr>
+              <w:t>]</w:t>
+            </w:r>
+          </w:p>
+        </w:tc>
+        <w:tc>
+          <w:tcPr>
+            <w:tcW w:w="1301" w:type="dxa"/>
+            <w:tcBorders>
+              <w:top w:val="single" w:sz="8" w:space="0" w:color="auto"/>
+              <w:left w:val="nil"/>
+              <w:bottom w:val="single" w:sz="8" w:space="0" w:color="auto"/>
+              <w:right w:val="single" w:sz="8" w:space="0" w:color="auto"/>
+            </w:tcBorders>
+            <w:vAlign w:val="center"/>
+          </w:tcPr>
+          <w:p>
+            <w:pPr>
+              <w:spacing w:line="240" w:lineRule="auto"/>
+              <w:jc w:val="center"/>
+              <w:rPr>
+                <w:rFonts w:eastAsia="Times New Roman" w:cs="Times New Roman"/>
+                <w:b/>
+                <w:bCs/>
+                <w:sz w:val="20"/>
+                <w:szCs w:val="20"/>
+              </w:rPr>
+            </w:pPr>
+            <w:r>
+              <w:rPr>
+                <w:rFonts w:eastAsia="Times New Roman" w:cs="Times New Roman"/>
+                <w:b/>
+                <w:bCs/>
+                <w:sz w:val="20"/>
+                <w:szCs w:val="20"/>
+              </w:rPr>
+              <w:t>F</w:t>
+            </w:r>
+            <w:r>
+              <w:rPr>
+                <w:rFonts w:eastAsia="Times New Roman" w:cs="Times New Roman"/>
+                <w:b/>
+                <w:bCs/>
+                <w:sz w:val="20"/>
+                <w:szCs w:val="20"/>
+                <w:vertAlign w:val="subscript"/>
+              </w:rPr>
+              <w:t>input, max</w:t>
+            </w:r>
+            <w:r>
+              <w:rPr>
+                <w:rFonts w:eastAsia="Times New Roman" w:cs="Times New Roman"/>
+                <w:b/>
+                <w:bCs/>
+                <w:sz w:val="20"/>
+                <w:szCs w:val="20"/>
+                <w:vertAlign w:val="subscript"/>
+              </w:rPr>
+              <w:br/>
+            </w:r>
+            <w:r>
+              <w:rPr>
+                <w:rFonts w:eastAsia="Times New Roman" w:cs="Times New Roman"/>
+                <w:b/>
+                <w:bCs/>
+                <w:sz w:val="20"/>
+                <w:szCs w:val="20"/>
+              </w:rPr>
+              <w:t>[Hz]</w:t>
+            </w:r>
+          </w:p>
+        </w:tc>
+        <w:tc>
+          <w:tcPr>
+            <w:tcW w:w="1724" w:type="dxa"/>
+            <w:tcBorders>
+              <w:top w:val="single" w:sz="8" w:space="0" w:color="auto"/>
+              <w:left w:val="nil"/>
+              <w:bottom w:val="single" w:sz="8" w:space="0" w:color="auto"/>
+              <w:right w:val="single" w:sz="8" w:space="0" w:color="auto"/>
+            </w:tcBorders>
+          </w:tcPr>
+          <w:p>
+            <w:pPr>
+              <w:spacing w:before="120" w:line="240" w:lineRule="auto"/>
+              <w:jc w:val="center"/>
+              <w:rPr>
+                <w:rFonts w:eastAsia="Times New Roman" w:cs="Times New Roman"/>
+                <w:b/>
+                <w:bCs/>
+                <w:sz w:val="20"/>
+                <w:szCs w:val="20"/>
+              </w:rPr>
+            </w:pPr>
+            <w:r>
+              <w:rPr>
+                <w:rFonts w:eastAsia="Times New Roman" w:cs="Times New Roman"/>
+                <w:b/>
+                <w:bCs/>
+                <w:sz w:val="20"/>
+                <w:szCs w:val="20"/>
+              </w:rPr>
+              <w:t>F</w:t>
+            </w:r>
+            <w:r>
+              <w:rPr>
+                <w:rFonts w:eastAsia="Times New Roman" w:cs="Times New Roman"/>
+                <w:b/>
+                <w:bCs/>
+                <w:sz w:val="20"/>
+                <w:szCs w:val="20"/>
+                <w:vertAlign w:val="subscript"/>
+              </w:rPr>
+              <w:t>Throughput, Max</w:t>
+            </w:r>
+            <w:r>
+              <w:rPr>
+                <w:rFonts w:eastAsia="Times New Roman" w:cs="Times New Roman"/>
+                <w:b/>
+                <w:bCs/>
+                <w:sz w:val="20"/>
+                <w:szCs w:val="20"/>
+                <w:vertAlign w:val="subscript"/>
+              </w:rPr>
+              <w:br/>
+            </w:r>
+            <w:r>
+              <w:rPr>
+                <w:rFonts w:eastAsia="Times New Roman" w:cs="Times New Roman"/>
+                <w:b/>
+                <w:bCs/>
+                <w:sz w:val="20"/>
+                <w:szCs w:val="20"/>
+              </w:rPr>
+              <w:t>[Hz]</w:t>
+            </w:r>
+          </w:p>
+        </w:tc>
+      </w:tr>
+      <w:tr>
+        <w:trPr>
+          <w:trHeight w:val="250"/>
+          <w:jc w:val="center"/>
+        </w:trPr>
+        <w:tc>
+          <w:tcPr>
+            <w:tcW w:w="1192" w:type="dxa"/>
+            <w:tcBorders>
+              <w:top w:val="nil"/>
+              <w:left w:val="single" w:sz="8" w:space="0" w:color="auto"/>
+              <w:bottom w:val="single" w:sz="4" w:space="0" w:color="auto"/>
+              <w:right w:val="nil"/>
+            </w:tcBorders>
+          </w:tcPr>
+          <w:p>
+            <w:pPr>
+              <w:spacing w:line="240" w:lineRule="auto"/>
+              <w:jc w:val="center"/>
+              <w:rPr>
+                <w:rFonts w:eastAsia="Times New Roman" w:cs="Times New Roman"/>
+                <w:sz w:val="20"/>
+                <w:szCs w:val="20"/>
+              </w:rPr>
+            </w:pPr>
+            <w:r>
+              <w:rPr>
+                <w:rFonts w:eastAsia="Times New Roman" w:cs="Times New Roman"/>
+                <w:sz w:val="20"/>
+                <w:szCs w:val="20"/>
+              </w:rPr>
+              <w:t>Pre-Layout</w:t>
+            </w:r>
+          </w:p>
+        </w:tc>
+        <w:tc>
+          <w:tcPr>
+            <w:tcW w:w="566" w:type="dxa"/>
+            <w:tcBorders>
+              <w:top w:val="nil"/>
+              <w:left w:val="single" w:sz="8" w:space="0" w:color="auto"/>
+              <w:bottom w:val="single" w:sz="4" w:space="0" w:color="auto"/>
+              <w:right w:val="nil"/>
+            </w:tcBorders>
+            <w:shd w:val="clear" w:color="auto" w:fill="auto"/>
+            <w:noWrap/>
+            <w:vAlign w:val="bottom"/>
+            <w:hideMark/>
+          </w:tcPr>
+          <w:p>
+            <w:pPr>
+              <w:spacing w:line="240" w:lineRule="auto"/>
+              <w:jc w:val="center"/>
+              <w:rPr>
+                <w:rFonts w:eastAsia="Times New Roman" w:cs="Times New Roman"/>
+                <w:sz w:val="20"/>
+                <w:szCs w:val="20"/>
+              </w:rPr>
+            </w:pPr>
+            <w:r>
+              <w:rPr>
+                <w:rFonts w:eastAsia="Times New Roman" w:cs="Times New Roman"/>
+                <w:sz w:val="20"/>
+                <w:szCs w:val="20"/>
+              </w:rPr>
+              <w:t>1.08</w:t>
+            </w:r>
+          </w:p>
+        </w:tc>
+        <w:tc>
+          <w:tcPr>
+            <w:tcW w:w="836" w:type="dxa"/>
+            <w:tcBorders>
+              <w:top w:val="nil"/>
+              <w:left w:val="single" w:sz="8" w:space="0" w:color="auto"/>
+              <w:bottom w:val="single" w:sz="4" w:space="0" w:color="auto"/>
+              <w:right w:val="single" w:sz="8" w:space="0" w:color="auto"/>
+            </w:tcBorders>
+            <w:shd w:val="clear" w:color="auto" w:fill="auto"/>
+            <w:noWrap/>
+            <w:vAlign w:val="bottom"/>
+            <w:hideMark/>
+          </w:tcPr>
+          <w:p>
+            <w:pPr>
+              <w:spacing w:line="240" w:lineRule="auto"/>
+              <w:jc w:val="center"/>
+              <w:rPr>
+                <w:rFonts w:eastAsia="Times New Roman" w:cs="Times New Roman"/>
+                <w:sz w:val="20"/>
+                <w:szCs w:val="20"/>
+              </w:rPr>
+            </w:pPr>
+            <w:r>
+              <w:rPr>
+                <w:rFonts w:eastAsia="Times New Roman" w:cs="Times New Roman"/>
+                <w:sz w:val="20"/>
+                <w:szCs w:val="20"/>
+              </w:rPr>
+              <w:t>125</w:t>
+            </w:r>
+          </w:p>
+        </w:tc>
+        <w:tc>
+          <w:tcPr>
+            <w:tcW w:w="1329" w:type="dxa"/>
+            <w:tcBorders>
+              <w:top w:val="nil"/>
+              <w:left w:val="nil"/>
+              <w:bottom w:val="single" w:sz="4" w:space="0" w:color="auto"/>
+              <w:right w:val="nil"/>
+            </w:tcBorders>
+            <w:shd w:val="clear" w:color="auto" w:fill="auto"/>
+            <w:noWrap/>
+            <w:hideMark/>
+          </w:tcPr>
+          <w:p>
+            <w:pPr>
+              <w:jc w:val="center"/>
+              <w:rPr>
+                <w:sz w:val="20"/>
+                <w:szCs w:val="20"/>
+              </w:rPr>
+            </w:pPr>
+            <w:r>
+              <w:rPr>
+                <w:sz w:val="20"/>
+                <w:szCs w:val="20"/>
+              </w:rPr>
+              <w:t>120.00</w:t>
+            </w:r>
+          </w:p>
+        </w:tc>
+        <w:tc>
+          <w:tcPr>
+            <w:tcW w:w="1112" w:type="dxa"/>
+            <w:tcBorders>
+              <w:top w:val="nil"/>
+              <w:left w:val="single" w:sz="8" w:space="0" w:color="auto"/>
+              <w:bottom w:val="single" w:sz="4" w:space="0" w:color="auto"/>
+              <w:right w:val="single" w:sz="8" w:space="0" w:color="auto"/>
+            </w:tcBorders>
+            <w:shd w:val="clear" w:color="auto" w:fill="auto"/>
+            <w:noWrap/>
+            <w:hideMark/>
+          </w:tcPr>
+          <w:p>
+            <w:pPr>
+              <w:jc w:val="center"/>
+              <w:rPr>
+                <w:sz w:val="20"/>
+                <w:szCs w:val="20"/>
+              </w:rPr>
+            </w:pPr>
+            <w:r>
+              <w:rPr>
+                <w:sz w:val="20"/>
+                <w:szCs w:val="20"/>
+              </w:rPr>
+              <w:t>2.17E-09</w:t>
+            </w:r>
+          </w:p>
+        </w:tc>
+        <w:tc>
+          <w:tcPr>
+            <w:tcW w:w="1082" w:type="dxa"/>
+            <w:tcBorders>
+              <w:top w:val="nil"/>
+              <w:left w:val="nil"/>
+              <w:bottom w:val="single" w:sz="4" w:space="0" w:color="auto"/>
+              <w:right w:val="nil"/>
+            </w:tcBorders>
+            <w:shd w:val="clear" w:color="auto" w:fill="auto"/>
+            <w:noWrap/>
+            <w:hideMark/>
+          </w:tcPr>
+          <w:p>
+            <w:pPr>
+              <w:jc w:val="center"/>
+              <w:rPr>
+                <w:sz w:val="20"/>
+                <w:szCs w:val="20"/>
+              </w:rPr>
+            </w:pPr>
+            <w:r>
+              <w:rPr>
+                <w:sz w:val="20"/>
+                <w:szCs w:val="20"/>
+              </w:rPr>
+              <w:t>1.29E-09</w:t>
+            </w:r>
+          </w:p>
+        </w:tc>
+        <w:tc>
+          <w:tcPr>
+            <w:tcW w:w="977" w:type="dxa"/>
+            <w:tcBorders>
+              <w:top w:val="nil"/>
+              <w:left w:val="single" w:sz="8" w:space="0" w:color="auto"/>
+              <w:bottom w:val="single" w:sz="4" w:space="0" w:color="auto"/>
+              <w:right w:val="single" w:sz="8" w:space="0" w:color="auto"/>
+            </w:tcBorders>
+            <w:shd w:val="clear" w:color="auto" w:fill="auto"/>
+            <w:noWrap/>
+            <w:hideMark/>
+          </w:tcPr>
+          <w:p>
+            <w:pPr>
+              <w:jc w:val="center"/>
+              <w:rPr>
+                <w:sz w:val="20"/>
+                <w:szCs w:val="20"/>
+              </w:rPr>
+            </w:pPr>
+            <w:r>
+              <w:rPr>
+                <w:sz w:val="20"/>
+                <w:szCs w:val="20"/>
+              </w:rPr>
+              <w:t>7.53E-10</w:t>
+            </w:r>
+          </w:p>
+        </w:tc>
+        <w:tc>
+          <w:tcPr>
+            <w:tcW w:w="1301" w:type="dxa"/>
+            <w:tcBorders>
+              <w:top w:val="nil"/>
+              <w:left w:val="nil"/>
+              <w:bottom w:val="single" w:sz="4" w:space="0" w:color="auto"/>
+              <w:right w:val="single" w:sz="8" w:space="0" w:color="auto"/>
+            </w:tcBorders>
+          </w:tcPr>
+          <w:p>
+            <w:pPr>
+              <w:jc w:val="center"/>
+              <w:rPr>
+                <w:sz w:val="20"/>
+                <w:szCs w:val="20"/>
+              </w:rPr>
+            </w:pPr>
+            <w:r>
+              <w:rPr>
+                <w:sz w:val="20"/>
+                <w:szCs w:val="20"/>
+              </w:rPr>
+              <w:t>1.12E-09</w:t>
+            </w:r>
+          </w:p>
+        </w:tc>
+        <w:tc>
+          <w:tcPr>
+            <w:tcW w:w="1301" w:type="dxa"/>
+            <w:tcBorders>
+              <w:top w:val="nil"/>
+              <w:left w:val="nil"/>
+              <w:bottom w:val="single" w:sz="4" w:space="0" w:color="auto"/>
+              <w:right w:val="single" w:sz="8" w:space="0" w:color="auto"/>
+            </w:tcBorders>
+          </w:tcPr>
+          <w:p>
+            <w:pPr>
+              <w:jc w:val="center"/>
+              <w:rPr>
+                <w:sz w:val="20"/>
+                <w:szCs w:val="20"/>
+              </w:rPr>
+            </w:pPr>
+            <w:r>
+              <w:rPr>
+                <w:sz w:val="20"/>
+                <w:szCs w:val="20"/>
+              </w:rPr>
+              <w:t>2.88401E+08</w:t>
+            </w:r>
+          </w:p>
+        </w:tc>
+        <w:tc>
+          <w:tcPr>
+            <w:tcW w:w="1724" w:type="dxa"/>
+            <w:tcBorders>
+              <w:top w:val="nil"/>
+              <w:left w:val="nil"/>
+              <w:bottom w:val="single" w:sz="4" w:space="0" w:color="auto"/>
+              <w:right w:val="single" w:sz="8" w:space="0" w:color="auto"/>
+            </w:tcBorders>
+          </w:tcPr>
+          <w:p>
+            <w:pPr>
+              <w:jc w:val="center"/>
+              <w:rPr>
+                <w:sz w:val="20"/>
+                <w:szCs w:val="20"/>
+              </w:rPr>
+            </w:pPr>
+            <w:r>
+              <w:rPr>
+                <w:sz w:val="20"/>
+                <w:szCs w:val="20"/>
+              </w:rPr>
+              <w:t>5.34137E+08</w:t>
+            </w:r>
+          </w:p>
+        </w:tc>
+      </w:tr>
+      <w:tr>
+        <w:trPr>
+          <w:trHeight w:val="260"/>
+          <w:jc w:val="center"/>
+        </w:trPr>
+        <w:tc>
+          <w:tcPr>
+            <w:tcW w:w="1192" w:type="dxa"/>
+            <w:tcBorders>
+              <w:top w:val="nil"/>
+              <w:left w:val="single" w:sz="8" w:space="0" w:color="auto"/>
+              <w:bottom w:val="single" w:sz="8" w:space="0" w:color="auto"/>
+              <w:right w:val="nil"/>
+            </w:tcBorders>
+          </w:tcPr>
+          <w:p>
+            <w:pPr>
+              <w:spacing w:line="240" w:lineRule="auto"/>
+              <w:jc w:val="center"/>
+              <w:rPr>
+                <w:rFonts w:eastAsia="Times New Roman" w:cs="Times New Roman"/>
+                <w:sz w:val="20"/>
+                <w:szCs w:val="20"/>
+              </w:rPr>
+            </w:pPr>
+            <w:r>
+              <w:rPr>
+                <w:rFonts w:eastAsia="Times New Roman" w:cs="Times New Roman"/>
+                <w:sz w:val="20"/>
+                <w:szCs w:val="20"/>
+              </w:rPr>
+              <w:t>Post Layout</w:t>
+            </w:r>
+          </w:p>
+        </w:tc>
+        <w:tc>
+          <w:tcPr>
+            <w:tcW w:w="566" w:type="dxa"/>
+            <w:tcBorders>
+              <w:top w:val="nil"/>
+              <w:left w:val="single" w:sz="8" w:space="0" w:color="auto"/>
+              <w:bottom w:val="single" w:sz="8" w:space="0" w:color="auto"/>
+              <w:right w:val="nil"/>
+            </w:tcBorders>
+            <w:shd w:val="clear" w:color="auto" w:fill="auto"/>
+            <w:noWrap/>
+            <w:vAlign w:val="bottom"/>
+            <w:hideMark/>
+          </w:tcPr>
+          <w:p>
+            <w:pPr>
+              <w:spacing w:line="240" w:lineRule="auto"/>
+              <w:jc w:val="center"/>
+              <w:rPr>
+                <w:rFonts w:eastAsia="Times New Roman" w:cs="Times New Roman"/>
+                <w:sz w:val="20"/>
+                <w:szCs w:val="20"/>
+              </w:rPr>
+            </w:pPr>
+            <w:r>
+              <w:rPr>
+                <w:rFonts w:eastAsia="Times New Roman" w:cs="Times New Roman"/>
+                <w:sz w:val="20"/>
+                <w:szCs w:val="20"/>
+              </w:rPr>
+              <w:t>1.08</w:t>
+            </w:r>
+          </w:p>
+        </w:tc>
+        <w:tc>
+          <w:tcPr>
+            <w:tcW w:w="836" w:type="dxa"/>
+            <w:tcBorders>
+              <w:top w:val="nil"/>
+              <w:left w:val="single" w:sz="8" w:space="0" w:color="auto"/>
+              <w:bottom w:val="single" w:sz="8" w:space="0" w:color="auto"/>
+              <w:right w:val="single" w:sz="8" w:space="0" w:color="auto"/>
+            </w:tcBorders>
+            <w:shd w:val="clear" w:color="auto" w:fill="auto"/>
+            <w:noWrap/>
+            <w:vAlign w:val="bottom"/>
+            <w:hideMark/>
+          </w:tcPr>
+          <w:p>
+            <w:pPr>
+              <w:spacing w:line="240" w:lineRule="auto"/>
+              <w:jc w:val="center"/>
+              <w:rPr>
+                <w:rFonts w:eastAsia="Times New Roman" w:cs="Times New Roman"/>
+                <w:sz w:val="20"/>
+                <w:szCs w:val="20"/>
+              </w:rPr>
+            </w:pPr>
+            <w:r>
+              <w:rPr>
+                <w:rFonts w:eastAsia="Times New Roman" w:cs="Times New Roman"/>
+                <w:sz w:val="20"/>
+                <w:szCs w:val="20"/>
+              </w:rPr>
+              <w:t>125</w:t>
+            </w:r>
+          </w:p>
+        </w:tc>
+        <w:tc>
+          <w:tcPr>
+            <w:tcW w:w="1329" w:type="dxa"/>
+            <w:tcBorders>
+              <w:top w:val="nil"/>
+              <w:left w:val="nil"/>
+              <w:bottom w:val="single" w:sz="8" w:space="0" w:color="auto"/>
+              <w:right w:val="nil"/>
+            </w:tcBorders>
+            <w:shd w:val="clear" w:color="auto" w:fill="auto"/>
+            <w:noWrap/>
+            <w:hideMark/>
+          </w:tcPr>
+          <w:p>
+            <w:pPr>
+              <w:jc w:val="center"/>
+              <w:rPr>
+                <w:sz w:val="20"/>
+                <w:szCs w:val="20"/>
+              </w:rPr>
+            </w:pPr>
+            <w:r>
+              <w:rPr>
+                <w:sz w:val="20"/>
+                <w:szCs w:val="20"/>
+              </w:rPr>
+              <w:t>120.00</w:t>
+            </w:r>
+          </w:p>
+        </w:tc>
+        <w:tc>
+          <w:tcPr>
+            <w:tcW w:w="1112" w:type="dxa"/>
+            <w:tcBorders>
+              <w:top w:val="nil"/>
+              <w:left w:val="single" w:sz="8" w:space="0" w:color="auto"/>
+              <w:bottom w:val="single" w:sz="8" w:space="0" w:color="auto"/>
+              <w:right w:val="single" w:sz="8" w:space="0" w:color="auto"/>
+            </w:tcBorders>
+            <w:shd w:val="clear" w:color="auto" w:fill="auto"/>
+            <w:noWrap/>
+            <w:hideMark/>
+          </w:tcPr>
+          <w:p>
+            <w:pPr>
+              <w:jc w:val="center"/>
+              <w:rPr>
+                <w:sz w:val="20"/>
+                <w:szCs w:val="20"/>
+              </w:rPr>
+            </w:pPr>
+            <w:r>
+              <w:rPr>
+                <w:sz w:val="20"/>
+                <w:szCs w:val="20"/>
+              </w:rPr>
+              <w:t>2.11E-09</w:t>
+            </w:r>
+          </w:p>
+        </w:tc>
+        <w:tc>
+          <w:tcPr>
+            <w:tcW w:w="1082" w:type="dxa"/>
+            <w:tcBorders>
+              <w:top w:val="nil"/>
+              <w:left w:val="nil"/>
+              <w:bottom w:val="single" w:sz="8" w:space="0" w:color="auto"/>
+              <w:right w:val="nil"/>
+            </w:tcBorders>
+            <w:shd w:val="clear" w:color="auto" w:fill="auto"/>
+            <w:noWrap/>
+            <w:hideMark/>
+          </w:tcPr>
+          <w:p>
+            <w:pPr>
+              <w:jc w:val="center"/>
+              <w:rPr>
+                <w:sz w:val="20"/>
+                <w:szCs w:val="20"/>
+              </w:rPr>
+            </w:pPr>
+            <w:r>
+              <w:rPr>
+                <w:sz w:val="20"/>
+                <w:szCs w:val="20"/>
+              </w:rPr>
+              <w:t>1.19E-09</w:t>
+            </w:r>
+          </w:p>
+        </w:tc>
+        <w:tc>
+          <w:tcPr>
+            <w:tcW w:w="977" w:type="dxa"/>
+            <w:tcBorders>
+              <w:top w:val="nil"/>
+              <w:left w:val="single" w:sz="8" w:space="0" w:color="auto"/>
+              <w:bottom w:val="single" w:sz="8" w:space="0" w:color="auto"/>
+              <w:right w:val="single" w:sz="8" w:space="0" w:color="auto"/>
+            </w:tcBorders>
+            <w:shd w:val="clear" w:color="auto" w:fill="auto"/>
+            <w:noWrap/>
+            <w:hideMark/>
+          </w:tcPr>
+          <w:p>
+            <w:pPr>
+              <w:jc w:val="center"/>
+              <w:rPr>
+                <w:sz w:val="20"/>
+                <w:szCs w:val="20"/>
+              </w:rPr>
+            </w:pPr>
+            <w:r>
+              <w:rPr>
+                <w:sz w:val="20"/>
+                <w:szCs w:val="20"/>
+              </w:rPr>
+              <w:t>8.82E-10</w:t>
+            </w:r>
+          </w:p>
+        </w:tc>
+        <w:tc>
+          <w:tcPr>
+            <w:tcW w:w="1301" w:type="dxa"/>
+            <w:tcBorders>
+              <w:top w:val="nil"/>
+              <w:left w:val="nil"/>
+              <w:bottom w:val="single" w:sz="8" w:space="0" w:color="auto"/>
+              <w:right w:val="single" w:sz="8" w:space="0" w:color="auto"/>
+            </w:tcBorders>
+          </w:tcPr>
+          <w:p>
+            <w:pPr>
+              <w:jc w:val="center"/>
+              <w:rPr>
+                <w:sz w:val="20"/>
+                <w:szCs w:val="20"/>
+              </w:rPr>
+            </w:pPr>
+            <w:r>
+              <w:rPr>
+                <w:sz w:val="20"/>
+                <w:szCs w:val="20"/>
+              </w:rPr>
+              <w:t>1.28E-09</w:t>
+            </w:r>
+          </w:p>
+        </w:tc>
+        <w:tc>
+          <w:tcPr>
+            <w:tcW w:w="1301" w:type="dxa"/>
+            <w:tcBorders>
+              <w:top w:val="nil"/>
+              <w:left w:val="nil"/>
+              <w:bottom w:val="single" w:sz="8" w:space="0" w:color="auto"/>
+              <w:right w:val="single" w:sz="8" w:space="0" w:color="auto"/>
+            </w:tcBorders>
+          </w:tcPr>
+          <w:p>
+            <w:pPr>
+              <w:jc w:val="center"/>
+              <w:rPr>
+                <w:sz w:val="20"/>
+                <w:szCs w:val="20"/>
+              </w:rPr>
+            </w:pPr>
+            <w:r>
+              <w:rPr>
+                <w:sz w:val="20"/>
+                <w:szCs w:val="20"/>
+              </w:rPr>
+              <w:t>3.03416E+08</w:t>
+            </w:r>
+          </w:p>
+        </w:tc>
+        <w:tc>
+          <w:tcPr>
+            <w:tcW w:w="1724" w:type="dxa"/>
+            <w:tcBorders>
+              <w:top w:val="nil"/>
+              <w:left w:val="nil"/>
+              <w:bottom w:val="single" w:sz="8" w:space="0" w:color="auto"/>
+              <w:right w:val="single" w:sz="8" w:space="0" w:color="auto"/>
+            </w:tcBorders>
+          </w:tcPr>
+          <w:p>
+            <w:pPr>
+              <w:jc w:val="center"/>
+              <w:rPr>
+                <w:sz w:val="20"/>
+                <w:szCs w:val="20"/>
+              </w:rPr>
+            </w:pPr>
+            <w:r>
+              <w:rPr>
+                <w:sz w:val="20"/>
+                <w:szCs w:val="20"/>
+              </w:rPr>
+              <w:t>4.63295E+08</w:t>
+            </w:r>
+          </w:p>
+        </w:tc>
+      </w:tr>
+    </w:tbl>
     <w:p/>
     <w:p/>
     <w:p>
       <w:pPr>
-        <w:pStyle w:val="Heading1"/>
-      </w:pPr>
-      <w:bookmarkStart w:id="3" w:name="_Toc22772033"/>
-      <w:r>
-        <w:t>RESULTS &amp; ANALYSIS</w:t>
-      </w:r>
-      <w:bookmarkEnd w:id="3"/>
+        <w:pStyle w:val="Caption"/>
+        <w:jc w:val="center"/>
+        <w:rPr>
+          <w:rFonts w:cs="Times New Roman"/>
+          <w:b w:val="0"/>
+        </w:rPr>
+      </w:pPr>
+      <w:r>
+        <w:rPr>
+          <w:rFonts w:cs="Times New Roman"/>
+        </w:rPr>
+        <w:t xml:space="preserve">Table </w:t>
+      </w:r>
+      <w:r>
+        <w:rPr>
+          <w:rFonts w:cs="Times New Roman"/>
+        </w:rPr>
+        <w:t>2</w:t>
+      </w:r>
+      <w:r>
+        <w:rPr>
+          <w:rFonts w:cs="Times New Roman"/>
+          <w:b w:val="0"/>
+        </w:rPr>
+        <w:t xml:space="preserve">: </w:t>
+      </w:r>
+      <w:r>
+        <w:rPr>
+          <w:rFonts w:cs="Times New Roman"/>
+          <w:b w:val="0"/>
+        </w:rPr>
+        <w:t>Carry Output Results</w:t>
+      </w:r>
+    </w:p>
+    <w:tbl>
+      <w:tblPr>
+        <w:tblW w:w="11420" w:type="dxa"/>
+        <w:jc w:val="center"/>
+        <w:tblLook w:val="04A0" w:firstRow="1" w:lastRow="0" w:firstColumn="1" w:lastColumn="0" w:noHBand="0" w:noVBand="1"/>
+      </w:tblPr>
+      <w:tblGrid>
+        <w:gridCol w:w="1192"/>
+        <w:gridCol w:w="566"/>
+        <w:gridCol w:w="836"/>
+        <w:gridCol w:w="1329"/>
+        <w:gridCol w:w="1112"/>
+        <w:gridCol w:w="1082"/>
+        <w:gridCol w:w="977"/>
+        <w:gridCol w:w="1301"/>
+        <w:gridCol w:w="1301"/>
+        <w:gridCol w:w="1724"/>
+      </w:tblGrid>
+      <w:tr>
+        <w:trPr>
+          <w:trHeight w:val="628"/>
+          <w:jc w:val="center"/>
+        </w:trPr>
+        <w:tc>
+          <w:tcPr>
+            <w:tcW w:w="1192" w:type="dxa"/>
+            <w:tcBorders>
+              <w:top w:val="single" w:sz="8" w:space="0" w:color="auto"/>
+              <w:left w:val="single" w:sz="8" w:space="0" w:color="auto"/>
+              <w:bottom w:val="single" w:sz="8" w:space="0" w:color="auto"/>
+              <w:right w:val="nil"/>
+            </w:tcBorders>
+          </w:tcPr>
+          <w:p>
+            <w:pPr>
+              <w:spacing w:line="240" w:lineRule="auto"/>
+              <w:jc w:val="center"/>
+              <w:rPr>
+                <w:rFonts w:eastAsia="Times New Roman" w:cs="Times New Roman"/>
+                <w:b/>
+                <w:bCs/>
+                <w:sz w:val="20"/>
+                <w:szCs w:val="20"/>
+              </w:rPr>
+            </w:pPr>
+          </w:p>
+        </w:tc>
+        <w:tc>
+          <w:tcPr>
+            <w:tcW w:w="566" w:type="dxa"/>
+            <w:tcBorders>
+              <w:top w:val="single" w:sz="8" w:space="0" w:color="auto"/>
+              <w:left w:val="single" w:sz="8" w:space="0" w:color="auto"/>
+              <w:bottom w:val="single" w:sz="8" w:space="0" w:color="auto"/>
+              <w:right w:val="nil"/>
+            </w:tcBorders>
+            <w:shd w:val="clear" w:color="auto" w:fill="auto"/>
+            <w:vAlign w:val="center"/>
+            <w:hideMark/>
+          </w:tcPr>
+          <w:p>
+            <w:pPr>
+              <w:spacing w:line="240" w:lineRule="auto"/>
+              <w:jc w:val="center"/>
+              <w:rPr>
+                <w:rFonts w:eastAsia="Times New Roman" w:cs="Times New Roman"/>
+                <w:b/>
+                <w:bCs/>
+                <w:sz w:val="20"/>
+                <w:szCs w:val="20"/>
+              </w:rPr>
+            </w:pPr>
+            <w:r>
+              <w:rPr>
+                <w:rFonts w:eastAsia="Times New Roman" w:cs="Times New Roman"/>
+                <w:b/>
+                <w:bCs/>
+                <w:sz w:val="20"/>
+                <w:szCs w:val="20"/>
+              </w:rPr>
+              <w:t>V</w:t>
+            </w:r>
+            <w:r>
+              <w:rPr>
+                <w:rFonts w:eastAsia="Times New Roman" w:cs="Times New Roman"/>
+                <w:b/>
+                <w:bCs/>
+                <w:sz w:val="20"/>
+                <w:szCs w:val="20"/>
+                <w:vertAlign w:val="subscript"/>
+              </w:rPr>
+              <w:t>DD</w:t>
+            </w:r>
+            <w:r>
+              <w:rPr>
+                <w:rFonts w:eastAsia="Times New Roman" w:cs="Times New Roman"/>
+                <w:b/>
+                <w:bCs/>
+                <w:sz w:val="20"/>
+                <w:szCs w:val="20"/>
+              </w:rPr>
+              <w:br/>
+              <w:t>[V]</w:t>
+            </w:r>
+          </w:p>
+        </w:tc>
+        <w:tc>
+          <w:tcPr>
+            <w:tcW w:w="836" w:type="dxa"/>
+            <w:tcBorders>
+              <w:top w:val="single" w:sz="8" w:space="0" w:color="auto"/>
+              <w:left w:val="single" w:sz="8" w:space="0" w:color="auto"/>
+              <w:bottom w:val="single" w:sz="8" w:space="0" w:color="auto"/>
+              <w:right w:val="single" w:sz="8" w:space="0" w:color="auto"/>
+            </w:tcBorders>
+            <w:shd w:val="clear" w:color="auto" w:fill="auto"/>
+            <w:vAlign w:val="center"/>
+            <w:hideMark/>
+          </w:tcPr>
+          <w:p>
+            <w:pPr>
+              <w:spacing w:line="240" w:lineRule="auto"/>
+              <w:jc w:val="center"/>
+              <w:rPr>
+                <w:rFonts w:eastAsia="Times New Roman" w:cs="Times New Roman"/>
+                <w:b/>
+                <w:bCs/>
+                <w:sz w:val="20"/>
+                <w:szCs w:val="20"/>
+              </w:rPr>
+            </w:pPr>
+            <w:r>
+              <w:rPr>
+                <w:rFonts w:eastAsia="Times New Roman" w:cs="Times New Roman"/>
+                <w:b/>
+                <w:bCs/>
+                <w:sz w:val="20"/>
+                <w:szCs w:val="20"/>
+              </w:rPr>
+              <w:t>Temp</w:t>
+            </w:r>
+            <w:r>
+              <w:rPr>
+                <w:rFonts w:eastAsia="Times New Roman" w:cs="Times New Roman"/>
+                <w:b/>
+                <w:bCs/>
+                <w:sz w:val="20"/>
+                <w:szCs w:val="20"/>
+              </w:rPr>
+              <w:br/>
+              <w:t>[°C]</w:t>
+            </w:r>
+          </w:p>
+        </w:tc>
+        <w:tc>
+          <w:tcPr>
+            <w:tcW w:w="1329" w:type="dxa"/>
+            <w:tcBorders>
+              <w:top w:val="single" w:sz="8" w:space="0" w:color="auto"/>
+              <w:left w:val="nil"/>
+              <w:bottom w:val="single" w:sz="8" w:space="0" w:color="auto"/>
+              <w:right w:val="nil"/>
+            </w:tcBorders>
+            <w:shd w:val="clear" w:color="auto" w:fill="auto"/>
+            <w:vAlign w:val="center"/>
+            <w:hideMark/>
+          </w:tcPr>
+          <w:p>
+            <w:pPr>
+              <w:spacing w:line="240" w:lineRule="auto"/>
+              <w:jc w:val="center"/>
+              <w:rPr>
+                <w:rFonts w:eastAsia="Times New Roman" w:cs="Times New Roman"/>
+                <w:b/>
+                <w:bCs/>
+                <w:sz w:val="20"/>
+                <w:szCs w:val="20"/>
+              </w:rPr>
+            </w:pPr>
+            <w:r>
+              <w:rPr>
+                <w:rFonts w:eastAsia="Times New Roman" w:cs="Times New Roman"/>
+                <w:b/>
+                <w:bCs/>
+                <w:sz w:val="20"/>
+                <w:szCs w:val="20"/>
+              </w:rPr>
+              <w:t xml:space="preserve">Load </w:t>
+            </w:r>
+          </w:p>
+          <w:p>
+            <w:pPr>
+              <w:spacing w:line="240" w:lineRule="auto"/>
+              <w:jc w:val="center"/>
+              <w:rPr>
+                <w:rFonts w:eastAsia="Times New Roman" w:cs="Times New Roman"/>
+                <w:b/>
+                <w:bCs/>
+                <w:sz w:val="20"/>
+                <w:szCs w:val="20"/>
+              </w:rPr>
+            </w:pPr>
+            <w:r>
+              <w:rPr>
+                <w:rFonts w:eastAsia="Times New Roman" w:cs="Times New Roman"/>
+                <w:b/>
+                <w:bCs/>
+                <w:sz w:val="20"/>
+                <w:szCs w:val="20"/>
+              </w:rPr>
+              <w:t>Capacitance</w:t>
+            </w:r>
+            <w:r>
+              <w:rPr>
+                <w:rFonts w:eastAsia="Times New Roman" w:cs="Times New Roman"/>
+                <w:b/>
+                <w:bCs/>
+                <w:sz w:val="20"/>
+                <w:szCs w:val="20"/>
+              </w:rPr>
+              <w:br/>
+              <w:t>[fF]</w:t>
+            </w:r>
+          </w:p>
+        </w:tc>
+        <w:tc>
+          <w:tcPr>
+            <w:tcW w:w="1112" w:type="dxa"/>
+            <w:tcBorders>
+              <w:top w:val="single" w:sz="8" w:space="0" w:color="auto"/>
+              <w:left w:val="single" w:sz="8" w:space="0" w:color="auto"/>
+              <w:bottom w:val="single" w:sz="8" w:space="0" w:color="auto"/>
+              <w:right w:val="single" w:sz="8" w:space="0" w:color="auto"/>
+            </w:tcBorders>
+            <w:shd w:val="clear" w:color="auto" w:fill="auto"/>
+            <w:vAlign w:val="center"/>
+            <w:hideMark/>
+          </w:tcPr>
+          <w:p>
+            <w:pPr>
+              <w:spacing w:line="240" w:lineRule="auto"/>
+              <w:jc w:val="center"/>
+              <w:rPr>
+                <w:rFonts w:eastAsia="Times New Roman" w:cs="Times New Roman"/>
+                <w:b/>
+                <w:bCs/>
+                <w:sz w:val="20"/>
+                <w:szCs w:val="20"/>
+              </w:rPr>
+            </w:pPr>
+            <w:r>
+              <w:rPr>
+                <w:rFonts w:eastAsia="Times New Roman" w:cs="Times New Roman"/>
+                <w:b/>
+                <w:bCs/>
+                <w:sz w:val="20"/>
+                <w:szCs w:val="20"/>
+              </w:rPr>
+              <w:t>Rise Time</w:t>
+            </w:r>
+            <w:r>
+              <w:rPr>
+                <w:rFonts w:eastAsia="Times New Roman" w:cs="Times New Roman"/>
+                <w:b/>
+                <w:bCs/>
+                <w:sz w:val="20"/>
+                <w:szCs w:val="20"/>
+                <w:vertAlign w:val="subscript"/>
+              </w:rPr>
+              <w:br/>
+            </w:r>
+            <w:r>
+              <w:rPr>
+                <w:rFonts w:eastAsia="Times New Roman" w:cs="Times New Roman"/>
+                <w:b/>
+                <w:bCs/>
+                <w:sz w:val="20"/>
+                <w:szCs w:val="20"/>
+              </w:rPr>
+              <w:t>[</w:t>
+            </w:r>
+            <w:r>
+              <w:rPr>
+                <w:rFonts w:eastAsia="Times New Roman" w:cs="Times New Roman"/>
+                <w:b/>
+                <w:bCs/>
+                <w:sz w:val="20"/>
+                <w:szCs w:val="20"/>
+              </w:rPr>
+              <w:t>s</w:t>
+            </w:r>
+            <w:r>
+              <w:rPr>
+                <w:rFonts w:eastAsia="Times New Roman" w:cs="Times New Roman"/>
+                <w:b/>
+                <w:bCs/>
+                <w:sz w:val="20"/>
+                <w:szCs w:val="20"/>
+              </w:rPr>
+              <w:t>]</w:t>
+            </w:r>
+          </w:p>
+        </w:tc>
+        <w:tc>
+          <w:tcPr>
+            <w:tcW w:w="1082" w:type="dxa"/>
+            <w:tcBorders>
+              <w:top w:val="single" w:sz="8" w:space="0" w:color="auto"/>
+              <w:left w:val="nil"/>
+              <w:bottom w:val="single" w:sz="8" w:space="0" w:color="auto"/>
+              <w:right w:val="nil"/>
+            </w:tcBorders>
+            <w:shd w:val="clear" w:color="auto" w:fill="auto"/>
+            <w:vAlign w:val="center"/>
+            <w:hideMark/>
+          </w:tcPr>
+          <w:p>
+            <w:pPr>
+              <w:spacing w:line="240" w:lineRule="auto"/>
+              <w:jc w:val="center"/>
+              <w:rPr>
+                <w:rFonts w:eastAsia="Times New Roman" w:cs="Times New Roman"/>
+                <w:b/>
+                <w:bCs/>
+                <w:sz w:val="20"/>
+                <w:szCs w:val="20"/>
+              </w:rPr>
+            </w:pPr>
+            <w:r>
+              <w:rPr>
+                <w:rFonts w:eastAsia="Times New Roman" w:cs="Times New Roman"/>
+                <w:b/>
+                <w:bCs/>
+                <w:sz w:val="20"/>
+                <w:szCs w:val="20"/>
+              </w:rPr>
+              <w:t>Fall Time</w:t>
+            </w:r>
+            <w:r>
+              <w:rPr>
+                <w:rFonts w:eastAsia="Times New Roman" w:cs="Times New Roman"/>
+                <w:b/>
+                <w:bCs/>
+                <w:sz w:val="20"/>
+                <w:szCs w:val="20"/>
+                <w:vertAlign w:val="subscript"/>
+              </w:rPr>
+              <w:br/>
+            </w:r>
+            <w:r>
+              <w:rPr>
+                <w:rFonts w:eastAsia="Times New Roman" w:cs="Times New Roman"/>
+                <w:b/>
+                <w:bCs/>
+                <w:sz w:val="20"/>
+                <w:szCs w:val="20"/>
+              </w:rPr>
+              <w:t>[</w:t>
+            </w:r>
+            <w:r>
+              <w:rPr>
+                <w:rFonts w:eastAsia="Times New Roman" w:cs="Times New Roman"/>
+                <w:b/>
+                <w:bCs/>
+                <w:sz w:val="20"/>
+                <w:szCs w:val="20"/>
+              </w:rPr>
+              <w:t>s</w:t>
+            </w:r>
+            <w:r>
+              <w:rPr>
+                <w:rFonts w:eastAsia="Times New Roman" w:cs="Times New Roman"/>
+                <w:b/>
+                <w:bCs/>
+                <w:sz w:val="20"/>
+                <w:szCs w:val="20"/>
+              </w:rPr>
+              <w:t>]</w:t>
+            </w:r>
+          </w:p>
+        </w:tc>
+        <w:tc>
+          <w:tcPr>
+            <w:tcW w:w="977" w:type="dxa"/>
+            <w:tcBorders>
+              <w:top w:val="single" w:sz="8" w:space="0" w:color="auto"/>
+              <w:left w:val="single" w:sz="8" w:space="0" w:color="auto"/>
+              <w:bottom w:val="single" w:sz="8" w:space="0" w:color="auto"/>
+              <w:right w:val="single" w:sz="8" w:space="0" w:color="auto"/>
+            </w:tcBorders>
+            <w:shd w:val="clear" w:color="auto" w:fill="auto"/>
+            <w:vAlign w:val="center"/>
+            <w:hideMark/>
+          </w:tcPr>
+          <w:p>
+            <w:pPr>
+              <w:spacing w:line="240" w:lineRule="auto"/>
+              <w:jc w:val="center"/>
+              <w:rPr>
+                <w:rFonts w:eastAsia="Times New Roman" w:cs="Times New Roman"/>
+                <w:b/>
+                <w:bCs/>
+                <w:sz w:val="20"/>
+                <w:szCs w:val="20"/>
+              </w:rPr>
+            </w:pPr>
+            <w:r>
+              <w:rPr>
+                <w:rFonts w:eastAsia="Times New Roman" w:cs="Times New Roman"/>
+                <w:b/>
+                <w:bCs/>
+                <w:sz w:val="20"/>
+                <w:szCs w:val="20"/>
+              </w:rPr>
+              <w:t>T</w:t>
+            </w:r>
+            <w:r>
+              <w:rPr>
+                <w:rFonts w:eastAsia="Times New Roman" w:cs="Times New Roman"/>
+                <w:b/>
+                <w:bCs/>
+                <w:sz w:val="20"/>
+                <w:szCs w:val="20"/>
+                <w:vertAlign w:val="subscript"/>
+              </w:rPr>
+              <w:t>P,HL</w:t>
+            </w:r>
+            <w:r>
+              <w:rPr>
+                <w:rFonts w:eastAsia="Times New Roman" w:cs="Times New Roman"/>
+                <w:b/>
+                <w:bCs/>
+                <w:sz w:val="20"/>
+                <w:szCs w:val="20"/>
+                <w:vertAlign w:val="subscript"/>
+              </w:rPr>
+              <w:br/>
+            </w:r>
+            <w:r>
+              <w:rPr>
+                <w:rFonts w:eastAsia="Times New Roman" w:cs="Times New Roman"/>
+                <w:b/>
+                <w:bCs/>
+                <w:sz w:val="20"/>
+                <w:szCs w:val="20"/>
+              </w:rPr>
+              <w:t>[</w:t>
+            </w:r>
+            <w:r>
+              <w:rPr>
+                <w:rFonts w:eastAsia="Times New Roman" w:cs="Times New Roman"/>
+                <w:b/>
+                <w:bCs/>
+                <w:sz w:val="20"/>
+                <w:szCs w:val="20"/>
+              </w:rPr>
+              <w:t>s</w:t>
+            </w:r>
+            <w:r>
+              <w:rPr>
+                <w:rFonts w:eastAsia="Times New Roman" w:cs="Times New Roman"/>
+                <w:b/>
+                <w:bCs/>
+                <w:sz w:val="20"/>
+                <w:szCs w:val="20"/>
+              </w:rPr>
+              <w:t>]</w:t>
+            </w:r>
+          </w:p>
+        </w:tc>
+        <w:tc>
+          <w:tcPr>
+            <w:tcW w:w="1301" w:type="dxa"/>
+            <w:tcBorders>
+              <w:top w:val="single" w:sz="8" w:space="0" w:color="auto"/>
+              <w:left w:val="nil"/>
+              <w:bottom w:val="single" w:sz="8" w:space="0" w:color="auto"/>
+              <w:right w:val="single" w:sz="8" w:space="0" w:color="auto"/>
+            </w:tcBorders>
+          </w:tcPr>
+          <w:p>
+            <w:pPr>
+              <w:spacing w:before="120" w:line="240" w:lineRule="auto"/>
+              <w:jc w:val="center"/>
+              <w:rPr>
+                <w:rFonts w:eastAsia="Times New Roman" w:cs="Times New Roman"/>
+                <w:b/>
+                <w:bCs/>
+                <w:sz w:val="20"/>
+                <w:szCs w:val="20"/>
+              </w:rPr>
+            </w:pPr>
+            <w:r>
+              <w:rPr>
+                <w:rFonts w:eastAsia="Times New Roman" w:cs="Times New Roman"/>
+                <w:b/>
+                <w:bCs/>
+                <w:sz w:val="20"/>
+                <w:szCs w:val="20"/>
+              </w:rPr>
+              <w:t>T</w:t>
+            </w:r>
+            <w:r>
+              <w:rPr>
+                <w:rFonts w:eastAsia="Times New Roman" w:cs="Times New Roman"/>
+                <w:b/>
+                <w:bCs/>
+                <w:sz w:val="20"/>
+                <w:szCs w:val="20"/>
+                <w:vertAlign w:val="subscript"/>
+              </w:rPr>
+              <w:t>P,LH</w:t>
+            </w:r>
+            <w:r>
+              <w:rPr>
+                <w:rFonts w:eastAsia="Times New Roman" w:cs="Times New Roman"/>
+                <w:b/>
+                <w:bCs/>
+                <w:sz w:val="20"/>
+                <w:szCs w:val="20"/>
+                <w:vertAlign w:val="subscript"/>
+              </w:rPr>
+              <w:br/>
+            </w:r>
+            <w:r>
+              <w:rPr>
+                <w:rFonts w:eastAsia="Times New Roman" w:cs="Times New Roman"/>
+                <w:b/>
+                <w:bCs/>
+                <w:sz w:val="20"/>
+                <w:szCs w:val="20"/>
+              </w:rPr>
+              <w:t>[</w:t>
+            </w:r>
+            <w:r>
+              <w:rPr>
+                <w:rFonts w:eastAsia="Times New Roman" w:cs="Times New Roman"/>
+                <w:b/>
+                <w:bCs/>
+                <w:sz w:val="20"/>
+                <w:szCs w:val="20"/>
+              </w:rPr>
+              <w:t>s</w:t>
+            </w:r>
+            <w:r>
+              <w:rPr>
+                <w:rFonts w:eastAsia="Times New Roman" w:cs="Times New Roman"/>
+                <w:b/>
+                <w:bCs/>
+                <w:sz w:val="20"/>
+                <w:szCs w:val="20"/>
+              </w:rPr>
+              <w:t>]</w:t>
+            </w:r>
+          </w:p>
+        </w:tc>
+        <w:tc>
+          <w:tcPr>
+            <w:tcW w:w="1301" w:type="dxa"/>
+            <w:tcBorders>
+              <w:top w:val="single" w:sz="8" w:space="0" w:color="auto"/>
+              <w:left w:val="nil"/>
+              <w:bottom w:val="single" w:sz="8" w:space="0" w:color="auto"/>
+              <w:right w:val="single" w:sz="8" w:space="0" w:color="auto"/>
+            </w:tcBorders>
+            <w:vAlign w:val="center"/>
+          </w:tcPr>
+          <w:p>
+            <w:pPr>
+              <w:spacing w:line="240" w:lineRule="auto"/>
+              <w:jc w:val="center"/>
+              <w:rPr>
+                <w:rFonts w:eastAsia="Times New Roman" w:cs="Times New Roman"/>
+                <w:b/>
+                <w:bCs/>
+                <w:sz w:val="20"/>
+                <w:szCs w:val="20"/>
+              </w:rPr>
+            </w:pPr>
+            <w:r>
+              <w:rPr>
+                <w:rFonts w:eastAsia="Times New Roman" w:cs="Times New Roman"/>
+                <w:b/>
+                <w:bCs/>
+                <w:sz w:val="20"/>
+                <w:szCs w:val="20"/>
+              </w:rPr>
+              <w:t>F</w:t>
+            </w:r>
+            <w:r>
+              <w:rPr>
+                <w:rFonts w:eastAsia="Times New Roman" w:cs="Times New Roman"/>
+                <w:b/>
+                <w:bCs/>
+                <w:sz w:val="20"/>
+                <w:szCs w:val="20"/>
+                <w:vertAlign w:val="subscript"/>
+              </w:rPr>
+              <w:t>input, max</w:t>
+            </w:r>
+            <w:r>
+              <w:rPr>
+                <w:rFonts w:eastAsia="Times New Roman" w:cs="Times New Roman"/>
+                <w:b/>
+                <w:bCs/>
+                <w:sz w:val="20"/>
+                <w:szCs w:val="20"/>
+                <w:vertAlign w:val="subscript"/>
+              </w:rPr>
+              <w:br/>
+            </w:r>
+            <w:r>
+              <w:rPr>
+                <w:rFonts w:eastAsia="Times New Roman" w:cs="Times New Roman"/>
+                <w:b/>
+                <w:bCs/>
+                <w:sz w:val="20"/>
+                <w:szCs w:val="20"/>
+              </w:rPr>
+              <w:t>[Hz]</w:t>
+            </w:r>
+          </w:p>
+        </w:tc>
+        <w:tc>
+          <w:tcPr>
+            <w:tcW w:w="1724" w:type="dxa"/>
+            <w:tcBorders>
+              <w:top w:val="single" w:sz="8" w:space="0" w:color="auto"/>
+              <w:left w:val="nil"/>
+              <w:bottom w:val="single" w:sz="8" w:space="0" w:color="auto"/>
+              <w:right w:val="single" w:sz="8" w:space="0" w:color="auto"/>
+            </w:tcBorders>
+          </w:tcPr>
+          <w:p>
+            <w:pPr>
+              <w:spacing w:before="120" w:line="240" w:lineRule="auto"/>
+              <w:jc w:val="center"/>
+              <w:rPr>
+                <w:rFonts w:eastAsia="Times New Roman" w:cs="Times New Roman"/>
+                <w:b/>
+                <w:bCs/>
+                <w:sz w:val="20"/>
+                <w:szCs w:val="20"/>
+              </w:rPr>
+            </w:pPr>
+            <w:r>
+              <w:rPr>
+                <w:rFonts w:eastAsia="Times New Roman" w:cs="Times New Roman"/>
+                <w:b/>
+                <w:bCs/>
+                <w:sz w:val="20"/>
+                <w:szCs w:val="20"/>
+              </w:rPr>
+              <w:t>F</w:t>
+            </w:r>
+            <w:r>
+              <w:rPr>
+                <w:rFonts w:eastAsia="Times New Roman" w:cs="Times New Roman"/>
+                <w:b/>
+                <w:bCs/>
+                <w:sz w:val="20"/>
+                <w:szCs w:val="20"/>
+                <w:vertAlign w:val="subscript"/>
+              </w:rPr>
+              <w:t>Throughput, Max</w:t>
+            </w:r>
+            <w:r>
+              <w:rPr>
+                <w:rFonts w:eastAsia="Times New Roman" w:cs="Times New Roman"/>
+                <w:b/>
+                <w:bCs/>
+                <w:sz w:val="20"/>
+                <w:szCs w:val="20"/>
+                <w:vertAlign w:val="subscript"/>
+              </w:rPr>
+              <w:br/>
+            </w:r>
+            <w:r>
+              <w:rPr>
+                <w:rFonts w:eastAsia="Times New Roman" w:cs="Times New Roman"/>
+                <w:b/>
+                <w:bCs/>
+                <w:sz w:val="20"/>
+                <w:szCs w:val="20"/>
+              </w:rPr>
+              <w:t>[Hz]</w:t>
+            </w:r>
+          </w:p>
+        </w:tc>
+      </w:tr>
+      <w:tr>
+        <w:trPr>
+          <w:trHeight w:val="250"/>
+          <w:jc w:val="center"/>
+        </w:trPr>
+        <w:tc>
+          <w:tcPr>
+            <w:tcW w:w="1192" w:type="dxa"/>
+            <w:tcBorders>
+              <w:top w:val="nil"/>
+              <w:left w:val="single" w:sz="8" w:space="0" w:color="auto"/>
+              <w:bottom w:val="single" w:sz="4" w:space="0" w:color="auto"/>
+              <w:right w:val="nil"/>
+            </w:tcBorders>
+          </w:tcPr>
+          <w:p>
+            <w:pPr>
+              <w:jc w:val="center"/>
+              <w:rPr>
+                <w:sz w:val="20"/>
+              </w:rPr>
+            </w:pPr>
+            <w:r>
+              <w:rPr>
+                <w:sz w:val="20"/>
+              </w:rPr>
+              <w:t>Pre-Layout</w:t>
+            </w:r>
+          </w:p>
+        </w:tc>
+        <w:tc>
+          <w:tcPr>
+            <w:tcW w:w="566" w:type="dxa"/>
+            <w:tcBorders>
+              <w:top w:val="nil"/>
+              <w:left w:val="single" w:sz="8" w:space="0" w:color="auto"/>
+              <w:bottom w:val="single" w:sz="4" w:space="0" w:color="auto"/>
+              <w:right w:val="nil"/>
+            </w:tcBorders>
+            <w:shd w:val="clear" w:color="auto" w:fill="auto"/>
+            <w:noWrap/>
+            <w:hideMark/>
+          </w:tcPr>
+          <w:p>
+            <w:pPr>
+              <w:jc w:val="center"/>
+              <w:rPr>
+                <w:sz w:val="20"/>
+              </w:rPr>
+            </w:pPr>
+            <w:r>
+              <w:rPr>
+                <w:sz w:val="20"/>
+              </w:rPr>
+              <w:t>1.08</w:t>
+            </w:r>
+          </w:p>
+        </w:tc>
+        <w:tc>
+          <w:tcPr>
+            <w:tcW w:w="836" w:type="dxa"/>
+            <w:tcBorders>
+              <w:top w:val="nil"/>
+              <w:left w:val="single" w:sz="8" w:space="0" w:color="auto"/>
+              <w:bottom w:val="single" w:sz="4" w:space="0" w:color="auto"/>
+              <w:right w:val="single" w:sz="8" w:space="0" w:color="auto"/>
+            </w:tcBorders>
+            <w:shd w:val="clear" w:color="auto" w:fill="auto"/>
+            <w:noWrap/>
+            <w:hideMark/>
+          </w:tcPr>
+          <w:p>
+            <w:pPr>
+              <w:jc w:val="center"/>
+              <w:rPr>
+                <w:sz w:val="20"/>
+              </w:rPr>
+            </w:pPr>
+            <w:r>
+              <w:rPr>
+                <w:sz w:val="20"/>
+              </w:rPr>
+              <w:t>125.00</w:t>
+            </w:r>
+          </w:p>
+        </w:tc>
+        <w:tc>
+          <w:tcPr>
+            <w:tcW w:w="1329" w:type="dxa"/>
+            <w:tcBorders>
+              <w:top w:val="nil"/>
+              <w:left w:val="nil"/>
+              <w:bottom w:val="single" w:sz="4" w:space="0" w:color="auto"/>
+              <w:right w:val="nil"/>
+            </w:tcBorders>
+            <w:shd w:val="clear" w:color="auto" w:fill="auto"/>
+            <w:noWrap/>
+            <w:hideMark/>
+          </w:tcPr>
+          <w:p>
+            <w:pPr>
+              <w:jc w:val="center"/>
+              <w:rPr>
+                <w:sz w:val="20"/>
+              </w:rPr>
+            </w:pPr>
+            <w:r>
+              <w:rPr>
+                <w:sz w:val="20"/>
+              </w:rPr>
+              <w:t>120.00</w:t>
+            </w:r>
+          </w:p>
+        </w:tc>
+        <w:tc>
+          <w:tcPr>
+            <w:tcW w:w="1112" w:type="dxa"/>
+            <w:tcBorders>
+              <w:top w:val="nil"/>
+              <w:left w:val="single" w:sz="8" w:space="0" w:color="auto"/>
+              <w:bottom w:val="single" w:sz="4" w:space="0" w:color="auto"/>
+              <w:right w:val="single" w:sz="8" w:space="0" w:color="auto"/>
+            </w:tcBorders>
+            <w:shd w:val="clear" w:color="auto" w:fill="auto"/>
+            <w:noWrap/>
+            <w:vAlign w:val="bottom"/>
+            <w:hideMark/>
+          </w:tcPr>
+          <w:p>
+            <w:pPr>
+              <w:jc w:val="center"/>
+              <w:rPr>
+                <w:rFonts w:cs="Times New Roman"/>
+                <w:sz w:val="20"/>
+                <w:szCs w:val="20"/>
+              </w:rPr>
+            </w:pPr>
+            <w:r>
+              <w:rPr>
+                <w:rFonts w:cs="Times New Roman"/>
+                <w:sz w:val="20"/>
+                <w:szCs w:val="20"/>
+              </w:rPr>
+              <w:t>5.40E-11</w:t>
+            </w:r>
+          </w:p>
+        </w:tc>
+        <w:tc>
+          <w:tcPr>
+            <w:tcW w:w="1082" w:type="dxa"/>
+            <w:tcBorders>
+              <w:top w:val="nil"/>
+              <w:left w:val="nil"/>
+              <w:bottom w:val="single" w:sz="4" w:space="0" w:color="auto"/>
+              <w:right w:val="nil"/>
+            </w:tcBorders>
+            <w:shd w:val="clear" w:color="auto" w:fill="auto"/>
+            <w:noWrap/>
+            <w:vAlign w:val="bottom"/>
+            <w:hideMark/>
+          </w:tcPr>
+          <w:p>
+            <w:pPr>
+              <w:jc w:val="center"/>
+              <w:rPr>
+                <w:rFonts w:cs="Times New Roman"/>
+                <w:sz w:val="20"/>
+                <w:szCs w:val="20"/>
+              </w:rPr>
+            </w:pPr>
+            <w:r>
+              <w:rPr>
+                <w:rFonts w:cs="Times New Roman"/>
+                <w:sz w:val="20"/>
+                <w:szCs w:val="20"/>
+              </w:rPr>
+              <w:t>5.71E-11</w:t>
+            </w:r>
+          </w:p>
+        </w:tc>
+        <w:tc>
+          <w:tcPr>
+            <w:tcW w:w="977" w:type="dxa"/>
+            <w:tcBorders>
+              <w:top w:val="nil"/>
+              <w:left w:val="single" w:sz="8" w:space="0" w:color="auto"/>
+              <w:bottom w:val="single" w:sz="4" w:space="0" w:color="auto"/>
+              <w:right w:val="single" w:sz="8" w:space="0" w:color="auto"/>
+            </w:tcBorders>
+            <w:shd w:val="clear" w:color="auto" w:fill="auto"/>
+            <w:noWrap/>
+            <w:vAlign w:val="bottom"/>
+            <w:hideMark/>
+          </w:tcPr>
+          <w:p>
+            <w:pPr>
+              <w:jc w:val="center"/>
+              <w:rPr>
+                <w:rFonts w:cs="Times New Roman"/>
+                <w:sz w:val="20"/>
+                <w:szCs w:val="20"/>
+              </w:rPr>
+            </w:pPr>
+            <w:r>
+              <w:rPr>
+                <w:rFonts w:cs="Times New Roman"/>
+                <w:sz w:val="20"/>
+                <w:szCs w:val="20"/>
+              </w:rPr>
+              <w:t>1.11E-10</w:t>
+            </w:r>
+          </w:p>
+        </w:tc>
+        <w:tc>
+          <w:tcPr>
+            <w:tcW w:w="1301" w:type="dxa"/>
+            <w:tcBorders>
+              <w:top w:val="nil"/>
+              <w:left w:val="nil"/>
+              <w:bottom w:val="single" w:sz="4" w:space="0" w:color="auto"/>
+              <w:right w:val="single" w:sz="8" w:space="0" w:color="auto"/>
+            </w:tcBorders>
+            <w:vAlign w:val="bottom"/>
+          </w:tcPr>
+          <w:p>
+            <w:pPr>
+              <w:jc w:val="center"/>
+              <w:rPr>
+                <w:rFonts w:cs="Times New Roman"/>
+                <w:sz w:val="20"/>
+                <w:szCs w:val="20"/>
+              </w:rPr>
+            </w:pPr>
+            <w:r>
+              <w:rPr>
+                <w:rFonts w:cs="Times New Roman"/>
+                <w:sz w:val="20"/>
+                <w:szCs w:val="20"/>
+              </w:rPr>
+              <w:t>8.22E-11</w:t>
+            </w:r>
+          </w:p>
+        </w:tc>
+        <w:tc>
+          <w:tcPr>
+            <w:tcW w:w="1301" w:type="dxa"/>
+            <w:tcBorders>
+              <w:top w:val="nil"/>
+              <w:left w:val="nil"/>
+              <w:bottom w:val="single" w:sz="4" w:space="0" w:color="auto"/>
+              <w:right w:val="single" w:sz="8" w:space="0" w:color="auto"/>
+            </w:tcBorders>
+            <w:vAlign w:val="bottom"/>
+          </w:tcPr>
+          <w:p>
+            <w:pPr>
+              <w:jc w:val="center"/>
+              <w:rPr>
+                <w:rFonts w:cs="Times New Roman"/>
+                <w:sz w:val="20"/>
+                <w:szCs w:val="20"/>
+              </w:rPr>
+            </w:pPr>
+            <w:r>
+              <w:rPr>
+                <w:rFonts w:cs="Times New Roman"/>
+                <w:sz w:val="20"/>
+                <w:szCs w:val="20"/>
+              </w:rPr>
+              <w:t>9.00203E+09</w:t>
+            </w:r>
+          </w:p>
+        </w:tc>
+        <w:tc>
+          <w:tcPr>
+            <w:tcW w:w="1724" w:type="dxa"/>
+            <w:tcBorders>
+              <w:top w:val="nil"/>
+              <w:left w:val="nil"/>
+              <w:bottom w:val="single" w:sz="4" w:space="0" w:color="auto"/>
+              <w:right w:val="single" w:sz="8" w:space="0" w:color="auto"/>
+            </w:tcBorders>
+            <w:vAlign w:val="bottom"/>
+          </w:tcPr>
+          <w:p>
+            <w:pPr>
+              <w:jc w:val="center"/>
+              <w:rPr>
+                <w:rFonts w:cs="Times New Roman"/>
+                <w:sz w:val="20"/>
+                <w:szCs w:val="20"/>
+              </w:rPr>
+            </w:pPr>
+            <w:r>
+              <w:rPr>
+                <w:rFonts w:cs="Times New Roman"/>
+                <w:sz w:val="20"/>
+                <w:szCs w:val="20"/>
+              </w:rPr>
+              <w:t>5.16756E+09</w:t>
+            </w:r>
+          </w:p>
+        </w:tc>
+      </w:tr>
+      <w:tr>
+        <w:trPr>
+          <w:trHeight w:val="260"/>
+          <w:jc w:val="center"/>
+        </w:trPr>
+        <w:tc>
+          <w:tcPr>
+            <w:tcW w:w="1192" w:type="dxa"/>
+            <w:tcBorders>
+              <w:top w:val="nil"/>
+              <w:left w:val="single" w:sz="8" w:space="0" w:color="auto"/>
+              <w:bottom w:val="single" w:sz="8" w:space="0" w:color="auto"/>
+              <w:right w:val="nil"/>
+            </w:tcBorders>
+          </w:tcPr>
+          <w:p>
+            <w:pPr>
+              <w:jc w:val="center"/>
+              <w:rPr>
+                <w:sz w:val="20"/>
+              </w:rPr>
+            </w:pPr>
+            <w:r>
+              <w:rPr>
+                <w:sz w:val="20"/>
+              </w:rPr>
+              <w:t>Post Layout</w:t>
+            </w:r>
+          </w:p>
+        </w:tc>
+        <w:tc>
+          <w:tcPr>
+            <w:tcW w:w="566" w:type="dxa"/>
+            <w:tcBorders>
+              <w:top w:val="nil"/>
+              <w:left w:val="single" w:sz="8" w:space="0" w:color="auto"/>
+              <w:bottom w:val="single" w:sz="8" w:space="0" w:color="auto"/>
+              <w:right w:val="nil"/>
+            </w:tcBorders>
+            <w:shd w:val="clear" w:color="auto" w:fill="auto"/>
+            <w:noWrap/>
+            <w:hideMark/>
+          </w:tcPr>
+          <w:p>
+            <w:pPr>
+              <w:jc w:val="center"/>
+              <w:rPr>
+                <w:sz w:val="20"/>
+              </w:rPr>
+            </w:pPr>
+            <w:r>
+              <w:rPr>
+                <w:sz w:val="20"/>
+              </w:rPr>
+              <w:t>1.08</w:t>
+            </w:r>
+          </w:p>
+        </w:tc>
+        <w:tc>
+          <w:tcPr>
+            <w:tcW w:w="836" w:type="dxa"/>
+            <w:tcBorders>
+              <w:top w:val="nil"/>
+              <w:left w:val="single" w:sz="8" w:space="0" w:color="auto"/>
+              <w:bottom w:val="single" w:sz="8" w:space="0" w:color="auto"/>
+              <w:right w:val="single" w:sz="8" w:space="0" w:color="auto"/>
+            </w:tcBorders>
+            <w:shd w:val="clear" w:color="auto" w:fill="auto"/>
+            <w:noWrap/>
+            <w:hideMark/>
+          </w:tcPr>
+          <w:p>
+            <w:pPr>
+              <w:jc w:val="center"/>
+              <w:rPr>
+                <w:sz w:val="20"/>
+              </w:rPr>
+            </w:pPr>
+            <w:r>
+              <w:rPr>
+                <w:sz w:val="20"/>
+              </w:rPr>
+              <w:t>125.00</w:t>
+            </w:r>
+          </w:p>
+        </w:tc>
+        <w:tc>
+          <w:tcPr>
+            <w:tcW w:w="1329" w:type="dxa"/>
+            <w:tcBorders>
+              <w:top w:val="nil"/>
+              <w:left w:val="nil"/>
+              <w:bottom w:val="single" w:sz="8" w:space="0" w:color="auto"/>
+              <w:right w:val="nil"/>
+            </w:tcBorders>
+            <w:shd w:val="clear" w:color="auto" w:fill="auto"/>
+            <w:noWrap/>
+            <w:hideMark/>
+          </w:tcPr>
+          <w:p>
+            <w:pPr>
+              <w:jc w:val="center"/>
+              <w:rPr>
+                <w:sz w:val="20"/>
+              </w:rPr>
+            </w:pPr>
+            <w:r>
+              <w:rPr>
+                <w:sz w:val="20"/>
+              </w:rPr>
+              <w:t>120.00</w:t>
+            </w:r>
+          </w:p>
+        </w:tc>
+        <w:tc>
+          <w:tcPr>
+            <w:tcW w:w="1112" w:type="dxa"/>
+            <w:tcBorders>
+              <w:top w:val="nil"/>
+              <w:left w:val="single" w:sz="8" w:space="0" w:color="auto"/>
+              <w:bottom w:val="single" w:sz="8" w:space="0" w:color="auto"/>
+              <w:right w:val="single" w:sz="8" w:space="0" w:color="auto"/>
+            </w:tcBorders>
+            <w:shd w:val="clear" w:color="auto" w:fill="auto"/>
+            <w:noWrap/>
+            <w:vAlign w:val="bottom"/>
+            <w:hideMark/>
+          </w:tcPr>
+          <w:p>
+            <w:pPr>
+              <w:jc w:val="center"/>
+              <w:rPr>
+                <w:rFonts w:cs="Times New Roman"/>
+                <w:sz w:val="20"/>
+                <w:szCs w:val="20"/>
+              </w:rPr>
+            </w:pPr>
+            <w:r>
+              <w:rPr>
+                <w:rFonts w:cs="Times New Roman"/>
+                <w:sz w:val="20"/>
+                <w:szCs w:val="20"/>
+              </w:rPr>
+              <w:t>2.19E-09</w:t>
+            </w:r>
+          </w:p>
+        </w:tc>
+        <w:tc>
+          <w:tcPr>
+            <w:tcW w:w="1082" w:type="dxa"/>
+            <w:tcBorders>
+              <w:top w:val="nil"/>
+              <w:left w:val="nil"/>
+              <w:bottom w:val="single" w:sz="8" w:space="0" w:color="auto"/>
+              <w:right w:val="nil"/>
+            </w:tcBorders>
+            <w:shd w:val="clear" w:color="auto" w:fill="auto"/>
+            <w:noWrap/>
+            <w:vAlign w:val="bottom"/>
+            <w:hideMark/>
+          </w:tcPr>
+          <w:p>
+            <w:pPr>
+              <w:jc w:val="center"/>
+              <w:rPr>
+                <w:rFonts w:cs="Times New Roman"/>
+                <w:sz w:val="20"/>
+                <w:szCs w:val="20"/>
+              </w:rPr>
+            </w:pPr>
+            <w:r>
+              <w:rPr>
+                <w:rFonts w:cs="Times New Roman"/>
+                <w:sz w:val="20"/>
+                <w:szCs w:val="20"/>
+              </w:rPr>
+              <w:t>1.31E-09</w:t>
+            </w:r>
+          </w:p>
+        </w:tc>
+        <w:tc>
+          <w:tcPr>
+            <w:tcW w:w="977" w:type="dxa"/>
+            <w:tcBorders>
+              <w:top w:val="nil"/>
+              <w:left w:val="single" w:sz="8" w:space="0" w:color="auto"/>
+              <w:bottom w:val="single" w:sz="8" w:space="0" w:color="auto"/>
+              <w:right w:val="single" w:sz="8" w:space="0" w:color="auto"/>
+            </w:tcBorders>
+            <w:shd w:val="clear" w:color="auto" w:fill="auto"/>
+            <w:noWrap/>
+            <w:vAlign w:val="bottom"/>
+            <w:hideMark/>
+          </w:tcPr>
+          <w:p>
+            <w:pPr>
+              <w:jc w:val="center"/>
+              <w:rPr>
+                <w:rFonts w:cs="Times New Roman"/>
+                <w:sz w:val="20"/>
+                <w:szCs w:val="20"/>
+              </w:rPr>
+            </w:pPr>
+            <w:r>
+              <w:rPr>
+                <w:rFonts w:cs="Times New Roman"/>
+                <w:sz w:val="20"/>
+                <w:szCs w:val="20"/>
+              </w:rPr>
+              <w:t>8.68E-10</w:t>
+            </w:r>
+          </w:p>
+        </w:tc>
+        <w:tc>
+          <w:tcPr>
+            <w:tcW w:w="1301" w:type="dxa"/>
+            <w:tcBorders>
+              <w:top w:val="nil"/>
+              <w:left w:val="nil"/>
+              <w:bottom w:val="single" w:sz="8" w:space="0" w:color="auto"/>
+              <w:right w:val="single" w:sz="8" w:space="0" w:color="auto"/>
+            </w:tcBorders>
+            <w:vAlign w:val="bottom"/>
+          </w:tcPr>
+          <w:p>
+            <w:pPr>
+              <w:jc w:val="center"/>
+              <w:rPr>
+                <w:rFonts w:cs="Times New Roman"/>
+                <w:sz w:val="20"/>
+                <w:szCs w:val="20"/>
+              </w:rPr>
+            </w:pPr>
+            <w:r>
+              <w:rPr>
+                <w:rFonts w:cs="Times New Roman"/>
+                <w:sz w:val="20"/>
+                <w:szCs w:val="20"/>
+              </w:rPr>
+              <w:t>1.19E-09</w:t>
+            </w:r>
+          </w:p>
+        </w:tc>
+        <w:tc>
+          <w:tcPr>
+            <w:tcW w:w="1301" w:type="dxa"/>
+            <w:tcBorders>
+              <w:top w:val="nil"/>
+              <w:left w:val="nil"/>
+              <w:bottom w:val="single" w:sz="8" w:space="0" w:color="auto"/>
+              <w:right w:val="single" w:sz="8" w:space="0" w:color="auto"/>
+            </w:tcBorders>
+            <w:vAlign w:val="bottom"/>
+          </w:tcPr>
+          <w:p>
+            <w:pPr>
+              <w:jc w:val="center"/>
+              <w:rPr>
+                <w:rFonts w:cs="Times New Roman"/>
+                <w:sz w:val="20"/>
+                <w:szCs w:val="20"/>
+              </w:rPr>
+            </w:pPr>
+            <w:r>
+              <w:rPr>
+                <w:rFonts w:cs="Times New Roman"/>
+                <w:sz w:val="20"/>
+                <w:szCs w:val="20"/>
+              </w:rPr>
+              <w:t>2.85616E+08</w:t>
+            </w:r>
+          </w:p>
+        </w:tc>
+        <w:tc>
+          <w:tcPr>
+            <w:tcW w:w="1724" w:type="dxa"/>
+            <w:tcBorders>
+              <w:top w:val="nil"/>
+              <w:left w:val="nil"/>
+              <w:bottom w:val="single" w:sz="8" w:space="0" w:color="auto"/>
+              <w:right w:val="single" w:sz="8" w:space="0" w:color="auto"/>
+            </w:tcBorders>
+            <w:vAlign w:val="bottom"/>
+          </w:tcPr>
+          <w:p>
+            <w:pPr>
+              <w:jc w:val="center"/>
+              <w:rPr>
+                <w:rFonts w:cs="Times New Roman"/>
+                <w:sz w:val="20"/>
+                <w:szCs w:val="20"/>
+              </w:rPr>
+            </w:pPr>
+            <w:r>
+              <w:rPr>
+                <w:rFonts w:cs="Times New Roman"/>
+                <w:sz w:val="20"/>
+                <w:szCs w:val="20"/>
+              </w:rPr>
+              <w:t>4.85145E+08</w:t>
+            </w:r>
+          </w:p>
+        </w:tc>
+      </w:tr>
+    </w:tbl>
+    <w:p>
+      <w:pPr>
+        <w:pStyle w:val="Caption"/>
+        <w:jc w:val="center"/>
+        <w:rPr>
+          <w:rFonts w:cs="Times New Roman"/>
+        </w:rPr>
+      </w:pPr>
+    </w:p>
+    <w:p>
+      <w:pPr>
+        <w:pStyle w:val="Caption"/>
+        <w:jc w:val="center"/>
+        <w:rPr>
+          <w:rFonts w:cs="Times New Roman"/>
+          <w:b w:val="0"/>
+        </w:rPr>
+      </w:pPr>
+      <w:r>
+        <w:rPr>
+          <w:rFonts w:cs="Times New Roman"/>
+        </w:rPr>
+        <w:t xml:space="preserve">Table </w:t>
+      </w:r>
+      <w:r>
+        <w:rPr>
+          <w:rFonts w:cs="Times New Roman"/>
+        </w:rPr>
+        <w:t>3</w:t>
+      </w:r>
+      <w:r>
+        <w:rPr>
+          <w:rFonts w:cs="Times New Roman"/>
+          <w:b w:val="0"/>
+        </w:rPr>
+        <w:t xml:space="preserve">: </w:t>
+      </w:r>
+      <w:r>
+        <w:rPr>
+          <w:rFonts w:cs="Times New Roman"/>
+          <w:b w:val="0"/>
+        </w:rPr>
+        <w:t xml:space="preserve">Overall </w:t>
+      </w:r>
+      <w:r>
+        <w:rPr>
+          <w:rFonts w:cs="Times New Roman"/>
+          <w:b w:val="0"/>
+        </w:rPr>
+        <w:t>Worst-Case</w:t>
+      </w:r>
+      <w:r>
+        <w:rPr>
+          <w:rFonts w:cs="Times New Roman"/>
+          <w:b w:val="0"/>
+        </w:rPr>
+        <w:t xml:space="preserve"> Output Results</w:t>
+      </w:r>
+    </w:p>
+    <w:tbl>
+      <w:tblPr>
+        <w:tblW w:w="11420" w:type="dxa"/>
+        <w:jc w:val="center"/>
+        <w:tblLook w:val="04A0" w:firstRow="1" w:lastRow="0" w:firstColumn="1" w:lastColumn="0" w:noHBand="0" w:noVBand="1"/>
+      </w:tblPr>
+      <w:tblGrid>
+        <w:gridCol w:w="1192"/>
+        <w:gridCol w:w="566"/>
+        <w:gridCol w:w="836"/>
+        <w:gridCol w:w="1329"/>
+        <w:gridCol w:w="1112"/>
+        <w:gridCol w:w="1082"/>
+        <w:gridCol w:w="977"/>
+        <w:gridCol w:w="1301"/>
+        <w:gridCol w:w="1301"/>
+        <w:gridCol w:w="1724"/>
+      </w:tblGrid>
+      <w:tr>
+        <w:trPr>
+          <w:trHeight w:val="628"/>
+          <w:jc w:val="center"/>
+        </w:trPr>
+        <w:tc>
+          <w:tcPr>
+            <w:tcW w:w="1192" w:type="dxa"/>
+            <w:tcBorders>
+              <w:top w:val="single" w:sz="8" w:space="0" w:color="auto"/>
+              <w:left w:val="single" w:sz="8" w:space="0" w:color="auto"/>
+              <w:bottom w:val="single" w:sz="8" w:space="0" w:color="auto"/>
+              <w:right w:val="nil"/>
+            </w:tcBorders>
+          </w:tcPr>
+          <w:p>
+            <w:pPr>
+              <w:spacing w:line="240" w:lineRule="auto"/>
+              <w:jc w:val="center"/>
+              <w:rPr>
+                <w:rFonts w:eastAsia="Times New Roman" w:cs="Times New Roman"/>
+                <w:b/>
+                <w:bCs/>
+                <w:sz w:val="20"/>
+                <w:szCs w:val="20"/>
+              </w:rPr>
+            </w:pPr>
+          </w:p>
+        </w:tc>
+        <w:tc>
+          <w:tcPr>
+            <w:tcW w:w="566" w:type="dxa"/>
+            <w:tcBorders>
+              <w:top w:val="single" w:sz="8" w:space="0" w:color="auto"/>
+              <w:left w:val="single" w:sz="8" w:space="0" w:color="auto"/>
+              <w:bottom w:val="single" w:sz="8" w:space="0" w:color="auto"/>
+              <w:right w:val="nil"/>
+            </w:tcBorders>
+            <w:shd w:val="clear" w:color="auto" w:fill="auto"/>
+            <w:vAlign w:val="center"/>
+            <w:hideMark/>
+          </w:tcPr>
+          <w:p>
+            <w:pPr>
+              <w:spacing w:line="240" w:lineRule="auto"/>
+              <w:jc w:val="center"/>
+              <w:rPr>
+                <w:rFonts w:eastAsia="Times New Roman" w:cs="Times New Roman"/>
+                <w:b/>
+                <w:bCs/>
+                <w:sz w:val="20"/>
+                <w:szCs w:val="20"/>
+              </w:rPr>
+            </w:pPr>
+            <w:r>
+              <w:rPr>
+                <w:rFonts w:eastAsia="Times New Roman" w:cs="Times New Roman"/>
+                <w:b/>
+                <w:bCs/>
+                <w:sz w:val="20"/>
+                <w:szCs w:val="20"/>
+              </w:rPr>
+              <w:t>V</w:t>
+            </w:r>
+            <w:r>
+              <w:rPr>
+                <w:rFonts w:eastAsia="Times New Roman" w:cs="Times New Roman"/>
+                <w:b/>
+                <w:bCs/>
+                <w:sz w:val="20"/>
+                <w:szCs w:val="20"/>
+                <w:vertAlign w:val="subscript"/>
+              </w:rPr>
+              <w:t>DD</w:t>
+            </w:r>
+            <w:r>
+              <w:rPr>
+                <w:rFonts w:eastAsia="Times New Roman" w:cs="Times New Roman"/>
+                <w:b/>
+                <w:bCs/>
+                <w:sz w:val="20"/>
+                <w:szCs w:val="20"/>
+              </w:rPr>
+              <w:br/>
+              <w:t>[V]</w:t>
+            </w:r>
+          </w:p>
+        </w:tc>
+        <w:tc>
+          <w:tcPr>
+            <w:tcW w:w="836" w:type="dxa"/>
+            <w:tcBorders>
+              <w:top w:val="single" w:sz="8" w:space="0" w:color="auto"/>
+              <w:left w:val="single" w:sz="8" w:space="0" w:color="auto"/>
+              <w:bottom w:val="single" w:sz="8" w:space="0" w:color="auto"/>
+              <w:right w:val="single" w:sz="8" w:space="0" w:color="auto"/>
+            </w:tcBorders>
+            <w:shd w:val="clear" w:color="auto" w:fill="auto"/>
+            <w:vAlign w:val="center"/>
+            <w:hideMark/>
+          </w:tcPr>
+          <w:p>
+            <w:pPr>
+              <w:spacing w:line="240" w:lineRule="auto"/>
+              <w:jc w:val="center"/>
+              <w:rPr>
+                <w:rFonts w:eastAsia="Times New Roman" w:cs="Times New Roman"/>
+                <w:b/>
+                <w:bCs/>
+                <w:sz w:val="20"/>
+                <w:szCs w:val="20"/>
+              </w:rPr>
+            </w:pPr>
+            <w:r>
+              <w:rPr>
+                <w:rFonts w:eastAsia="Times New Roman" w:cs="Times New Roman"/>
+                <w:b/>
+                <w:bCs/>
+                <w:sz w:val="20"/>
+                <w:szCs w:val="20"/>
+              </w:rPr>
+              <w:t>Temp</w:t>
+            </w:r>
+            <w:r>
+              <w:rPr>
+                <w:rFonts w:eastAsia="Times New Roman" w:cs="Times New Roman"/>
+                <w:b/>
+                <w:bCs/>
+                <w:sz w:val="20"/>
+                <w:szCs w:val="20"/>
+              </w:rPr>
+              <w:br/>
+              <w:t>[°C]</w:t>
+            </w:r>
+          </w:p>
+        </w:tc>
+        <w:tc>
+          <w:tcPr>
+            <w:tcW w:w="1329" w:type="dxa"/>
+            <w:tcBorders>
+              <w:top w:val="single" w:sz="8" w:space="0" w:color="auto"/>
+              <w:left w:val="nil"/>
+              <w:bottom w:val="single" w:sz="8" w:space="0" w:color="auto"/>
+              <w:right w:val="nil"/>
+            </w:tcBorders>
+            <w:shd w:val="clear" w:color="auto" w:fill="auto"/>
+            <w:vAlign w:val="center"/>
+            <w:hideMark/>
+          </w:tcPr>
+          <w:p>
+            <w:pPr>
+              <w:spacing w:line="240" w:lineRule="auto"/>
+              <w:jc w:val="center"/>
+              <w:rPr>
+                <w:rFonts w:eastAsia="Times New Roman" w:cs="Times New Roman"/>
+                <w:b/>
+                <w:bCs/>
+                <w:sz w:val="20"/>
+                <w:szCs w:val="20"/>
+              </w:rPr>
+            </w:pPr>
+            <w:r>
+              <w:rPr>
+                <w:rFonts w:eastAsia="Times New Roman" w:cs="Times New Roman"/>
+                <w:b/>
+                <w:bCs/>
+                <w:sz w:val="20"/>
+                <w:szCs w:val="20"/>
+              </w:rPr>
+              <w:t xml:space="preserve">Load </w:t>
+            </w:r>
+          </w:p>
+          <w:p>
+            <w:pPr>
+              <w:spacing w:line="240" w:lineRule="auto"/>
+              <w:jc w:val="center"/>
+              <w:rPr>
+                <w:rFonts w:eastAsia="Times New Roman" w:cs="Times New Roman"/>
+                <w:b/>
+                <w:bCs/>
+                <w:sz w:val="20"/>
+                <w:szCs w:val="20"/>
+              </w:rPr>
+            </w:pPr>
+            <w:r>
+              <w:rPr>
+                <w:rFonts w:eastAsia="Times New Roman" w:cs="Times New Roman"/>
+                <w:b/>
+                <w:bCs/>
+                <w:sz w:val="20"/>
+                <w:szCs w:val="20"/>
+              </w:rPr>
+              <w:t>Capacitance</w:t>
+            </w:r>
+            <w:r>
+              <w:rPr>
+                <w:rFonts w:eastAsia="Times New Roman" w:cs="Times New Roman"/>
+                <w:b/>
+                <w:bCs/>
+                <w:sz w:val="20"/>
+                <w:szCs w:val="20"/>
+              </w:rPr>
+              <w:br/>
+              <w:t>[fF]</w:t>
+            </w:r>
+          </w:p>
+        </w:tc>
+        <w:tc>
+          <w:tcPr>
+            <w:tcW w:w="1112" w:type="dxa"/>
+            <w:tcBorders>
+              <w:top w:val="single" w:sz="8" w:space="0" w:color="auto"/>
+              <w:left w:val="single" w:sz="8" w:space="0" w:color="auto"/>
+              <w:bottom w:val="single" w:sz="8" w:space="0" w:color="auto"/>
+              <w:right w:val="single" w:sz="8" w:space="0" w:color="auto"/>
+            </w:tcBorders>
+            <w:shd w:val="clear" w:color="auto" w:fill="auto"/>
+            <w:vAlign w:val="center"/>
+            <w:hideMark/>
+          </w:tcPr>
+          <w:p>
+            <w:pPr>
+              <w:spacing w:line="240" w:lineRule="auto"/>
+              <w:jc w:val="center"/>
+              <w:rPr>
+                <w:rFonts w:eastAsia="Times New Roman" w:cs="Times New Roman"/>
+                <w:b/>
+                <w:bCs/>
+                <w:sz w:val="20"/>
+                <w:szCs w:val="20"/>
+              </w:rPr>
+            </w:pPr>
+            <w:r>
+              <w:rPr>
+                <w:rFonts w:eastAsia="Times New Roman" w:cs="Times New Roman"/>
+                <w:b/>
+                <w:bCs/>
+                <w:sz w:val="20"/>
+                <w:szCs w:val="20"/>
+              </w:rPr>
+              <w:t>Rise Time</w:t>
+            </w:r>
+            <w:r>
+              <w:rPr>
+                <w:rFonts w:eastAsia="Times New Roman" w:cs="Times New Roman"/>
+                <w:b/>
+                <w:bCs/>
+                <w:sz w:val="20"/>
+                <w:szCs w:val="20"/>
+                <w:vertAlign w:val="subscript"/>
+              </w:rPr>
+              <w:br/>
+            </w:r>
+            <w:r>
+              <w:rPr>
+                <w:rFonts w:eastAsia="Times New Roman" w:cs="Times New Roman"/>
+                <w:b/>
+                <w:bCs/>
+                <w:sz w:val="20"/>
+                <w:szCs w:val="20"/>
+              </w:rPr>
+              <w:t>[s]</w:t>
+            </w:r>
+          </w:p>
+        </w:tc>
+        <w:tc>
+          <w:tcPr>
+            <w:tcW w:w="1082" w:type="dxa"/>
+            <w:tcBorders>
+              <w:top w:val="single" w:sz="8" w:space="0" w:color="auto"/>
+              <w:left w:val="nil"/>
+              <w:bottom w:val="single" w:sz="8" w:space="0" w:color="auto"/>
+              <w:right w:val="nil"/>
+            </w:tcBorders>
+            <w:shd w:val="clear" w:color="auto" w:fill="auto"/>
+            <w:vAlign w:val="center"/>
+            <w:hideMark/>
+          </w:tcPr>
+          <w:p>
+            <w:pPr>
+              <w:spacing w:line="240" w:lineRule="auto"/>
+              <w:jc w:val="center"/>
+              <w:rPr>
+                <w:rFonts w:eastAsia="Times New Roman" w:cs="Times New Roman"/>
+                <w:b/>
+                <w:bCs/>
+                <w:sz w:val="20"/>
+                <w:szCs w:val="20"/>
+              </w:rPr>
+            </w:pPr>
+            <w:r>
+              <w:rPr>
+                <w:rFonts w:eastAsia="Times New Roman" w:cs="Times New Roman"/>
+                <w:b/>
+                <w:bCs/>
+                <w:sz w:val="20"/>
+                <w:szCs w:val="20"/>
+              </w:rPr>
+              <w:t>Fall Time</w:t>
+            </w:r>
+            <w:r>
+              <w:rPr>
+                <w:rFonts w:eastAsia="Times New Roman" w:cs="Times New Roman"/>
+                <w:b/>
+                <w:bCs/>
+                <w:sz w:val="20"/>
+                <w:szCs w:val="20"/>
+                <w:vertAlign w:val="subscript"/>
+              </w:rPr>
+              <w:br/>
+            </w:r>
+            <w:r>
+              <w:rPr>
+                <w:rFonts w:eastAsia="Times New Roman" w:cs="Times New Roman"/>
+                <w:b/>
+                <w:bCs/>
+                <w:sz w:val="20"/>
+                <w:szCs w:val="20"/>
+              </w:rPr>
+              <w:t>[s]</w:t>
+            </w:r>
+          </w:p>
+        </w:tc>
+        <w:tc>
+          <w:tcPr>
+            <w:tcW w:w="977" w:type="dxa"/>
+            <w:tcBorders>
+              <w:top w:val="single" w:sz="8" w:space="0" w:color="auto"/>
+              <w:left w:val="single" w:sz="8" w:space="0" w:color="auto"/>
+              <w:bottom w:val="single" w:sz="8" w:space="0" w:color="auto"/>
+              <w:right w:val="single" w:sz="8" w:space="0" w:color="auto"/>
+            </w:tcBorders>
+            <w:shd w:val="clear" w:color="auto" w:fill="auto"/>
+            <w:vAlign w:val="center"/>
+            <w:hideMark/>
+          </w:tcPr>
+          <w:p>
+            <w:pPr>
+              <w:spacing w:line="240" w:lineRule="auto"/>
+              <w:jc w:val="center"/>
+              <w:rPr>
+                <w:rFonts w:eastAsia="Times New Roman" w:cs="Times New Roman"/>
+                <w:b/>
+                <w:bCs/>
+                <w:sz w:val="20"/>
+                <w:szCs w:val="20"/>
+              </w:rPr>
+            </w:pPr>
+            <w:r>
+              <w:rPr>
+                <w:rFonts w:eastAsia="Times New Roman" w:cs="Times New Roman"/>
+                <w:b/>
+                <w:bCs/>
+                <w:sz w:val="20"/>
+                <w:szCs w:val="20"/>
+              </w:rPr>
+              <w:t>T</w:t>
+            </w:r>
+            <w:r>
+              <w:rPr>
+                <w:rFonts w:eastAsia="Times New Roman" w:cs="Times New Roman"/>
+                <w:b/>
+                <w:bCs/>
+                <w:sz w:val="20"/>
+                <w:szCs w:val="20"/>
+                <w:vertAlign w:val="subscript"/>
+              </w:rPr>
+              <w:t>P,HL</w:t>
+            </w:r>
+            <w:r>
+              <w:rPr>
+                <w:rFonts w:eastAsia="Times New Roman" w:cs="Times New Roman"/>
+                <w:b/>
+                <w:bCs/>
+                <w:sz w:val="20"/>
+                <w:szCs w:val="20"/>
+                <w:vertAlign w:val="subscript"/>
+              </w:rPr>
+              <w:br/>
+            </w:r>
+            <w:r>
+              <w:rPr>
+                <w:rFonts w:eastAsia="Times New Roman" w:cs="Times New Roman"/>
+                <w:b/>
+                <w:bCs/>
+                <w:sz w:val="20"/>
+                <w:szCs w:val="20"/>
+              </w:rPr>
+              <w:t>[s]</w:t>
+            </w:r>
+          </w:p>
+        </w:tc>
+        <w:tc>
+          <w:tcPr>
+            <w:tcW w:w="1301" w:type="dxa"/>
+            <w:tcBorders>
+              <w:top w:val="single" w:sz="8" w:space="0" w:color="auto"/>
+              <w:left w:val="nil"/>
+              <w:bottom w:val="single" w:sz="8" w:space="0" w:color="auto"/>
+              <w:right w:val="single" w:sz="8" w:space="0" w:color="auto"/>
+            </w:tcBorders>
+          </w:tcPr>
+          <w:p>
+            <w:pPr>
+              <w:spacing w:before="120" w:line="240" w:lineRule="auto"/>
+              <w:jc w:val="center"/>
+              <w:rPr>
+                <w:rFonts w:eastAsia="Times New Roman" w:cs="Times New Roman"/>
+                <w:b/>
+                <w:bCs/>
+                <w:sz w:val="20"/>
+                <w:szCs w:val="20"/>
+              </w:rPr>
+            </w:pPr>
+            <w:r>
+              <w:rPr>
+                <w:rFonts w:eastAsia="Times New Roman" w:cs="Times New Roman"/>
+                <w:b/>
+                <w:bCs/>
+                <w:sz w:val="20"/>
+                <w:szCs w:val="20"/>
+              </w:rPr>
+              <w:t>T</w:t>
+            </w:r>
+            <w:r>
+              <w:rPr>
+                <w:rFonts w:eastAsia="Times New Roman" w:cs="Times New Roman"/>
+                <w:b/>
+                <w:bCs/>
+                <w:sz w:val="20"/>
+                <w:szCs w:val="20"/>
+                <w:vertAlign w:val="subscript"/>
+              </w:rPr>
+              <w:t>P,LH</w:t>
+            </w:r>
+            <w:r>
+              <w:rPr>
+                <w:rFonts w:eastAsia="Times New Roman" w:cs="Times New Roman"/>
+                <w:b/>
+                <w:bCs/>
+                <w:sz w:val="20"/>
+                <w:szCs w:val="20"/>
+                <w:vertAlign w:val="subscript"/>
+              </w:rPr>
+              <w:br/>
+            </w:r>
+            <w:r>
+              <w:rPr>
+                <w:rFonts w:eastAsia="Times New Roman" w:cs="Times New Roman"/>
+                <w:b/>
+                <w:bCs/>
+                <w:sz w:val="20"/>
+                <w:szCs w:val="20"/>
+              </w:rPr>
+              <w:t>[s]</w:t>
+            </w:r>
+          </w:p>
+        </w:tc>
+        <w:tc>
+          <w:tcPr>
+            <w:tcW w:w="1301" w:type="dxa"/>
+            <w:tcBorders>
+              <w:top w:val="single" w:sz="8" w:space="0" w:color="auto"/>
+              <w:left w:val="nil"/>
+              <w:bottom w:val="single" w:sz="8" w:space="0" w:color="auto"/>
+              <w:right w:val="single" w:sz="8" w:space="0" w:color="auto"/>
+            </w:tcBorders>
+            <w:vAlign w:val="center"/>
+          </w:tcPr>
+          <w:p>
+            <w:pPr>
+              <w:spacing w:line="240" w:lineRule="auto"/>
+              <w:jc w:val="center"/>
+              <w:rPr>
+                <w:rFonts w:eastAsia="Times New Roman" w:cs="Times New Roman"/>
+                <w:b/>
+                <w:bCs/>
+                <w:sz w:val="20"/>
+                <w:szCs w:val="20"/>
+              </w:rPr>
+            </w:pPr>
+            <w:r>
+              <w:rPr>
+                <w:rFonts w:eastAsia="Times New Roman" w:cs="Times New Roman"/>
+                <w:b/>
+                <w:bCs/>
+                <w:sz w:val="20"/>
+                <w:szCs w:val="20"/>
+              </w:rPr>
+              <w:t>F</w:t>
+            </w:r>
+            <w:r>
+              <w:rPr>
+                <w:rFonts w:eastAsia="Times New Roman" w:cs="Times New Roman"/>
+                <w:b/>
+                <w:bCs/>
+                <w:sz w:val="20"/>
+                <w:szCs w:val="20"/>
+                <w:vertAlign w:val="subscript"/>
+              </w:rPr>
+              <w:t>input, max</w:t>
+            </w:r>
+            <w:r>
+              <w:rPr>
+                <w:rFonts w:eastAsia="Times New Roman" w:cs="Times New Roman"/>
+                <w:b/>
+                <w:bCs/>
+                <w:sz w:val="20"/>
+                <w:szCs w:val="20"/>
+                <w:vertAlign w:val="subscript"/>
+              </w:rPr>
+              <w:br/>
+            </w:r>
+            <w:r>
+              <w:rPr>
+                <w:rFonts w:eastAsia="Times New Roman" w:cs="Times New Roman"/>
+                <w:b/>
+                <w:bCs/>
+                <w:sz w:val="20"/>
+                <w:szCs w:val="20"/>
+              </w:rPr>
+              <w:t>[Hz]</w:t>
+            </w:r>
+          </w:p>
+        </w:tc>
+        <w:tc>
+          <w:tcPr>
+            <w:tcW w:w="1724" w:type="dxa"/>
+            <w:tcBorders>
+              <w:top w:val="single" w:sz="8" w:space="0" w:color="auto"/>
+              <w:left w:val="nil"/>
+              <w:bottom w:val="single" w:sz="8" w:space="0" w:color="auto"/>
+              <w:right w:val="single" w:sz="8" w:space="0" w:color="auto"/>
+            </w:tcBorders>
+          </w:tcPr>
+          <w:p>
+            <w:pPr>
+              <w:spacing w:before="120" w:line="240" w:lineRule="auto"/>
+              <w:jc w:val="center"/>
+              <w:rPr>
+                <w:rFonts w:eastAsia="Times New Roman" w:cs="Times New Roman"/>
+                <w:b/>
+                <w:bCs/>
+                <w:sz w:val="20"/>
+                <w:szCs w:val="20"/>
+              </w:rPr>
+            </w:pPr>
+            <w:r>
+              <w:rPr>
+                <w:rFonts w:eastAsia="Times New Roman" w:cs="Times New Roman"/>
+                <w:b/>
+                <w:bCs/>
+                <w:sz w:val="20"/>
+                <w:szCs w:val="20"/>
+              </w:rPr>
+              <w:t>F</w:t>
+            </w:r>
+            <w:r>
+              <w:rPr>
+                <w:rFonts w:eastAsia="Times New Roman" w:cs="Times New Roman"/>
+                <w:b/>
+                <w:bCs/>
+                <w:sz w:val="20"/>
+                <w:szCs w:val="20"/>
+                <w:vertAlign w:val="subscript"/>
+              </w:rPr>
+              <w:t>Throughput, Max</w:t>
+            </w:r>
+            <w:r>
+              <w:rPr>
+                <w:rFonts w:eastAsia="Times New Roman" w:cs="Times New Roman"/>
+                <w:b/>
+                <w:bCs/>
+                <w:sz w:val="20"/>
+                <w:szCs w:val="20"/>
+                <w:vertAlign w:val="subscript"/>
+              </w:rPr>
+              <w:br/>
+            </w:r>
+            <w:r>
+              <w:rPr>
+                <w:rFonts w:eastAsia="Times New Roman" w:cs="Times New Roman"/>
+                <w:b/>
+                <w:bCs/>
+                <w:sz w:val="20"/>
+                <w:szCs w:val="20"/>
+              </w:rPr>
+              <w:t>[Hz]</w:t>
+            </w:r>
+          </w:p>
+        </w:tc>
+      </w:tr>
+      <w:tr>
+        <w:trPr>
+          <w:trHeight w:val="250"/>
+          <w:jc w:val="center"/>
+        </w:trPr>
+        <w:tc>
+          <w:tcPr>
+            <w:tcW w:w="1192" w:type="dxa"/>
+            <w:tcBorders>
+              <w:top w:val="nil"/>
+              <w:left w:val="single" w:sz="8" w:space="0" w:color="auto"/>
+              <w:bottom w:val="single" w:sz="4" w:space="0" w:color="auto"/>
+              <w:right w:val="nil"/>
+            </w:tcBorders>
+          </w:tcPr>
+          <w:p>
+            <w:pPr>
+              <w:jc w:val="center"/>
+              <w:rPr>
+                <w:sz w:val="20"/>
+              </w:rPr>
+            </w:pPr>
+            <w:r>
+              <w:rPr>
+                <w:sz w:val="20"/>
+              </w:rPr>
+              <w:t>Pre-Layout</w:t>
+            </w:r>
+          </w:p>
+        </w:tc>
+        <w:tc>
+          <w:tcPr>
+            <w:tcW w:w="566" w:type="dxa"/>
+            <w:tcBorders>
+              <w:top w:val="nil"/>
+              <w:left w:val="single" w:sz="8" w:space="0" w:color="auto"/>
+              <w:bottom w:val="single" w:sz="4" w:space="0" w:color="auto"/>
+              <w:right w:val="nil"/>
+            </w:tcBorders>
+            <w:shd w:val="clear" w:color="auto" w:fill="auto"/>
+            <w:noWrap/>
+            <w:hideMark/>
+          </w:tcPr>
+          <w:p>
+            <w:pPr>
+              <w:jc w:val="center"/>
+              <w:rPr>
+                <w:sz w:val="20"/>
+              </w:rPr>
+            </w:pPr>
+            <w:r>
+              <w:rPr>
+                <w:sz w:val="20"/>
+              </w:rPr>
+              <w:t>1.08</w:t>
+            </w:r>
+          </w:p>
+        </w:tc>
+        <w:tc>
+          <w:tcPr>
+            <w:tcW w:w="836" w:type="dxa"/>
+            <w:tcBorders>
+              <w:top w:val="nil"/>
+              <w:left w:val="single" w:sz="8" w:space="0" w:color="auto"/>
+              <w:bottom w:val="single" w:sz="4" w:space="0" w:color="auto"/>
+              <w:right w:val="single" w:sz="8" w:space="0" w:color="auto"/>
+            </w:tcBorders>
+            <w:shd w:val="clear" w:color="auto" w:fill="auto"/>
+            <w:noWrap/>
+            <w:hideMark/>
+          </w:tcPr>
+          <w:p>
+            <w:pPr>
+              <w:jc w:val="center"/>
+              <w:rPr>
+                <w:sz w:val="20"/>
+              </w:rPr>
+            </w:pPr>
+            <w:r>
+              <w:rPr>
+                <w:sz w:val="20"/>
+              </w:rPr>
+              <w:t>125.00</w:t>
+            </w:r>
+          </w:p>
+        </w:tc>
+        <w:tc>
+          <w:tcPr>
+            <w:tcW w:w="1329" w:type="dxa"/>
+            <w:tcBorders>
+              <w:top w:val="nil"/>
+              <w:left w:val="nil"/>
+              <w:bottom w:val="single" w:sz="4" w:space="0" w:color="auto"/>
+              <w:right w:val="nil"/>
+            </w:tcBorders>
+            <w:shd w:val="clear" w:color="auto" w:fill="auto"/>
+            <w:noWrap/>
+            <w:hideMark/>
+          </w:tcPr>
+          <w:p>
+            <w:pPr>
+              <w:jc w:val="center"/>
+              <w:rPr>
+                <w:sz w:val="20"/>
+              </w:rPr>
+            </w:pPr>
+            <w:r>
+              <w:rPr>
+                <w:sz w:val="20"/>
+              </w:rPr>
+              <w:t>120.00</w:t>
+            </w:r>
+          </w:p>
+        </w:tc>
+        <w:tc>
+          <w:tcPr>
+            <w:tcW w:w="1112" w:type="dxa"/>
+            <w:tcBorders>
+              <w:top w:val="nil"/>
+              <w:left w:val="single" w:sz="8" w:space="0" w:color="auto"/>
+              <w:bottom w:val="single" w:sz="4" w:space="0" w:color="auto"/>
+              <w:right w:val="single" w:sz="8" w:space="0" w:color="auto"/>
+            </w:tcBorders>
+            <w:shd w:val="clear" w:color="auto" w:fill="auto"/>
+            <w:noWrap/>
+            <w:hideMark/>
+          </w:tcPr>
+          <w:p>
+            <w:pPr>
+              <w:jc w:val="center"/>
+              <w:rPr>
+                <w:sz w:val="20"/>
+              </w:rPr>
+            </w:pPr>
+            <w:r>
+              <w:rPr>
+                <w:sz w:val="20"/>
+              </w:rPr>
+              <w:t>2.17E-09</w:t>
+            </w:r>
+          </w:p>
+        </w:tc>
+        <w:tc>
+          <w:tcPr>
+            <w:tcW w:w="1082" w:type="dxa"/>
+            <w:tcBorders>
+              <w:top w:val="nil"/>
+              <w:left w:val="nil"/>
+              <w:bottom w:val="single" w:sz="4" w:space="0" w:color="auto"/>
+              <w:right w:val="nil"/>
+            </w:tcBorders>
+            <w:shd w:val="clear" w:color="auto" w:fill="auto"/>
+            <w:noWrap/>
+            <w:hideMark/>
+          </w:tcPr>
+          <w:p>
+            <w:pPr>
+              <w:jc w:val="center"/>
+              <w:rPr>
+                <w:sz w:val="20"/>
+              </w:rPr>
+            </w:pPr>
+            <w:r>
+              <w:rPr>
+                <w:sz w:val="20"/>
+              </w:rPr>
+              <w:t>1.29E-09</w:t>
+            </w:r>
+          </w:p>
+        </w:tc>
+        <w:tc>
+          <w:tcPr>
+            <w:tcW w:w="977" w:type="dxa"/>
+            <w:tcBorders>
+              <w:top w:val="nil"/>
+              <w:left w:val="single" w:sz="8" w:space="0" w:color="auto"/>
+              <w:bottom w:val="single" w:sz="4" w:space="0" w:color="auto"/>
+              <w:right w:val="single" w:sz="8" w:space="0" w:color="auto"/>
+            </w:tcBorders>
+            <w:shd w:val="clear" w:color="auto" w:fill="auto"/>
+            <w:noWrap/>
+            <w:hideMark/>
+          </w:tcPr>
+          <w:p>
+            <w:pPr>
+              <w:jc w:val="center"/>
+              <w:rPr>
+                <w:sz w:val="20"/>
+              </w:rPr>
+            </w:pPr>
+            <w:r>
+              <w:rPr>
+                <w:sz w:val="20"/>
+              </w:rPr>
+              <w:t>7.53E-10</w:t>
+            </w:r>
+          </w:p>
+        </w:tc>
+        <w:tc>
+          <w:tcPr>
+            <w:tcW w:w="1301" w:type="dxa"/>
+            <w:tcBorders>
+              <w:top w:val="nil"/>
+              <w:left w:val="nil"/>
+              <w:bottom w:val="single" w:sz="4" w:space="0" w:color="auto"/>
+              <w:right w:val="single" w:sz="8" w:space="0" w:color="auto"/>
+            </w:tcBorders>
+          </w:tcPr>
+          <w:p>
+            <w:pPr>
+              <w:jc w:val="center"/>
+              <w:rPr>
+                <w:sz w:val="20"/>
+              </w:rPr>
+            </w:pPr>
+            <w:r>
+              <w:rPr>
+                <w:sz w:val="20"/>
+              </w:rPr>
+              <w:t>1.12E-09</w:t>
+            </w:r>
+          </w:p>
+        </w:tc>
+        <w:tc>
+          <w:tcPr>
+            <w:tcW w:w="1301" w:type="dxa"/>
+            <w:tcBorders>
+              <w:top w:val="nil"/>
+              <w:left w:val="nil"/>
+              <w:bottom w:val="single" w:sz="4" w:space="0" w:color="auto"/>
+              <w:right w:val="single" w:sz="8" w:space="0" w:color="auto"/>
+            </w:tcBorders>
+          </w:tcPr>
+          <w:p>
+            <w:pPr>
+              <w:jc w:val="center"/>
+              <w:rPr>
+                <w:sz w:val="20"/>
+              </w:rPr>
+            </w:pPr>
+            <w:r>
+              <w:rPr>
+                <w:sz w:val="20"/>
+              </w:rPr>
+              <w:t>2.88401E+08</w:t>
+            </w:r>
+          </w:p>
+        </w:tc>
+        <w:tc>
+          <w:tcPr>
+            <w:tcW w:w="1724" w:type="dxa"/>
+            <w:tcBorders>
+              <w:top w:val="nil"/>
+              <w:left w:val="nil"/>
+              <w:bottom w:val="single" w:sz="4" w:space="0" w:color="auto"/>
+              <w:right w:val="single" w:sz="8" w:space="0" w:color="auto"/>
+            </w:tcBorders>
+          </w:tcPr>
+          <w:p>
+            <w:pPr>
+              <w:jc w:val="center"/>
+              <w:rPr>
+                <w:sz w:val="20"/>
+              </w:rPr>
+            </w:pPr>
+            <w:r>
+              <w:rPr>
+                <w:sz w:val="20"/>
+              </w:rPr>
+              <w:t>5.34137E+08</w:t>
+            </w:r>
+          </w:p>
+        </w:tc>
+      </w:tr>
+      <w:tr>
+        <w:trPr>
+          <w:trHeight w:val="260"/>
+          <w:jc w:val="center"/>
+        </w:trPr>
+        <w:tc>
+          <w:tcPr>
+            <w:tcW w:w="1192" w:type="dxa"/>
+            <w:tcBorders>
+              <w:top w:val="nil"/>
+              <w:left w:val="single" w:sz="8" w:space="0" w:color="auto"/>
+              <w:bottom w:val="single" w:sz="8" w:space="0" w:color="auto"/>
+              <w:right w:val="nil"/>
+            </w:tcBorders>
+          </w:tcPr>
+          <w:p>
+            <w:pPr>
+              <w:jc w:val="center"/>
+              <w:rPr>
+                <w:sz w:val="20"/>
+              </w:rPr>
+            </w:pPr>
+            <w:r>
+              <w:rPr>
+                <w:sz w:val="20"/>
+              </w:rPr>
+              <w:t>Post Layout</w:t>
+            </w:r>
+          </w:p>
+        </w:tc>
+        <w:tc>
+          <w:tcPr>
+            <w:tcW w:w="566" w:type="dxa"/>
+            <w:tcBorders>
+              <w:top w:val="nil"/>
+              <w:left w:val="single" w:sz="8" w:space="0" w:color="auto"/>
+              <w:bottom w:val="single" w:sz="8" w:space="0" w:color="auto"/>
+              <w:right w:val="nil"/>
+            </w:tcBorders>
+            <w:shd w:val="clear" w:color="auto" w:fill="auto"/>
+            <w:noWrap/>
+            <w:hideMark/>
+          </w:tcPr>
+          <w:p>
+            <w:pPr>
+              <w:jc w:val="center"/>
+              <w:rPr>
+                <w:sz w:val="20"/>
+              </w:rPr>
+            </w:pPr>
+            <w:r>
+              <w:rPr>
+                <w:sz w:val="20"/>
+              </w:rPr>
+              <w:t>1.08</w:t>
+            </w:r>
+          </w:p>
+        </w:tc>
+        <w:tc>
+          <w:tcPr>
+            <w:tcW w:w="836" w:type="dxa"/>
+            <w:tcBorders>
+              <w:top w:val="nil"/>
+              <w:left w:val="single" w:sz="8" w:space="0" w:color="auto"/>
+              <w:bottom w:val="single" w:sz="8" w:space="0" w:color="auto"/>
+              <w:right w:val="single" w:sz="8" w:space="0" w:color="auto"/>
+            </w:tcBorders>
+            <w:shd w:val="clear" w:color="auto" w:fill="auto"/>
+            <w:noWrap/>
+            <w:hideMark/>
+          </w:tcPr>
+          <w:p>
+            <w:pPr>
+              <w:jc w:val="center"/>
+              <w:rPr>
+                <w:sz w:val="20"/>
+              </w:rPr>
+            </w:pPr>
+            <w:r>
+              <w:rPr>
+                <w:sz w:val="20"/>
+              </w:rPr>
+              <w:t>125.00</w:t>
+            </w:r>
+          </w:p>
+        </w:tc>
+        <w:tc>
+          <w:tcPr>
+            <w:tcW w:w="1329" w:type="dxa"/>
+            <w:tcBorders>
+              <w:top w:val="nil"/>
+              <w:left w:val="nil"/>
+              <w:bottom w:val="single" w:sz="8" w:space="0" w:color="auto"/>
+              <w:right w:val="nil"/>
+            </w:tcBorders>
+            <w:shd w:val="clear" w:color="auto" w:fill="auto"/>
+            <w:noWrap/>
+            <w:hideMark/>
+          </w:tcPr>
+          <w:p>
+            <w:pPr>
+              <w:jc w:val="center"/>
+              <w:rPr>
+                <w:sz w:val="20"/>
+              </w:rPr>
+            </w:pPr>
+            <w:r>
+              <w:rPr>
+                <w:sz w:val="20"/>
+              </w:rPr>
+              <w:t>120.00</w:t>
+            </w:r>
+          </w:p>
+        </w:tc>
+        <w:tc>
+          <w:tcPr>
+            <w:tcW w:w="1112" w:type="dxa"/>
+            <w:tcBorders>
+              <w:top w:val="nil"/>
+              <w:left w:val="single" w:sz="8" w:space="0" w:color="auto"/>
+              <w:bottom w:val="single" w:sz="8" w:space="0" w:color="auto"/>
+              <w:right w:val="single" w:sz="8" w:space="0" w:color="auto"/>
+            </w:tcBorders>
+            <w:shd w:val="clear" w:color="auto" w:fill="auto"/>
+            <w:noWrap/>
+            <w:hideMark/>
+          </w:tcPr>
+          <w:p>
+            <w:pPr>
+              <w:jc w:val="center"/>
+              <w:rPr>
+                <w:sz w:val="20"/>
+              </w:rPr>
+            </w:pPr>
+            <w:r>
+              <w:rPr>
+                <w:sz w:val="20"/>
+              </w:rPr>
+              <w:t>2.19E-09</w:t>
+            </w:r>
+          </w:p>
+        </w:tc>
+        <w:tc>
+          <w:tcPr>
+            <w:tcW w:w="1082" w:type="dxa"/>
+            <w:tcBorders>
+              <w:top w:val="nil"/>
+              <w:left w:val="nil"/>
+              <w:bottom w:val="single" w:sz="8" w:space="0" w:color="auto"/>
+              <w:right w:val="nil"/>
+            </w:tcBorders>
+            <w:shd w:val="clear" w:color="auto" w:fill="auto"/>
+            <w:noWrap/>
+            <w:hideMark/>
+          </w:tcPr>
+          <w:p>
+            <w:pPr>
+              <w:jc w:val="center"/>
+              <w:rPr>
+                <w:sz w:val="20"/>
+              </w:rPr>
+            </w:pPr>
+            <w:r>
+              <w:rPr>
+                <w:sz w:val="20"/>
+              </w:rPr>
+              <w:t>1.31E-09</w:t>
+            </w:r>
+          </w:p>
+        </w:tc>
+        <w:tc>
+          <w:tcPr>
+            <w:tcW w:w="977" w:type="dxa"/>
+            <w:tcBorders>
+              <w:top w:val="nil"/>
+              <w:left w:val="single" w:sz="8" w:space="0" w:color="auto"/>
+              <w:bottom w:val="single" w:sz="8" w:space="0" w:color="auto"/>
+              <w:right w:val="single" w:sz="8" w:space="0" w:color="auto"/>
+            </w:tcBorders>
+            <w:shd w:val="clear" w:color="auto" w:fill="auto"/>
+            <w:noWrap/>
+            <w:hideMark/>
+          </w:tcPr>
+          <w:p>
+            <w:pPr>
+              <w:jc w:val="center"/>
+              <w:rPr>
+                <w:sz w:val="20"/>
+              </w:rPr>
+            </w:pPr>
+            <w:r>
+              <w:rPr>
+                <w:sz w:val="20"/>
+              </w:rPr>
+              <w:t>8.82E-10</w:t>
+            </w:r>
+          </w:p>
+        </w:tc>
+        <w:tc>
+          <w:tcPr>
+            <w:tcW w:w="1301" w:type="dxa"/>
+            <w:tcBorders>
+              <w:top w:val="nil"/>
+              <w:left w:val="nil"/>
+              <w:bottom w:val="single" w:sz="8" w:space="0" w:color="auto"/>
+              <w:right w:val="single" w:sz="8" w:space="0" w:color="auto"/>
+            </w:tcBorders>
+          </w:tcPr>
+          <w:p>
+            <w:pPr>
+              <w:jc w:val="center"/>
+              <w:rPr>
+                <w:sz w:val="20"/>
+              </w:rPr>
+            </w:pPr>
+            <w:r>
+              <w:rPr>
+                <w:sz w:val="20"/>
+              </w:rPr>
+              <w:t>1.28E-09</w:t>
+            </w:r>
+          </w:p>
+        </w:tc>
+        <w:tc>
+          <w:tcPr>
+            <w:tcW w:w="1301" w:type="dxa"/>
+            <w:tcBorders>
+              <w:top w:val="nil"/>
+              <w:left w:val="nil"/>
+              <w:bottom w:val="single" w:sz="8" w:space="0" w:color="auto"/>
+              <w:right w:val="single" w:sz="8" w:space="0" w:color="auto"/>
+            </w:tcBorders>
+          </w:tcPr>
+          <w:p>
+            <w:pPr>
+              <w:jc w:val="center"/>
+              <w:rPr>
+                <w:sz w:val="20"/>
+              </w:rPr>
+            </w:pPr>
+            <w:r>
+              <w:rPr>
+                <w:sz w:val="20"/>
+              </w:rPr>
+              <w:t>2.85616E+08</w:t>
+            </w:r>
+          </w:p>
+        </w:tc>
+        <w:tc>
+          <w:tcPr>
+            <w:tcW w:w="1724" w:type="dxa"/>
+            <w:tcBorders>
+              <w:top w:val="nil"/>
+              <w:left w:val="nil"/>
+              <w:bottom w:val="single" w:sz="8" w:space="0" w:color="auto"/>
+              <w:right w:val="single" w:sz="8" w:space="0" w:color="auto"/>
+            </w:tcBorders>
+          </w:tcPr>
+          <w:p>
+            <w:pPr>
+              <w:jc w:val="center"/>
+              <w:rPr>
+                <w:sz w:val="20"/>
+              </w:rPr>
+            </w:pPr>
+            <w:r>
+              <w:rPr>
+                <w:sz w:val="20"/>
+              </w:rPr>
+              <w:t>4.63295E+08</w:t>
+            </w:r>
+          </w:p>
+        </w:tc>
+      </w:tr>
+    </w:tbl>
+    <w:p>
+      <w:pPr>
+        <w:jc w:val="center"/>
+      </w:pPr>
+    </w:p>
+    <w:p>
+      <w:r>
+        <w:t xml:space="preserve">The timing results presented valuable information about the 2 circuits. IT turns out that the layout method was not always worse than the schematic generation method. This is surprising because the diffusion regions of the layout are larger than necessary. In some </w:t>
+      </w:r>
+      <w:r>
+        <w:t>cases,</w:t>
+      </w:r>
+      <w:r>
+        <w:t xml:space="preserve"> the layout even performed better. When looking at the results overall, t</w:t>
+      </w:r>
+      <w:r>
+        <w:t>he performance of the generated layout was a maximum input frequency of .288 GHz and a max throughput frequency of .534 GHz. The customized layout had a max input frequency of .285GHz and a max throughput frequency of .4632GHz. This successfully demonstrated that custom layout was done properly in this exercise.</w:t>
+      </w:r>
     </w:p>
     <w:p/>
     <w:p/>
@@ -891,62 +6864,22 @@
       <w:pPr>
         <w:pStyle w:val="Heading1"/>
       </w:pPr>
-      <w:bookmarkStart w:id="4" w:name="_Toc22772034"/>
+      <w:bookmarkStart w:id="6" w:name="_Toc22857773"/>
       <w:r>
         <w:t>CONCLUSION</w:t>
       </w:r>
       <w:r>
         <w:t>S</w:t>
       </w:r>
-      <w:bookmarkEnd w:id="4"/>
+      <w:bookmarkEnd w:id="6"/>
     </w:p>
     <w:p/>
     <w:p>
-      <w:pPr>
-        <w:rPr>
-          <w:color w:val="FF0000"/>
-        </w:rPr>
-      </w:pPr>
-      <w:r>
-        <w:rPr>
-          <w:color w:val="FF0000"/>
-        </w:rPr>
-        <w:t>The conclusion should repeat what you did and what your results were. You should additionally add in any statements about why things happened and possible future work. The conclusion should be between one and two paragraphs.</w:t>
+      <w:r>
+        <w:t>This exercise was a success in working with circuit layouts for fabrication in Pyxis. One-bit adder circuits are an extremely vital part of many digital designs. Another important concept in digital design is the layout. A layout allows a circuit to be transcribed from a transistor diagram to a physical circuit using materials. This allows for a circuit to be fabricated. Pyxis layout was used in the exercise. This process of design through layout is great for speed optimization. This exercise successfully demonstrated the benefits of custom layouts and the process of making a circuit layout. A 4-bit ripple carry adder was constructed and the outputs were timed and compared to the generated circuit from a higher-level schematic. The performance of the generated layout was a maximum input frequency of .288 GHz and a max throughput frequency of .534 GHz. The customized layout had a max input frequency of .285GHz and a max throughput frequency of .4632GHz. This successfully demonstrated that custom layout was done properly in this exercise.</w:t>
       </w:r>
     </w:p>
     <w:p/>
-    <w:p>
-      <w:pPr>
-        <w:pStyle w:val="Heading1"/>
-      </w:pPr>
-      <w:bookmarkStart w:id="5" w:name="_Toc22772035"/>
-      <w:r>
-        <w:t>QUESTIONS</w:t>
-      </w:r>
-      <w:bookmarkEnd w:id="5"/>
-    </w:p>
-    <w:p/>
-    <w:p>
-      <w:pPr>
-        <w:pStyle w:val="ListParagraph"/>
-      </w:pPr>
-      <w:r>
-        <w:t>There were no questions.</w:t>
-      </w:r>
-    </w:p>
-    <w:p/>
-    <w:p>
-      <w:pPr>
-        <w:pStyle w:val="Heading1"/>
-      </w:pPr>
-      <w:bookmarkStart w:id="6" w:name="_Toc381644306"/>
-      <w:bookmarkStart w:id="7" w:name="_Toc22772036"/>
-      <w:r>
-        <w:t>APPENDICES</w:t>
-      </w:r>
-      <w:bookmarkEnd w:id="6"/>
-      <w:bookmarkEnd w:id="7"/>
-    </w:p>
     <w:p/>
     <w:p>
       <w:r>
@@ -955,7 +6888,7 @@
         </w:rPr>
         <w:lastRenderedPageBreak/>
         <w:drawing>
-          <wp:inline distT="0" distB="0" distL="0" distR="0">
+          <wp:inline distT="0" distB="0" distL="0" distR="0" wp14:anchorId="2D237E95" wp14:editId="45BBD639">
             <wp:extent cx="6858000" cy="8906510"/>
             <wp:effectExtent l="0" t="0" r="0" b="8890"/>
             <wp:docPr id="2" name="Picture 2"/>
@@ -970,7 +6903,7 @@
                     <pic:cNvPicPr/>
                   </pic:nvPicPr>
                   <pic:blipFill>
-                    <a:blip r:embed="rId9">
+                    <a:blip r:embed="rId19">
                       <a:extLst>
                         <a:ext uri="{28A0092B-C50C-407E-A947-70E740481C1C}">
                           <a14:useLocalDpi xmlns:a14="http://schemas.microsoft.com/office/drawing/2010/main" val="0"/>
@@ -996,8 +6929,6 @@
           </wp:inline>
         </w:drawing>
       </w:r>
-      <w:bookmarkStart w:id="8" w:name="_GoBack"/>
-      <w:bookmarkEnd w:id="8"/>
     </w:p>
     <w:sectPr>
       <w:pgSz w:w="12240" w:h="15840" w:code="1"/>
@@ -2315,7 +8246,7 @@
 </file>
 
 <file path=customXml/itemProps1.xml><?xml version="1.0" encoding="utf-8"?>
-<ds:datastoreItem xmlns:ds="http://schemas.openxmlformats.org/officeDocument/2006/customXml" ds:itemID="{4082348E-604A-459D-8EC4-7E4837DC9831}">
+<ds:datastoreItem xmlns:ds="http://schemas.openxmlformats.org/officeDocument/2006/customXml" ds:itemID="{F6C0929F-C27C-48FB-BDB9-3A735D1A4E7C}">
   <ds:schemaRefs>
     <ds:schemaRef ds:uri="http://schemas.openxmlformats.org/officeDocument/2006/bibliography"/>
   </ds:schemaRefs>
